--- a/PC4U Website/Project Pc4U  ProjectPlan.docx
+++ b/PC4U Website/Project Pc4U  ProjectPlan.docx
@@ -112,6 +112,8 @@
           <w:numId w:val="2"/>
         </w:numPr>
       </w:pPr>
+      <w:bookmarkStart w:id="0" w:name="_GoBack"/>
+      <w:bookmarkEnd w:id="0"/>
       <w:r>
         <w:t>Home</w:t>
       </w:r>
@@ -127,8 +129,6 @@
       <w:r>
         <w:t>Informatie</w:t>
       </w:r>
-      <w:bookmarkStart w:id="0" w:name="_GoBack"/>
-      <w:bookmarkEnd w:id="0"/>
     </w:p>
     <w:p>
       <w:pPr>
@@ -160,8 +160,947 @@
         <w:ind w:left="1080"/>
       </w:pPr>
       <w:r>
-        <w:t xml:space="preserve">Voor de website zou </w:t>
+        <w:t xml:space="preserve">Voor de website </w:t>
       </w:r>
+      <w:r>
+        <w:t>is een logo ontworpen. Wanneer er extra tijd over zou zijn word de account functie toegevoegd.</w:t>
+      </w:r>
+    </w:p>
+    <w:p>
+      <w:pPr>
+        <w:pStyle w:val="Lijstalinea"/>
+        <w:ind w:left="1080"/>
+      </w:pPr>
+    </w:p>
+    <w:tbl>
+      <w:tblPr>
+        <w:tblpPr w:leftFromText="141" w:rightFromText="141" w:vertAnchor="text" w:horzAnchor="margin" w:tblpY="322"/>
+        <w:tblW w:w="9779" w:type="dxa"/>
+        <w:tblBorders>
+          <w:top w:val="single" w:sz="4" w:space="0" w:color="auto"/>
+          <w:left w:val="single" w:sz="4" w:space="0" w:color="auto"/>
+          <w:bottom w:val="single" w:sz="4" w:space="0" w:color="auto"/>
+          <w:right w:val="single" w:sz="4" w:space="0" w:color="auto"/>
+          <w:insideH w:val="single" w:sz="4" w:space="0" w:color="auto"/>
+          <w:insideV w:val="single" w:sz="4" w:space="0" w:color="auto"/>
+        </w:tblBorders>
+        <w:tblCellMar>
+          <w:left w:w="70" w:type="dxa"/>
+          <w:right w:w="70" w:type="dxa"/>
+        </w:tblCellMar>
+        <w:tblLook w:val="04A0" w:firstRow="1" w:lastRow="0" w:firstColumn="1" w:lastColumn="0" w:noHBand="0" w:noVBand="1"/>
+      </w:tblPr>
+      <w:tblGrid>
+        <w:gridCol w:w="2594"/>
+        <w:gridCol w:w="2139"/>
+        <w:gridCol w:w="946"/>
+        <w:gridCol w:w="1292"/>
+        <w:gridCol w:w="946"/>
+        <w:gridCol w:w="1931"/>
+      </w:tblGrid>
+      <w:tr>
+        <w:trPr>
+          <w:trHeight w:val="513"/>
+        </w:trPr>
+        <w:tc>
+          <w:tcPr>
+            <w:tcW w:w="2594" w:type="dxa"/>
+            <w:shd w:val="clear" w:color="auto" w:fill="auto"/>
+            <w:noWrap/>
+            <w:vAlign w:val="bottom"/>
+            <w:hideMark/>
+          </w:tcPr>
+          <w:p>
+            <w:pPr>
+              <w:spacing w:after="0" w:line="240" w:lineRule="auto"/>
+              <w:rPr>
+                <w:rFonts w:ascii="Calibri" w:eastAsia="Times New Roman" w:hAnsi="Calibri" w:cs="Calibri"/>
+                <w:color w:val="000000"/>
+                <w:lang w:eastAsia="nl-NL"/>
+              </w:rPr>
+            </w:pPr>
+            <w:r>
+              <w:rPr>
+                <w:rFonts w:ascii="Calibri" w:eastAsia="Times New Roman" w:hAnsi="Calibri" w:cs="Calibri"/>
+                <w:color w:val="000000"/>
+                <w:lang w:eastAsia="nl-NL"/>
+              </w:rPr>
+              <w:t>Wat er gedaan moet worden</w:t>
+            </w:r>
+          </w:p>
+        </w:tc>
+        <w:tc>
+          <w:tcPr>
+            <w:tcW w:w="2139" w:type="dxa"/>
+            <w:shd w:val="clear" w:color="auto" w:fill="auto"/>
+            <w:noWrap/>
+            <w:vAlign w:val="bottom"/>
+            <w:hideMark/>
+          </w:tcPr>
+          <w:p>
+            <w:pPr>
+              <w:spacing w:after="0" w:line="240" w:lineRule="auto"/>
+              <w:rPr>
+                <w:rFonts w:ascii="Calibri" w:eastAsia="Times New Roman" w:hAnsi="Calibri" w:cs="Calibri"/>
+                <w:color w:val="000000"/>
+                <w:lang w:eastAsia="nl-NL"/>
+              </w:rPr>
+            </w:pPr>
+            <w:r>
+              <w:rPr>
+                <w:rFonts w:ascii="Calibri" w:eastAsia="Times New Roman" w:hAnsi="Calibri" w:cs="Calibri"/>
+                <w:color w:val="000000"/>
+                <w:lang w:eastAsia="nl-NL"/>
+              </w:rPr>
+              <w:t>Tussen wanneer</w:t>
+            </w:r>
+          </w:p>
+        </w:tc>
+        <w:tc>
+          <w:tcPr>
+            <w:tcW w:w="946" w:type="dxa"/>
+            <w:shd w:val="clear" w:color="auto" w:fill="auto"/>
+            <w:noWrap/>
+            <w:vAlign w:val="bottom"/>
+            <w:hideMark/>
+          </w:tcPr>
+          <w:p>
+            <w:pPr>
+              <w:spacing w:after="0" w:line="240" w:lineRule="auto"/>
+              <w:rPr>
+                <w:rFonts w:ascii="Calibri" w:eastAsia="Times New Roman" w:hAnsi="Calibri" w:cs="Calibri"/>
+                <w:color w:val="000000"/>
+                <w:lang w:eastAsia="nl-NL"/>
+              </w:rPr>
+            </w:pPr>
+            <w:r>
+              <w:rPr>
+                <w:rFonts w:ascii="Calibri" w:eastAsia="Times New Roman" w:hAnsi="Calibri" w:cs="Calibri"/>
+                <w:color w:val="000000"/>
+                <w:lang w:eastAsia="nl-NL"/>
+              </w:rPr>
+              <w:t>Wie</w:t>
+            </w:r>
+          </w:p>
+        </w:tc>
+        <w:tc>
+          <w:tcPr>
+            <w:tcW w:w="1223" w:type="dxa"/>
+            <w:shd w:val="clear" w:color="auto" w:fill="auto"/>
+            <w:noWrap/>
+            <w:vAlign w:val="bottom"/>
+            <w:hideMark/>
+          </w:tcPr>
+          <w:p>
+            <w:pPr>
+              <w:spacing w:after="0" w:line="240" w:lineRule="auto"/>
+              <w:rPr>
+                <w:rFonts w:ascii="Calibri" w:eastAsia="Times New Roman" w:hAnsi="Calibri" w:cs="Calibri"/>
+                <w:color w:val="000000"/>
+                <w:lang w:eastAsia="nl-NL"/>
+              </w:rPr>
+            </w:pPr>
+            <w:r>
+              <w:rPr>
+                <w:rFonts w:ascii="Calibri" w:eastAsia="Times New Roman" w:hAnsi="Calibri" w:cs="Calibri"/>
+                <w:color w:val="000000"/>
+                <w:lang w:eastAsia="nl-NL"/>
+              </w:rPr>
+              <w:t>Fase</w:t>
+            </w:r>
+          </w:p>
+        </w:tc>
+        <w:tc>
+          <w:tcPr>
+            <w:tcW w:w="946" w:type="dxa"/>
+            <w:shd w:val="clear" w:color="auto" w:fill="auto"/>
+            <w:noWrap/>
+            <w:vAlign w:val="bottom"/>
+            <w:hideMark/>
+          </w:tcPr>
+          <w:p>
+            <w:pPr>
+              <w:spacing w:after="0" w:line="240" w:lineRule="auto"/>
+              <w:rPr>
+                <w:rFonts w:ascii="Calibri" w:eastAsia="Times New Roman" w:hAnsi="Calibri" w:cs="Calibri"/>
+                <w:color w:val="000000"/>
+                <w:lang w:eastAsia="nl-NL"/>
+              </w:rPr>
+            </w:pPr>
+            <w:r>
+              <w:rPr>
+                <w:rFonts w:ascii="Calibri" w:eastAsia="Times New Roman" w:hAnsi="Calibri" w:cs="Calibri"/>
+                <w:color w:val="000000"/>
+                <w:lang w:eastAsia="nl-NL"/>
+              </w:rPr>
+              <w:t>Deadline</w:t>
+            </w:r>
+          </w:p>
+        </w:tc>
+        <w:tc>
+          <w:tcPr>
+            <w:tcW w:w="1931" w:type="dxa"/>
+            <w:shd w:val="clear" w:color="auto" w:fill="auto"/>
+            <w:noWrap/>
+            <w:vAlign w:val="bottom"/>
+            <w:hideMark/>
+          </w:tcPr>
+          <w:p>
+            <w:pPr>
+              <w:spacing w:after="0" w:line="240" w:lineRule="auto"/>
+              <w:rPr>
+                <w:rFonts w:ascii="Calibri" w:eastAsia="Times New Roman" w:hAnsi="Calibri" w:cs="Calibri"/>
+                <w:color w:val="000000"/>
+                <w:lang w:eastAsia="nl-NL"/>
+              </w:rPr>
+            </w:pPr>
+            <w:r>
+              <w:rPr>
+                <w:rFonts w:ascii="Calibri" w:eastAsia="Times New Roman" w:hAnsi="Calibri" w:cs="Calibri"/>
+                <w:color w:val="000000"/>
+                <w:lang w:eastAsia="nl-NL"/>
+              </w:rPr>
+              <w:t>Datum Oplevering</w:t>
+            </w:r>
+          </w:p>
+        </w:tc>
+      </w:tr>
+      <w:tr>
+        <w:trPr>
+          <w:trHeight w:val="209"/>
+        </w:trPr>
+        <w:tc>
+          <w:tcPr>
+            <w:tcW w:w="2594" w:type="dxa"/>
+            <w:shd w:val="clear" w:color="auto" w:fill="auto"/>
+            <w:noWrap/>
+            <w:vAlign w:val="bottom"/>
+            <w:hideMark/>
+          </w:tcPr>
+          <w:p>
+            <w:pPr>
+              <w:spacing w:after="0" w:line="240" w:lineRule="auto"/>
+              <w:rPr>
+                <w:rFonts w:ascii="Calibri" w:eastAsia="Times New Roman" w:hAnsi="Calibri" w:cs="Calibri"/>
+                <w:color w:val="000000"/>
+                <w:lang w:eastAsia="nl-NL"/>
+              </w:rPr>
+            </w:pPr>
+            <w:r>
+              <w:rPr>
+                <w:rFonts w:ascii="Calibri" w:eastAsia="Times New Roman" w:hAnsi="Calibri" w:cs="Calibri"/>
+                <w:color w:val="000000"/>
+                <w:lang w:eastAsia="nl-NL"/>
+              </w:rPr>
+              <w:t>Template ontwerp, account</w:t>
+            </w:r>
+          </w:p>
+        </w:tc>
+        <w:tc>
+          <w:tcPr>
+            <w:tcW w:w="2139" w:type="dxa"/>
+            <w:shd w:val="clear" w:color="auto" w:fill="auto"/>
+            <w:noWrap/>
+            <w:vAlign w:val="bottom"/>
+            <w:hideMark/>
+          </w:tcPr>
+          <w:p>
+            <w:pPr>
+              <w:spacing w:after="0" w:line="240" w:lineRule="auto"/>
+              <w:rPr>
+                <w:rFonts w:ascii="Calibri" w:eastAsia="Times New Roman" w:hAnsi="Calibri" w:cs="Calibri"/>
+                <w:color w:val="000000"/>
+                <w:lang w:eastAsia="nl-NL"/>
+              </w:rPr>
+            </w:pPr>
+            <w:r>
+              <w:rPr>
+                <w:rFonts w:ascii="Calibri" w:eastAsia="Times New Roman" w:hAnsi="Calibri" w:cs="Calibri"/>
+                <w:color w:val="000000"/>
+                <w:lang w:eastAsia="nl-NL"/>
+              </w:rPr>
+              <w:t>13 t/m 20 mei</w:t>
+            </w:r>
+          </w:p>
+        </w:tc>
+        <w:tc>
+          <w:tcPr>
+            <w:tcW w:w="946" w:type="dxa"/>
+            <w:shd w:val="clear" w:color="auto" w:fill="auto"/>
+            <w:noWrap/>
+            <w:vAlign w:val="bottom"/>
+            <w:hideMark/>
+          </w:tcPr>
+          <w:p>
+            <w:pPr>
+              <w:spacing w:after="0" w:line="240" w:lineRule="auto"/>
+              <w:rPr>
+                <w:rFonts w:ascii="Calibri" w:eastAsia="Times New Roman" w:hAnsi="Calibri" w:cs="Calibri"/>
+                <w:color w:val="000000"/>
+                <w:lang w:eastAsia="nl-NL"/>
+              </w:rPr>
+            </w:pPr>
+            <w:r>
+              <w:rPr>
+                <w:rFonts w:ascii="Calibri" w:eastAsia="Times New Roman" w:hAnsi="Calibri" w:cs="Calibri"/>
+                <w:color w:val="000000"/>
+                <w:lang w:eastAsia="nl-NL"/>
+              </w:rPr>
+              <w:t>Pepijn</w:t>
+            </w:r>
+          </w:p>
+        </w:tc>
+        <w:tc>
+          <w:tcPr>
+            <w:tcW w:w="1223" w:type="dxa"/>
+            <w:shd w:val="clear" w:color="auto" w:fill="auto"/>
+            <w:noWrap/>
+            <w:vAlign w:val="bottom"/>
+            <w:hideMark/>
+          </w:tcPr>
+          <w:p>
+            <w:pPr>
+              <w:spacing w:after="0" w:line="240" w:lineRule="auto"/>
+              <w:rPr>
+                <w:rFonts w:ascii="Calibri" w:eastAsia="Times New Roman" w:hAnsi="Calibri" w:cs="Calibri"/>
+                <w:color w:val="000000"/>
+                <w:lang w:eastAsia="nl-NL"/>
+              </w:rPr>
+            </w:pPr>
+            <w:r>
+              <w:rPr>
+                <w:rFonts w:ascii="Calibri" w:eastAsia="Times New Roman" w:hAnsi="Calibri" w:cs="Calibri"/>
+                <w:color w:val="000000"/>
+                <w:lang w:eastAsia="nl-NL"/>
+              </w:rPr>
+              <w:t>Bouw</w:t>
+            </w:r>
+          </w:p>
+        </w:tc>
+        <w:tc>
+          <w:tcPr>
+            <w:tcW w:w="946" w:type="dxa"/>
+            <w:shd w:val="clear" w:color="auto" w:fill="auto"/>
+            <w:noWrap/>
+            <w:vAlign w:val="bottom"/>
+            <w:hideMark/>
+          </w:tcPr>
+          <w:p>
+            <w:pPr>
+              <w:spacing w:after="0" w:line="240" w:lineRule="auto"/>
+              <w:rPr>
+                <w:rFonts w:ascii="Calibri" w:eastAsia="Times New Roman" w:hAnsi="Calibri" w:cs="Calibri"/>
+                <w:color w:val="000000"/>
+                <w:lang w:eastAsia="nl-NL"/>
+              </w:rPr>
+            </w:pPr>
+          </w:p>
+        </w:tc>
+        <w:tc>
+          <w:tcPr>
+            <w:tcW w:w="1931" w:type="dxa"/>
+            <w:shd w:val="clear" w:color="auto" w:fill="auto"/>
+            <w:noWrap/>
+            <w:vAlign w:val="bottom"/>
+            <w:hideMark/>
+          </w:tcPr>
+          <w:p>
+            <w:pPr>
+              <w:spacing w:after="0" w:line="240" w:lineRule="auto"/>
+              <w:rPr>
+                <w:rFonts w:ascii="Times New Roman" w:eastAsia="Times New Roman" w:hAnsi="Times New Roman" w:cs="Times New Roman"/>
+                <w:sz w:val="20"/>
+                <w:szCs w:val="20"/>
+                <w:lang w:eastAsia="nl-NL"/>
+              </w:rPr>
+            </w:pPr>
+          </w:p>
+        </w:tc>
+      </w:tr>
+      <w:tr>
+        <w:trPr>
+          <w:trHeight w:val="209"/>
+        </w:trPr>
+        <w:tc>
+          <w:tcPr>
+            <w:tcW w:w="2594" w:type="dxa"/>
+            <w:shd w:val="clear" w:color="auto" w:fill="auto"/>
+            <w:noWrap/>
+            <w:vAlign w:val="bottom"/>
+            <w:hideMark/>
+          </w:tcPr>
+          <w:p>
+            <w:pPr>
+              <w:spacing w:after="0" w:line="240" w:lineRule="auto"/>
+              <w:rPr>
+                <w:rFonts w:ascii="Calibri" w:eastAsia="Times New Roman" w:hAnsi="Calibri" w:cs="Calibri"/>
+                <w:color w:val="000000"/>
+                <w:lang w:eastAsia="nl-NL"/>
+              </w:rPr>
+            </w:pPr>
+            <w:proofErr w:type="spellStart"/>
+            <w:r>
+              <w:rPr>
+                <w:rFonts w:ascii="Calibri" w:eastAsia="Times New Roman" w:hAnsi="Calibri" w:cs="Calibri"/>
+                <w:color w:val="000000"/>
+                <w:lang w:eastAsia="nl-NL"/>
+              </w:rPr>
+              <w:t>Repaties</w:t>
+            </w:r>
+            <w:proofErr w:type="spellEnd"/>
+            <w:r>
+              <w:rPr>
+                <w:rFonts w:ascii="Calibri" w:eastAsia="Times New Roman" w:hAnsi="Calibri" w:cs="Calibri"/>
+                <w:color w:val="000000"/>
+                <w:lang w:eastAsia="nl-NL"/>
+              </w:rPr>
+              <w:t xml:space="preserve"> pagina</w:t>
+            </w:r>
+          </w:p>
+        </w:tc>
+        <w:tc>
+          <w:tcPr>
+            <w:tcW w:w="2139" w:type="dxa"/>
+            <w:shd w:val="clear" w:color="auto" w:fill="auto"/>
+            <w:noWrap/>
+            <w:vAlign w:val="bottom"/>
+            <w:hideMark/>
+          </w:tcPr>
+          <w:p>
+            <w:pPr>
+              <w:spacing w:after="0" w:line="240" w:lineRule="auto"/>
+              <w:rPr>
+                <w:rFonts w:ascii="Calibri" w:eastAsia="Times New Roman" w:hAnsi="Calibri" w:cs="Calibri"/>
+                <w:color w:val="000000"/>
+                <w:lang w:eastAsia="nl-NL"/>
+              </w:rPr>
+            </w:pPr>
+          </w:p>
+        </w:tc>
+        <w:tc>
+          <w:tcPr>
+            <w:tcW w:w="946" w:type="dxa"/>
+            <w:shd w:val="clear" w:color="auto" w:fill="auto"/>
+            <w:noWrap/>
+            <w:vAlign w:val="bottom"/>
+            <w:hideMark/>
+          </w:tcPr>
+          <w:p>
+            <w:pPr>
+              <w:spacing w:after="0" w:line="240" w:lineRule="auto"/>
+              <w:rPr>
+                <w:rFonts w:ascii="Calibri" w:eastAsia="Times New Roman" w:hAnsi="Calibri" w:cs="Calibri"/>
+                <w:color w:val="000000"/>
+                <w:lang w:eastAsia="nl-NL"/>
+              </w:rPr>
+            </w:pPr>
+            <w:r>
+              <w:rPr>
+                <w:rFonts w:ascii="Calibri" w:eastAsia="Times New Roman" w:hAnsi="Calibri" w:cs="Calibri"/>
+                <w:color w:val="000000"/>
+                <w:lang w:eastAsia="nl-NL"/>
+              </w:rPr>
+              <w:t>Nils</w:t>
+            </w:r>
+          </w:p>
+        </w:tc>
+        <w:tc>
+          <w:tcPr>
+            <w:tcW w:w="1223" w:type="dxa"/>
+            <w:shd w:val="clear" w:color="auto" w:fill="auto"/>
+            <w:noWrap/>
+            <w:vAlign w:val="bottom"/>
+            <w:hideMark/>
+          </w:tcPr>
+          <w:p>
+            <w:pPr>
+              <w:spacing w:after="0" w:line="240" w:lineRule="auto"/>
+              <w:rPr>
+                <w:rFonts w:ascii="Calibri" w:eastAsia="Times New Roman" w:hAnsi="Calibri" w:cs="Calibri"/>
+                <w:color w:val="000000"/>
+                <w:lang w:eastAsia="nl-NL"/>
+              </w:rPr>
+            </w:pPr>
+          </w:p>
+        </w:tc>
+        <w:tc>
+          <w:tcPr>
+            <w:tcW w:w="946" w:type="dxa"/>
+            <w:shd w:val="clear" w:color="auto" w:fill="auto"/>
+            <w:noWrap/>
+            <w:vAlign w:val="bottom"/>
+            <w:hideMark/>
+          </w:tcPr>
+          <w:p>
+            <w:pPr>
+              <w:spacing w:after="0" w:line="240" w:lineRule="auto"/>
+              <w:rPr>
+                <w:rFonts w:ascii="Times New Roman" w:eastAsia="Times New Roman" w:hAnsi="Times New Roman" w:cs="Times New Roman"/>
+                <w:sz w:val="20"/>
+                <w:szCs w:val="20"/>
+                <w:lang w:eastAsia="nl-NL"/>
+              </w:rPr>
+            </w:pPr>
+          </w:p>
+        </w:tc>
+        <w:tc>
+          <w:tcPr>
+            <w:tcW w:w="1931" w:type="dxa"/>
+            <w:shd w:val="clear" w:color="auto" w:fill="auto"/>
+            <w:noWrap/>
+            <w:vAlign w:val="bottom"/>
+            <w:hideMark/>
+          </w:tcPr>
+          <w:p>
+            <w:pPr>
+              <w:spacing w:after="0" w:line="240" w:lineRule="auto"/>
+              <w:rPr>
+                <w:rFonts w:ascii="Times New Roman" w:eastAsia="Times New Roman" w:hAnsi="Times New Roman" w:cs="Times New Roman"/>
+                <w:sz w:val="20"/>
+                <w:szCs w:val="20"/>
+                <w:lang w:eastAsia="nl-NL"/>
+              </w:rPr>
+            </w:pPr>
+          </w:p>
+        </w:tc>
+      </w:tr>
+      <w:tr>
+        <w:trPr>
+          <w:trHeight w:val="209"/>
+        </w:trPr>
+        <w:tc>
+          <w:tcPr>
+            <w:tcW w:w="2594" w:type="dxa"/>
+            <w:shd w:val="clear" w:color="auto" w:fill="auto"/>
+            <w:noWrap/>
+            <w:vAlign w:val="bottom"/>
+            <w:hideMark/>
+          </w:tcPr>
+          <w:p>
+            <w:pPr>
+              <w:spacing w:after="0" w:line="240" w:lineRule="auto"/>
+              <w:rPr>
+                <w:rFonts w:ascii="Calibri" w:eastAsia="Times New Roman" w:hAnsi="Calibri" w:cs="Calibri"/>
+                <w:color w:val="000000"/>
+                <w:lang w:eastAsia="nl-NL"/>
+              </w:rPr>
+            </w:pPr>
+            <w:r>
+              <w:rPr>
+                <w:rFonts w:ascii="Calibri" w:eastAsia="Times New Roman" w:hAnsi="Calibri" w:cs="Calibri"/>
+                <w:color w:val="000000"/>
+                <w:lang w:eastAsia="nl-NL"/>
+              </w:rPr>
+              <w:t>Logo Ontwerpen</w:t>
+            </w:r>
+          </w:p>
+        </w:tc>
+        <w:tc>
+          <w:tcPr>
+            <w:tcW w:w="2139" w:type="dxa"/>
+            <w:shd w:val="clear" w:color="auto" w:fill="auto"/>
+            <w:noWrap/>
+            <w:vAlign w:val="bottom"/>
+            <w:hideMark/>
+          </w:tcPr>
+          <w:p>
+            <w:pPr>
+              <w:spacing w:after="0" w:line="240" w:lineRule="auto"/>
+              <w:rPr>
+                <w:rFonts w:ascii="Calibri" w:eastAsia="Times New Roman" w:hAnsi="Calibri" w:cs="Calibri"/>
+                <w:color w:val="000000"/>
+                <w:lang w:eastAsia="nl-NL"/>
+              </w:rPr>
+            </w:pPr>
+            <w:r>
+              <w:rPr>
+                <w:rFonts w:ascii="Calibri" w:eastAsia="Times New Roman" w:hAnsi="Calibri" w:cs="Calibri"/>
+                <w:color w:val="000000"/>
+                <w:lang w:eastAsia="nl-NL"/>
+              </w:rPr>
+              <w:t>6 t/m 13 mei</w:t>
+            </w:r>
+          </w:p>
+        </w:tc>
+        <w:tc>
+          <w:tcPr>
+            <w:tcW w:w="946" w:type="dxa"/>
+            <w:shd w:val="clear" w:color="auto" w:fill="auto"/>
+            <w:noWrap/>
+            <w:vAlign w:val="bottom"/>
+            <w:hideMark/>
+          </w:tcPr>
+          <w:p>
+            <w:pPr>
+              <w:spacing w:after="0" w:line="240" w:lineRule="auto"/>
+              <w:rPr>
+                <w:rFonts w:ascii="Calibri" w:eastAsia="Times New Roman" w:hAnsi="Calibri" w:cs="Calibri"/>
+                <w:color w:val="000000"/>
+                <w:lang w:eastAsia="nl-NL"/>
+              </w:rPr>
+            </w:pPr>
+            <w:r>
+              <w:rPr>
+                <w:rFonts w:ascii="Calibri" w:eastAsia="Times New Roman" w:hAnsi="Calibri" w:cs="Calibri"/>
+                <w:color w:val="000000"/>
+                <w:lang w:eastAsia="nl-NL"/>
+              </w:rPr>
+              <w:t>Ewan</w:t>
+            </w:r>
+          </w:p>
+        </w:tc>
+        <w:tc>
+          <w:tcPr>
+            <w:tcW w:w="1223" w:type="dxa"/>
+            <w:shd w:val="clear" w:color="auto" w:fill="auto"/>
+            <w:noWrap/>
+            <w:vAlign w:val="bottom"/>
+            <w:hideMark/>
+          </w:tcPr>
+          <w:p>
+            <w:pPr>
+              <w:spacing w:after="0" w:line="240" w:lineRule="auto"/>
+              <w:rPr>
+                <w:rFonts w:ascii="Calibri" w:eastAsia="Times New Roman" w:hAnsi="Calibri" w:cs="Calibri"/>
+                <w:color w:val="000000"/>
+                <w:lang w:eastAsia="nl-NL"/>
+              </w:rPr>
+            </w:pPr>
+            <w:r>
+              <w:rPr>
+                <w:rFonts w:ascii="Calibri" w:eastAsia="Times New Roman" w:hAnsi="Calibri" w:cs="Calibri"/>
+                <w:color w:val="000000"/>
+                <w:lang w:eastAsia="nl-NL"/>
+              </w:rPr>
+              <w:t>Goedkeuring</w:t>
+            </w:r>
+          </w:p>
+        </w:tc>
+        <w:tc>
+          <w:tcPr>
+            <w:tcW w:w="946" w:type="dxa"/>
+            <w:shd w:val="clear" w:color="auto" w:fill="auto"/>
+            <w:noWrap/>
+            <w:vAlign w:val="bottom"/>
+            <w:hideMark/>
+          </w:tcPr>
+          <w:p>
+            <w:pPr>
+              <w:spacing w:after="0" w:line="240" w:lineRule="auto"/>
+              <w:jc w:val="right"/>
+              <w:rPr>
+                <w:rFonts w:ascii="Calibri" w:eastAsia="Times New Roman" w:hAnsi="Calibri" w:cs="Calibri"/>
+                <w:color w:val="000000"/>
+                <w:lang w:eastAsia="nl-NL"/>
+              </w:rPr>
+            </w:pPr>
+            <w:r>
+              <w:rPr>
+                <w:rFonts w:ascii="Calibri" w:eastAsia="Times New Roman" w:hAnsi="Calibri" w:cs="Calibri"/>
+                <w:color w:val="000000"/>
+                <w:lang w:eastAsia="nl-NL"/>
+              </w:rPr>
+              <w:t>20-mei</w:t>
+            </w:r>
+          </w:p>
+        </w:tc>
+        <w:tc>
+          <w:tcPr>
+            <w:tcW w:w="1931" w:type="dxa"/>
+            <w:shd w:val="clear" w:color="auto" w:fill="auto"/>
+            <w:noWrap/>
+            <w:vAlign w:val="bottom"/>
+            <w:hideMark/>
+          </w:tcPr>
+          <w:p>
+            <w:pPr>
+              <w:spacing w:after="0" w:line="240" w:lineRule="auto"/>
+              <w:jc w:val="right"/>
+              <w:rPr>
+                <w:rFonts w:ascii="Calibri" w:eastAsia="Times New Roman" w:hAnsi="Calibri" w:cs="Calibri"/>
+                <w:color w:val="000000"/>
+                <w:lang w:eastAsia="nl-NL"/>
+              </w:rPr>
+            </w:pPr>
+          </w:p>
+        </w:tc>
+      </w:tr>
+      <w:tr>
+        <w:trPr>
+          <w:trHeight w:val="209"/>
+        </w:trPr>
+        <w:tc>
+          <w:tcPr>
+            <w:tcW w:w="2594" w:type="dxa"/>
+            <w:shd w:val="clear" w:color="auto" w:fill="auto"/>
+            <w:noWrap/>
+            <w:vAlign w:val="bottom"/>
+            <w:hideMark/>
+          </w:tcPr>
+          <w:p>
+            <w:pPr>
+              <w:spacing w:after="0" w:line="240" w:lineRule="auto"/>
+              <w:rPr>
+                <w:rFonts w:ascii="Calibri" w:eastAsia="Times New Roman" w:hAnsi="Calibri" w:cs="Calibri"/>
+                <w:color w:val="000000"/>
+                <w:lang w:eastAsia="nl-NL"/>
+              </w:rPr>
+            </w:pPr>
+            <w:r>
+              <w:rPr>
+                <w:rFonts w:ascii="Calibri" w:eastAsia="Times New Roman" w:hAnsi="Calibri" w:cs="Calibri"/>
+                <w:color w:val="000000"/>
+                <w:lang w:eastAsia="nl-NL"/>
+              </w:rPr>
+              <w:t>Home pagina</w:t>
+            </w:r>
+          </w:p>
+        </w:tc>
+        <w:tc>
+          <w:tcPr>
+            <w:tcW w:w="2139" w:type="dxa"/>
+            <w:shd w:val="clear" w:color="auto" w:fill="auto"/>
+            <w:noWrap/>
+            <w:vAlign w:val="bottom"/>
+            <w:hideMark/>
+          </w:tcPr>
+          <w:p>
+            <w:pPr>
+              <w:spacing w:after="0" w:line="240" w:lineRule="auto"/>
+              <w:rPr>
+                <w:rFonts w:ascii="Calibri" w:eastAsia="Times New Roman" w:hAnsi="Calibri" w:cs="Calibri"/>
+                <w:color w:val="000000"/>
+                <w:lang w:eastAsia="nl-NL"/>
+              </w:rPr>
+            </w:pPr>
+          </w:p>
+        </w:tc>
+        <w:tc>
+          <w:tcPr>
+            <w:tcW w:w="946" w:type="dxa"/>
+            <w:shd w:val="clear" w:color="auto" w:fill="auto"/>
+            <w:noWrap/>
+            <w:vAlign w:val="bottom"/>
+            <w:hideMark/>
+          </w:tcPr>
+          <w:p>
+            <w:pPr>
+              <w:spacing w:after="0" w:line="240" w:lineRule="auto"/>
+              <w:rPr>
+                <w:rFonts w:ascii="Calibri" w:eastAsia="Times New Roman" w:hAnsi="Calibri" w:cs="Calibri"/>
+                <w:color w:val="000000"/>
+                <w:lang w:eastAsia="nl-NL"/>
+              </w:rPr>
+            </w:pPr>
+            <w:proofErr w:type="spellStart"/>
+            <w:r>
+              <w:rPr>
+                <w:rFonts w:ascii="Calibri" w:eastAsia="Times New Roman" w:hAnsi="Calibri" w:cs="Calibri"/>
+                <w:color w:val="000000"/>
+                <w:lang w:eastAsia="nl-NL"/>
+              </w:rPr>
+              <w:t>Abdella</w:t>
+            </w:r>
+            <w:proofErr w:type="spellEnd"/>
+          </w:p>
+        </w:tc>
+        <w:tc>
+          <w:tcPr>
+            <w:tcW w:w="1223" w:type="dxa"/>
+            <w:shd w:val="clear" w:color="auto" w:fill="auto"/>
+            <w:noWrap/>
+            <w:vAlign w:val="bottom"/>
+            <w:hideMark/>
+          </w:tcPr>
+          <w:p>
+            <w:pPr>
+              <w:spacing w:after="0" w:line="240" w:lineRule="auto"/>
+              <w:rPr>
+                <w:rFonts w:ascii="Calibri" w:eastAsia="Times New Roman" w:hAnsi="Calibri" w:cs="Calibri"/>
+                <w:color w:val="000000"/>
+                <w:lang w:eastAsia="nl-NL"/>
+              </w:rPr>
+            </w:pPr>
+          </w:p>
+        </w:tc>
+        <w:tc>
+          <w:tcPr>
+            <w:tcW w:w="946" w:type="dxa"/>
+            <w:shd w:val="clear" w:color="auto" w:fill="auto"/>
+            <w:noWrap/>
+            <w:vAlign w:val="bottom"/>
+            <w:hideMark/>
+          </w:tcPr>
+          <w:p>
+            <w:pPr>
+              <w:spacing w:after="0" w:line="240" w:lineRule="auto"/>
+              <w:rPr>
+                <w:rFonts w:ascii="Times New Roman" w:eastAsia="Times New Roman" w:hAnsi="Times New Roman" w:cs="Times New Roman"/>
+                <w:sz w:val="20"/>
+                <w:szCs w:val="20"/>
+                <w:lang w:eastAsia="nl-NL"/>
+              </w:rPr>
+            </w:pPr>
+          </w:p>
+        </w:tc>
+        <w:tc>
+          <w:tcPr>
+            <w:tcW w:w="1931" w:type="dxa"/>
+            <w:shd w:val="clear" w:color="auto" w:fill="auto"/>
+            <w:noWrap/>
+            <w:vAlign w:val="bottom"/>
+            <w:hideMark/>
+          </w:tcPr>
+          <w:p>
+            <w:pPr>
+              <w:spacing w:after="0" w:line="240" w:lineRule="auto"/>
+              <w:rPr>
+                <w:rFonts w:ascii="Times New Roman" w:eastAsia="Times New Roman" w:hAnsi="Times New Roman" w:cs="Times New Roman"/>
+                <w:sz w:val="20"/>
+                <w:szCs w:val="20"/>
+                <w:lang w:eastAsia="nl-NL"/>
+              </w:rPr>
+            </w:pPr>
+          </w:p>
+        </w:tc>
+      </w:tr>
+      <w:tr>
+        <w:trPr>
+          <w:trHeight w:val="209"/>
+        </w:trPr>
+        <w:tc>
+          <w:tcPr>
+            <w:tcW w:w="2594" w:type="dxa"/>
+            <w:shd w:val="clear" w:color="auto" w:fill="auto"/>
+            <w:noWrap/>
+            <w:vAlign w:val="bottom"/>
+            <w:hideMark/>
+          </w:tcPr>
+          <w:p>
+            <w:pPr>
+              <w:spacing w:after="0" w:line="240" w:lineRule="auto"/>
+              <w:rPr>
+                <w:rFonts w:ascii="Times New Roman" w:eastAsia="Times New Roman" w:hAnsi="Times New Roman" w:cs="Times New Roman"/>
+                <w:sz w:val="20"/>
+                <w:szCs w:val="20"/>
+                <w:lang w:eastAsia="nl-NL"/>
+              </w:rPr>
+            </w:pPr>
+          </w:p>
+        </w:tc>
+        <w:tc>
+          <w:tcPr>
+            <w:tcW w:w="2139" w:type="dxa"/>
+            <w:shd w:val="clear" w:color="auto" w:fill="auto"/>
+            <w:noWrap/>
+            <w:vAlign w:val="bottom"/>
+            <w:hideMark/>
+          </w:tcPr>
+          <w:p>
+            <w:pPr>
+              <w:spacing w:after="0" w:line="240" w:lineRule="auto"/>
+              <w:rPr>
+                <w:rFonts w:ascii="Times New Roman" w:eastAsia="Times New Roman" w:hAnsi="Times New Roman" w:cs="Times New Roman"/>
+                <w:sz w:val="20"/>
+                <w:szCs w:val="20"/>
+                <w:lang w:eastAsia="nl-NL"/>
+              </w:rPr>
+            </w:pPr>
+          </w:p>
+        </w:tc>
+        <w:tc>
+          <w:tcPr>
+            <w:tcW w:w="946" w:type="dxa"/>
+            <w:shd w:val="clear" w:color="auto" w:fill="auto"/>
+            <w:noWrap/>
+            <w:vAlign w:val="bottom"/>
+            <w:hideMark/>
+          </w:tcPr>
+          <w:p>
+            <w:pPr>
+              <w:spacing w:after="0" w:line="240" w:lineRule="auto"/>
+              <w:rPr>
+                <w:rFonts w:ascii="Times New Roman" w:eastAsia="Times New Roman" w:hAnsi="Times New Roman" w:cs="Times New Roman"/>
+                <w:sz w:val="20"/>
+                <w:szCs w:val="20"/>
+                <w:lang w:eastAsia="nl-NL"/>
+              </w:rPr>
+            </w:pPr>
+          </w:p>
+        </w:tc>
+        <w:tc>
+          <w:tcPr>
+            <w:tcW w:w="1223" w:type="dxa"/>
+            <w:shd w:val="clear" w:color="auto" w:fill="auto"/>
+            <w:noWrap/>
+            <w:vAlign w:val="bottom"/>
+            <w:hideMark/>
+          </w:tcPr>
+          <w:p>
+            <w:pPr>
+              <w:spacing w:after="0" w:line="240" w:lineRule="auto"/>
+              <w:rPr>
+                <w:rFonts w:ascii="Times New Roman" w:eastAsia="Times New Roman" w:hAnsi="Times New Roman" w:cs="Times New Roman"/>
+                <w:sz w:val="20"/>
+                <w:szCs w:val="20"/>
+                <w:lang w:eastAsia="nl-NL"/>
+              </w:rPr>
+            </w:pPr>
+          </w:p>
+        </w:tc>
+        <w:tc>
+          <w:tcPr>
+            <w:tcW w:w="946" w:type="dxa"/>
+            <w:shd w:val="clear" w:color="auto" w:fill="auto"/>
+            <w:noWrap/>
+            <w:vAlign w:val="bottom"/>
+            <w:hideMark/>
+          </w:tcPr>
+          <w:p>
+            <w:pPr>
+              <w:spacing w:after="0" w:line="240" w:lineRule="auto"/>
+              <w:rPr>
+                <w:rFonts w:ascii="Times New Roman" w:eastAsia="Times New Roman" w:hAnsi="Times New Roman" w:cs="Times New Roman"/>
+                <w:sz w:val="20"/>
+                <w:szCs w:val="20"/>
+                <w:lang w:eastAsia="nl-NL"/>
+              </w:rPr>
+            </w:pPr>
+          </w:p>
+        </w:tc>
+        <w:tc>
+          <w:tcPr>
+            <w:tcW w:w="1931" w:type="dxa"/>
+            <w:shd w:val="clear" w:color="auto" w:fill="auto"/>
+            <w:noWrap/>
+            <w:vAlign w:val="bottom"/>
+            <w:hideMark/>
+          </w:tcPr>
+          <w:p>
+            <w:pPr>
+              <w:spacing w:after="0" w:line="240" w:lineRule="auto"/>
+              <w:rPr>
+                <w:rFonts w:ascii="Times New Roman" w:eastAsia="Times New Roman" w:hAnsi="Times New Roman" w:cs="Times New Roman"/>
+                <w:sz w:val="20"/>
+                <w:szCs w:val="20"/>
+                <w:lang w:eastAsia="nl-NL"/>
+              </w:rPr>
+            </w:pPr>
+          </w:p>
+        </w:tc>
+      </w:tr>
+    </w:tbl>
+    <w:p>
+      <w:pPr>
+        <w:pStyle w:val="Lijstalinea"/>
+        <w:ind w:left="1080"/>
+      </w:pPr>
+    </w:p>
+    <w:p>
+      <w:pPr>
+        <w:pStyle w:val="Lijstalinea"/>
+        <w:ind w:left="1080"/>
+      </w:pPr>
     </w:p>
     <w:sectPr>
       <w:headerReference w:type="default" r:id="rId8"/>

--- a/PC4U Website/Project Pc4U  ProjectPlan.docx
+++ b/PC4U Website/Project Pc4U  ProjectPlan.docx
@@ -2,6 +2,689 @@
 <file path=word/document.xml><?xml version="1.0" encoding="utf-8"?>
 <w:document xmlns:wpc="http://schemas.microsoft.com/office/word/2010/wordprocessingCanvas" xmlns:cx="http://schemas.microsoft.com/office/drawing/2014/chartex" xmlns:cx1="http://schemas.microsoft.com/office/drawing/2015/9/8/chartex" xmlns:cx2="http://schemas.microsoft.com/office/drawing/2015/10/21/chartex" xmlns:cx3="http://schemas.microsoft.com/office/drawing/2016/5/9/chartex" xmlns:cx4="http://schemas.microsoft.com/office/drawing/2016/5/10/chartex" xmlns:cx5="http://schemas.microsoft.com/office/drawing/2016/5/11/chartex" xmlns:cx6="http://schemas.microsoft.com/office/drawing/2016/5/12/chartex" xmlns:cx7="http://schemas.microsoft.com/office/drawing/2016/5/13/chartex" xmlns:cx8="http://schemas.microsoft.com/office/drawing/2016/5/14/chartex" xmlns:mc="http://schemas.openxmlformats.org/markup-compatibility/2006" xmlns:aink="http://schemas.microsoft.com/office/drawing/2016/ink" xmlns:am3d="http://schemas.microsoft.com/office/drawing/2017/model3d" xmlns:o="urn:schemas-microsoft-com:office:office" xmlns:r="http://schemas.openxmlformats.org/officeDocument/2006/relationships" xmlns:m="http://schemas.openxmlformats.org/officeDocument/2006/math" xmlns:v="urn:schemas-microsoft-com:vml" xmlns:wp14="http://schemas.microsoft.com/office/word/2010/wordprocessingDrawing" xmlns:wp="http://schemas.openxmlformats.org/drawingml/2006/wordprocessingDrawing" xmlns:w10="urn:schemas-microsoft-com:office:word" xmlns:w="http://schemas.openxmlformats.org/wordprocessingml/2006/main" xmlns:w14="http://schemas.microsoft.com/office/word/2010/wordml" xmlns:w15="http://schemas.microsoft.com/office/word/2012/wordml" xmlns:w16cid="http://schemas.microsoft.com/office/word/2016/wordml/cid" xmlns:w16se="http://schemas.microsoft.com/office/word/2015/wordml/symex" xmlns:wpg="http://schemas.microsoft.com/office/word/2010/wordprocessingGroup" xmlns:wpi="http://schemas.microsoft.com/office/word/2010/wordprocessingInk" xmlns:wne="http://schemas.microsoft.com/office/word/2006/wordml" xmlns:wps="http://schemas.microsoft.com/office/word/2010/wordprocessingShape" mc:Ignorable="w14 w15 w16se w16cid wp14">
   <w:body>
+    <w:sdt>
+      <w:sdtPr>
+        <w:id w:val="-1648581369"/>
+        <w:docPartObj>
+          <w:docPartGallery w:val="Cover Pages"/>
+          <w:docPartUnique/>
+        </w:docPartObj>
+      </w:sdtPr>
+      <w:sdtContent>
+        <w:p>
+          <w:r>
+            <w:rPr>
+              <w:noProof/>
+            </w:rPr>
+            <mc:AlternateContent>
+              <mc:Choice Requires="wps">
+                <w:drawing>
+                  <wp:anchor distT="0" distB="0" distL="114300" distR="114300" simplePos="0" relativeHeight="251660288" behindDoc="0" locked="0" layoutInCell="1" allowOverlap="1">
+                    <wp:simplePos x="0" y="0"/>
+                    <wp:positionH relativeFrom="page">
+                      <wp:align>center</wp:align>
+                    </wp:positionH>
+                    <wp:positionV relativeFrom="page">
+                      <wp:align>center</wp:align>
+                    </wp:positionV>
+                    <wp:extent cx="1712890" cy="3840480"/>
+                    <wp:effectExtent l="0" t="0" r="1270" b="0"/>
+                    <wp:wrapNone/>
+                    <wp:docPr id="138" name="Tekstvak 138"/>
+                    <wp:cNvGraphicFramePr/>
+                    <a:graphic xmlns:a="http://schemas.openxmlformats.org/drawingml/2006/main">
+                      <a:graphicData uri="http://schemas.microsoft.com/office/word/2010/wordprocessingShape">
+                        <wps:wsp>
+                          <wps:cNvSpPr txBox="1"/>
+                          <wps:spPr>
+                            <a:xfrm>
+                              <a:off x="0" y="0"/>
+                              <a:ext cx="1712890" cy="3840480"/>
+                            </a:xfrm>
+                            <a:prstGeom prst="rect">
+                              <a:avLst/>
+                            </a:prstGeom>
+                            <a:solidFill>
+                              <a:schemeClr val="lt1"/>
+                            </a:solidFill>
+                            <a:ln w="6350">
+                              <a:noFill/>
+                            </a:ln>
+                            <a:effectLst/>
+                          </wps:spPr>
+                          <wps:style>
+                            <a:lnRef idx="0">
+                              <a:schemeClr val="accent1"/>
+                            </a:lnRef>
+                            <a:fillRef idx="0">
+                              <a:schemeClr val="accent1"/>
+                            </a:fillRef>
+                            <a:effectRef idx="0">
+                              <a:schemeClr val="accent1"/>
+                            </a:effectRef>
+                            <a:fontRef idx="minor">
+                              <a:schemeClr val="dk1"/>
+                            </a:fontRef>
+                          </wps:style>
+                          <wps:txbx>
+                            <w:txbxContent>
+                              <w:tbl>
+                                <w:tblPr>
+                                  <w:tblW w:w="5000" w:type="pct"/>
+                                  <w:jc w:val="center"/>
+                                  <w:tblBorders>
+                                    <w:insideV w:val="single" w:sz="12" w:space="0" w:color="ED7D31" w:themeColor="accent2"/>
+                                  </w:tblBorders>
+                                  <w:tblCellMar>
+                                    <w:top w:w="1296" w:type="dxa"/>
+                                    <w:left w:w="360" w:type="dxa"/>
+                                    <w:bottom w:w="1296" w:type="dxa"/>
+                                    <w:right w:w="360" w:type="dxa"/>
+                                  </w:tblCellMar>
+                                  <w:tblLook w:val="04A0" w:firstRow="1" w:lastRow="0" w:firstColumn="1" w:lastColumn="0" w:noHBand="0" w:noVBand="1"/>
+                                </w:tblPr>
+                                <w:tblGrid>
+                                  <w:gridCol w:w="5748"/>
+                                  <w:gridCol w:w="5444"/>
+                                </w:tblGrid>
+                                <w:tr>
+                                  <w:trPr>
+                                    <w:jc w:val="center"/>
+                                  </w:trPr>
+                                  <w:tc>
+                                    <w:tcPr>
+                                      <w:tcW w:w="2568" w:type="pct"/>
+                                      <w:vAlign w:val="center"/>
+                                    </w:tcPr>
+                                    <w:p>
+                                      <w:pPr>
+                                        <w:jc w:val="right"/>
+                                      </w:pPr>
+                                      <w:r>
+                                        <w:rPr>
+                                          <w:noProof/>
+                                        </w:rPr>
+                                        <w:drawing>
+                                          <wp:inline distT="0" distB="0" distL="0" distR="0" wp14:anchorId="28E142C0" wp14:editId="64CA81C3">
+                                            <wp:extent cx="2567968" cy="2456649"/>
+                                            <wp:effectExtent l="0" t="0" r="3810" b="1270"/>
+                                            <wp:docPr id="2" name="Afbeelding 2"/>
+                                            <wp:cNvGraphicFramePr/>
+                                            <a:graphic xmlns:a="http://schemas.openxmlformats.org/drawingml/2006/main">
+                                              <a:graphicData uri="http://schemas.openxmlformats.org/drawingml/2006/picture">
+                                                <pic:pic xmlns:pic="http://schemas.openxmlformats.org/drawingml/2006/picture">
+                                                  <pic:nvPicPr>
+                                                    <pic:cNvPr id="1" name="Afbeelding 1"/>
+                                                    <pic:cNvPicPr/>
+                                                  </pic:nvPicPr>
+                                                  <pic:blipFill>
+                                                    <a:blip r:embed="rId8" cstate="print">
+                                                      <a:extLst>
+                                                        <a:ext uri="{28A0092B-C50C-407E-A947-70E740481C1C}">
+                                                          <a14:useLocalDpi xmlns:a14="http://schemas.microsoft.com/office/drawing/2010/main" val="0"/>
+                                                        </a:ext>
+                                                      </a:extLst>
+                                                    </a:blip>
+                                                    <a:stretch>
+                                                      <a:fillRect/>
+                                                    </a:stretch>
+                                                  </pic:blipFill>
+                                                  <pic:spPr>
+                                                    <a:xfrm>
+                                                      <a:off x="0" y="0"/>
+                                                      <a:ext cx="2643518" cy="2528924"/>
+                                                    </a:xfrm>
+                                                    <a:prstGeom prst="rect">
+                                                      <a:avLst/>
+                                                    </a:prstGeom>
+                                                  </pic:spPr>
+                                                </pic:pic>
+                                              </a:graphicData>
+                                            </a:graphic>
+                                          </wp:inline>
+                                        </w:drawing>
+                                      </w:r>
+                                    </w:p>
+                                    <w:sdt>
+                                      <w:sdtPr>
+                                        <w:rPr>
+                                          <w:caps/>
+                                          <w:color w:val="191919" w:themeColor="text1" w:themeTint="E6"/>
+                                          <w:sz w:val="72"/>
+                                          <w:szCs w:val="72"/>
+                                        </w:rPr>
+                                        <w:alias w:val="Titel"/>
+                                        <w:tag w:val=""/>
+                                        <w:id w:val="-438379639"/>
+                                        <w:dataBinding w:prefixMappings="xmlns:ns0='http://purl.org/dc/elements/1.1/' xmlns:ns1='http://schemas.openxmlformats.org/package/2006/metadata/core-properties' " w:xpath="/ns1:coreProperties[1]/ns0:title[1]" w:storeItemID="{6C3C8BC8-F283-45AE-878A-BAB7291924A1}"/>
+                                        <w:text/>
+                                      </w:sdtPr>
+                                      <w:sdtContent>
+                                        <w:p>
+                                          <w:pPr>
+                                            <w:pStyle w:val="Geenafstand"/>
+                                            <w:spacing w:line="312" w:lineRule="auto"/>
+                                            <w:jc w:val="right"/>
+                                            <w:rPr>
+                                              <w:caps/>
+                                              <w:color w:val="191919" w:themeColor="text1" w:themeTint="E6"/>
+                                              <w:sz w:val="72"/>
+                                              <w:szCs w:val="72"/>
+                                            </w:rPr>
+                                          </w:pPr>
+                                          <w:r>
+                                            <w:rPr>
+                                              <w:caps/>
+                                              <w:color w:val="191919" w:themeColor="text1" w:themeTint="E6"/>
+                                              <w:sz w:val="72"/>
+                                              <w:szCs w:val="72"/>
+                                            </w:rPr>
+                                            <w:t>Project plan PC4U</w:t>
+                                          </w:r>
+                                        </w:p>
+                                      </w:sdtContent>
+                                    </w:sdt>
+                                    <w:sdt>
+                                      <w:sdtPr>
+                                        <w:rPr>
+                                          <w:color w:val="000000" w:themeColor="text1"/>
+                                          <w:sz w:val="24"/>
+                                          <w:szCs w:val="24"/>
+                                        </w:rPr>
+                                        <w:alias w:val="Ondertitel"/>
+                                        <w:tag w:val=""/>
+                                        <w:id w:val="1354072561"/>
+                                        <w:dataBinding w:prefixMappings="xmlns:ns0='http://purl.org/dc/elements/1.1/' xmlns:ns1='http://schemas.openxmlformats.org/package/2006/metadata/core-properties' " w:xpath="/ns1:coreProperties[1]/ns0:subject[1]" w:storeItemID="{6C3C8BC8-F283-45AE-878A-BAB7291924A1}"/>
+                                        <w:text/>
+                                      </w:sdtPr>
+                                      <w:sdtContent>
+                                        <w:p>
+                                          <w:pPr>
+                                            <w:jc w:val="right"/>
+                                            <w:rPr>
+                                              <w:sz w:val="24"/>
+                                              <w:szCs w:val="24"/>
+                                            </w:rPr>
+                                          </w:pPr>
+                                          <w:proofErr w:type="spellStart"/>
+                                          <w:r>
+                                            <w:rPr>
+                                              <w:color w:val="000000" w:themeColor="text1"/>
+                                              <w:sz w:val="24"/>
+                                              <w:szCs w:val="24"/>
+                                            </w:rPr>
+                                            <w:t>TechPut</w:t>
+                                          </w:r>
+                                          <w:proofErr w:type="spellEnd"/>
+                                        </w:p>
+                                      </w:sdtContent>
+                                    </w:sdt>
+                                  </w:tc>
+                                  <w:tc>
+                                    <w:tcPr>
+                                      <w:tcW w:w="2432" w:type="pct"/>
+                                      <w:vAlign w:val="center"/>
+                                    </w:tcPr>
+                                    <w:p>
+                                      <w:pPr>
+                                        <w:pStyle w:val="Geenafstand"/>
+                                        <w:rPr>
+                                          <w:caps/>
+                                          <w:color w:val="ED7D31" w:themeColor="accent2"/>
+                                          <w:sz w:val="26"/>
+                                          <w:szCs w:val="26"/>
+                                        </w:rPr>
+                                      </w:pPr>
+                                      <w:r>
+                                        <w:rPr>
+                                          <w:caps/>
+                                          <w:color w:val="ED7D31" w:themeColor="accent2"/>
+                                          <w:sz w:val="26"/>
+                                          <w:szCs w:val="26"/>
+                                        </w:rPr>
+                                        <w:t>PC4U Website</w:t>
+                                      </w:r>
+                                    </w:p>
+                                    <w:p>
+                                      <w:pPr>
+                                        <w:pStyle w:val="Geenafstand"/>
+                                        <w:rPr>
+                                          <w:caps/>
+                                          <w:color w:val="ED7D31" w:themeColor="accent2"/>
+                                          <w:sz w:val="26"/>
+                                          <w:szCs w:val="26"/>
+                                        </w:rPr>
+                                      </w:pPr>
+                                    </w:p>
+                                    <w:sdt>
+                                      <w:sdtPr>
+                                        <w:rPr>
+                                          <w:color w:val="000000" w:themeColor="text1"/>
+                                        </w:rPr>
+                                        <w:alias w:val="Samenvatting"/>
+                                        <w:tag w:val=""/>
+                                        <w:id w:val="-2036181933"/>
+                                        <w:showingPlcHdr/>
+                                        <w:dataBinding w:prefixMappings="xmlns:ns0='http://schemas.microsoft.com/office/2006/coverPageProps' " w:xpath="/ns0:CoverPageProperties[1]/ns0:Abstract[1]" w:storeItemID="{55AF091B-3C7A-41E3-B477-F2FDAA23CFDA}"/>
+                                        <w:text/>
+                                      </w:sdtPr>
+                                      <w:sdtContent>
+                                        <w:p>
+                                          <w:pPr>
+                                            <w:rPr>
+                                              <w:color w:val="000000" w:themeColor="text1"/>
+                                            </w:rPr>
+                                          </w:pPr>
+                                          <w:r>
+                                            <w:rPr>
+                                              <w:color w:val="000000" w:themeColor="text1"/>
+                                            </w:rPr>
+                                            <w:t xml:space="preserve">     </w:t>
+                                          </w:r>
+                                        </w:p>
+                                      </w:sdtContent>
+                                    </w:sdt>
+                                    <w:sdt>
+                                      <w:sdtPr>
+                                        <w:rPr>
+                                          <w:color w:val="ED7D31" w:themeColor="accent2"/>
+                                          <w:sz w:val="26"/>
+                                          <w:szCs w:val="26"/>
+                                        </w:rPr>
+                                        <w:alias w:val="Auteur"/>
+                                        <w:tag w:val=""/>
+                                        <w:id w:val="-279026076"/>
+                                        <w:dataBinding w:prefixMappings="xmlns:ns0='http://purl.org/dc/elements/1.1/' xmlns:ns1='http://schemas.openxmlformats.org/package/2006/metadata/core-properties' " w:xpath="/ns1:coreProperties[1]/ns0:creator[1]" w:storeItemID="{6C3C8BC8-F283-45AE-878A-BAB7291924A1}"/>
+                                        <w:text/>
+                                      </w:sdtPr>
+                                      <w:sdtContent>
+                                        <w:p>
+                                          <w:pPr>
+                                            <w:pStyle w:val="Geenafstand"/>
+                                            <w:rPr>
+                                              <w:color w:val="ED7D31" w:themeColor="accent2"/>
+                                              <w:sz w:val="26"/>
+                                              <w:szCs w:val="26"/>
+                                            </w:rPr>
+                                          </w:pPr>
+                                          <w:r>
+                                            <w:rPr>
+                                              <w:color w:val="ED7D31" w:themeColor="accent2"/>
+                                              <w:sz w:val="26"/>
+                                              <w:szCs w:val="26"/>
+                                            </w:rPr>
+                                            <w:t>pepijn dik</w:t>
+                                          </w:r>
+                                        </w:p>
+                                      </w:sdtContent>
+                                    </w:sdt>
+                                    <w:p>
+                                      <w:pPr>
+                                        <w:pStyle w:val="Geenafstand"/>
+                                      </w:pPr>
+                                      <w:sdt>
+                                        <w:sdtPr>
+                                          <w:rPr>
+                                            <w:color w:val="44546A" w:themeColor="text2"/>
+                                          </w:rPr>
+                                          <w:alias w:val="Cursus"/>
+                                          <w:tag w:val="Cursus"/>
+                                          <w:id w:val="-710501431"/>
+                                          <w:dataBinding w:prefixMappings="xmlns:ns0='http://purl.org/dc/elements/1.1/' xmlns:ns1='http://schemas.openxmlformats.org/package/2006/metadata/core-properties' " w:xpath="/ns1:coreProperties[1]/ns1:category[1]" w:storeItemID="{6C3C8BC8-F283-45AE-878A-BAB7291924A1}"/>
+                                          <w:text/>
+                                        </w:sdtPr>
+                                        <w:sdtContent>
+                                          <w:r>
+                                            <w:rPr>
+                                              <w:color w:val="44546A" w:themeColor="text2"/>
+                                            </w:rPr>
+                                            <w:t xml:space="preserve">Ewan, Nils , </w:t>
+                                          </w:r>
+                                          <w:proofErr w:type="spellStart"/>
+                                          <w:r>
+                                            <w:rPr>
+                                              <w:color w:val="44546A" w:themeColor="text2"/>
+                                            </w:rPr>
+                                            <w:t>Abdella</w:t>
+                                          </w:r>
+                                          <w:proofErr w:type="spellEnd"/>
+                                        </w:sdtContent>
+                                      </w:sdt>
+                                    </w:p>
+                                  </w:tc>
+                                </w:tr>
+                              </w:tbl>
+                              <w:p/>
+                            </w:txbxContent>
+                          </wps:txbx>
+                          <wps:bodyPr rot="0" spcFirstLastPara="0" vertOverflow="overflow" horzOverflow="overflow" vert="horz" wrap="square" lIns="0" tIns="0" rIns="0" bIns="0" numCol="1" spcCol="0" rtlCol="0" fromWordArt="0" anchor="ctr" anchorCtr="0" forceAA="0" compatLnSpc="1">
+                            <a:prstTxWarp prst="textNoShape">
+                              <a:avLst/>
+                            </a:prstTxWarp>
+                            <a:noAutofit/>
+                          </wps:bodyPr>
+                        </wps:wsp>
+                      </a:graphicData>
+                    </a:graphic>
+                    <wp14:sizeRelH relativeFrom="page">
+                      <wp14:pctWidth>94100</wp14:pctWidth>
+                    </wp14:sizeRelH>
+                    <wp14:sizeRelV relativeFrom="page">
+                      <wp14:pctHeight>77300</wp14:pctHeight>
+                    </wp14:sizeRelV>
+                  </wp:anchor>
+                </w:drawing>
+              </mc:Choice>
+              <mc:Fallback>
+                <w:pict>
+                  <v:shapetype id="_x0000_t202" coordsize="21600,21600" o:spt="202" path="m,l,21600r21600,l21600,xe">
+                    <v:stroke joinstyle="miter"/>
+                    <v:path gradientshapeok="t" o:connecttype="rect"/>
+                  </v:shapetype>
+                  <v:shape id="Tekstvak 138" o:spid="_x0000_s1026" type="#_x0000_t202" style="position:absolute;margin-left:0;margin-top:0;width:134.85pt;height:302.4pt;z-index:251660288;visibility:visible;mso-wrap-style:square;mso-width-percent:941;mso-height-percent:773;mso-wrap-distance-left:9pt;mso-wrap-distance-top:0;mso-wrap-distance-right:9pt;mso-wrap-distance-bottom:0;mso-position-horizontal:center;mso-position-horizontal-relative:page;mso-position-vertical:center;mso-position-vertical-relative:page;mso-width-percent:941;mso-height-percent:773;mso-width-relative:page;mso-height-relative:page;v-text-anchor:middle" o:gfxdata="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" fillcolor="white [3201]" stroked="f" strokeweight=".5pt">
+                    <v:textbox inset="0,0,0,0">
+                      <w:txbxContent>
+                        <w:tbl>
+                          <w:tblPr>
+                            <w:tblW w:w="5000" w:type="pct"/>
+                            <w:jc w:val="center"/>
+                            <w:tblBorders>
+                              <w:insideV w:val="single" w:sz="12" w:space="0" w:color="ED7D31" w:themeColor="accent2"/>
+                            </w:tblBorders>
+                            <w:tblCellMar>
+                              <w:top w:w="1296" w:type="dxa"/>
+                              <w:left w:w="360" w:type="dxa"/>
+                              <w:bottom w:w="1296" w:type="dxa"/>
+                              <w:right w:w="360" w:type="dxa"/>
+                            </w:tblCellMar>
+                            <w:tblLook w:val="04A0" w:firstRow="1" w:lastRow="0" w:firstColumn="1" w:lastColumn="0" w:noHBand="0" w:noVBand="1"/>
+                          </w:tblPr>
+                          <w:tblGrid>
+                            <w:gridCol w:w="5748"/>
+                            <w:gridCol w:w="5444"/>
+                          </w:tblGrid>
+                          <w:tr>
+                            <w:trPr>
+                              <w:jc w:val="center"/>
+                            </w:trPr>
+                            <w:tc>
+                              <w:tcPr>
+                                <w:tcW w:w="2568" w:type="pct"/>
+                                <w:vAlign w:val="center"/>
+                              </w:tcPr>
+                              <w:p>
+                                <w:pPr>
+                                  <w:jc w:val="right"/>
+                                </w:pPr>
+                                <w:r>
+                                  <w:rPr>
+                                    <w:noProof/>
+                                  </w:rPr>
+                                  <w:drawing>
+                                    <wp:inline distT="0" distB="0" distL="0" distR="0" wp14:anchorId="28E142C0" wp14:editId="64CA81C3">
+                                      <wp:extent cx="2567968" cy="2456649"/>
+                                      <wp:effectExtent l="0" t="0" r="3810" b="1270"/>
+                                      <wp:docPr id="2" name="Afbeelding 2"/>
+                                      <wp:cNvGraphicFramePr/>
+                                      <a:graphic xmlns:a="http://schemas.openxmlformats.org/drawingml/2006/main">
+                                        <a:graphicData uri="http://schemas.openxmlformats.org/drawingml/2006/picture">
+                                          <pic:pic xmlns:pic="http://schemas.openxmlformats.org/drawingml/2006/picture">
+                                            <pic:nvPicPr>
+                                              <pic:cNvPr id="1" name="Afbeelding 1"/>
+                                              <pic:cNvPicPr/>
+                                            </pic:nvPicPr>
+                                            <pic:blipFill>
+                                              <a:blip r:embed="rId8" cstate="print">
+                                                <a:extLst>
+                                                  <a:ext uri="{28A0092B-C50C-407E-A947-70E740481C1C}">
+                                                    <a14:useLocalDpi xmlns:a14="http://schemas.microsoft.com/office/drawing/2010/main" val="0"/>
+                                                  </a:ext>
+                                                </a:extLst>
+                                              </a:blip>
+                                              <a:stretch>
+                                                <a:fillRect/>
+                                              </a:stretch>
+                                            </pic:blipFill>
+                                            <pic:spPr>
+                                              <a:xfrm>
+                                                <a:off x="0" y="0"/>
+                                                <a:ext cx="2643518" cy="2528924"/>
+                                              </a:xfrm>
+                                              <a:prstGeom prst="rect">
+                                                <a:avLst/>
+                                              </a:prstGeom>
+                                            </pic:spPr>
+                                          </pic:pic>
+                                        </a:graphicData>
+                                      </a:graphic>
+                                    </wp:inline>
+                                  </w:drawing>
+                                </w:r>
+                              </w:p>
+                              <w:sdt>
+                                <w:sdtPr>
+                                  <w:rPr>
+                                    <w:caps/>
+                                    <w:color w:val="191919" w:themeColor="text1" w:themeTint="E6"/>
+                                    <w:sz w:val="72"/>
+                                    <w:szCs w:val="72"/>
+                                  </w:rPr>
+                                  <w:alias w:val="Titel"/>
+                                  <w:tag w:val=""/>
+                                  <w:id w:val="-438379639"/>
+                                  <w:dataBinding w:prefixMappings="xmlns:ns0='http://purl.org/dc/elements/1.1/' xmlns:ns1='http://schemas.openxmlformats.org/package/2006/metadata/core-properties' " w:xpath="/ns1:coreProperties[1]/ns0:title[1]" w:storeItemID="{6C3C8BC8-F283-45AE-878A-BAB7291924A1}"/>
+                                  <w:text/>
+                                </w:sdtPr>
+                                <w:sdtContent>
+                                  <w:p>
+                                    <w:pPr>
+                                      <w:pStyle w:val="Geenafstand"/>
+                                      <w:spacing w:line="312" w:lineRule="auto"/>
+                                      <w:jc w:val="right"/>
+                                      <w:rPr>
+                                        <w:caps/>
+                                        <w:color w:val="191919" w:themeColor="text1" w:themeTint="E6"/>
+                                        <w:sz w:val="72"/>
+                                        <w:szCs w:val="72"/>
+                                      </w:rPr>
+                                    </w:pPr>
+                                    <w:r>
+                                      <w:rPr>
+                                        <w:caps/>
+                                        <w:color w:val="191919" w:themeColor="text1" w:themeTint="E6"/>
+                                        <w:sz w:val="72"/>
+                                        <w:szCs w:val="72"/>
+                                      </w:rPr>
+                                      <w:t>Project plan PC4U</w:t>
+                                    </w:r>
+                                  </w:p>
+                                </w:sdtContent>
+                              </w:sdt>
+                              <w:sdt>
+                                <w:sdtPr>
+                                  <w:rPr>
+                                    <w:color w:val="000000" w:themeColor="text1"/>
+                                    <w:sz w:val="24"/>
+                                    <w:szCs w:val="24"/>
+                                  </w:rPr>
+                                  <w:alias w:val="Ondertitel"/>
+                                  <w:tag w:val=""/>
+                                  <w:id w:val="1354072561"/>
+                                  <w:dataBinding w:prefixMappings="xmlns:ns0='http://purl.org/dc/elements/1.1/' xmlns:ns1='http://schemas.openxmlformats.org/package/2006/metadata/core-properties' " w:xpath="/ns1:coreProperties[1]/ns0:subject[1]" w:storeItemID="{6C3C8BC8-F283-45AE-878A-BAB7291924A1}"/>
+                                  <w:text/>
+                                </w:sdtPr>
+                                <w:sdtContent>
+                                  <w:p>
+                                    <w:pPr>
+                                      <w:jc w:val="right"/>
+                                      <w:rPr>
+                                        <w:sz w:val="24"/>
+                                        <w:szCs w:val="24"/>
+                                      </w:rPr>
+                                    </w:pPr>
+                                    <w:proofErr w:type="spellStart"/>
+                                    <w:r>
+                                      <w:rPr>
+                                        <w:color w:val="000000" w:themeColor="text1"/>
+                                        <w:sz w:val="24"/>
+                                        <w:szCs w:val="24"/>
+                                      </w:rPr>
+                                      <w:t>TechPut</w:t>
+                                    </w:r>
+                                    <w:proofErr w:type="spellEnd"/>
+                                  </w:p>
+                                </w:sdtContent>
+                              </w:sdt>
+                            </w:tc>
+                            <w:tc>
+                              <w:tcPr>
+                                <w:tcW w:w="2432" w:type="pct"/>
+                                <w:vAlign w:val="center"/>
+                              </w:tcPr>
+                              <w:p>
+                                <w:pPr>
+                                  <w:pStyle w:val="Geenafstand"/>
+                                  <w:rPr>
+                                    <w:caps/>
+                                    <w:color w:val="ED7D31" w:themeColor="accent2"/>
+                                    <w:sz w:val="26"/>
+                                    <w:szCs w:val="26"/>
+                                  </w:rPr>
+                                </w:pPr>
+                                <w:r>
+                                  <w:rPr>
+                                    <w:caps/>
+                                    <w:color w:val="ED7D31" w:themeColor="accent2"/>
+                                    <w:sz w:val="26"/>
+                                    <w:szCs w:val="26"/>
+                                  </w:rPr>
+                                  <w:t>PC4U Website</w:t>
+                                </w:r>
+                              </w:p>
+                              <w:p>
+                                <w:pPr>
+                                  <w:pStyle w:val="Geenafstand"/>
+                                  <w:rPr>
+                                    <w:caps/>
+                                    <w:color w:val="ED7D31" w:themeColor="accent2"/>
+                                    <w:sz w:val="26"/>
+                                    <w:szCs w:val="26"/>
+                                  </w:rPr>
+                                </w:pPr>
+                              </w:p>
+                              <w:sdt>
+                                <w:sdtPr>
+                                  <w:rPr>
+                                    <w:color w:val="000000" w:themeColor="text1"/>
+                                  </w:rPr>
+                                  <w:alias w:val="Samenvatting"/>
+                                  <w:tag w:val=""/>
+                                  <w:id w:val="-2036181933"/>
+                                  <w:showingPlcHdr/>
+                                  <w:dataBinding w:prefixMappings="xmlns:ns0='http://schemas.microsoft.com/office/2006/coverPageProps' " w:xpath="/ns0:CoverPageProperties[1]/ns0:Abstract[1]" w:storeItemID="{55AF091B-3C7A-41E3-B477-F2FDAA23CFDA}"/>
+                                  <w:text/>
+                                </w:sdtPr>
+                                <w:sdtContent>
+                                  <w:p>
+                                    <w:pPr>
+                                      <w:rPr>
+                                        <w:color w:val="000000" w:themeColor="text1"/>
+                                      </w:rPr>
+                                    </w:pPr>
+                                    <w:r>
+                                      <w:rPr>
+                                        <w:color w:val="000000" w:themeColor="text1"/>
+                                      </w:rPr>
+                                      <w:t xml:space="preserve">     </w:t>
+                                    </w:r>
+                                  </w:p>
+                                </w:sdtContent>
+                              </w:sdt>
+                              <w:sdt>
+                                <w:sdtPr>
+                                  <w:rPr>
+                                    <w:color w:val="ED7D31" w:themeColor="accent2"/>
+                                    <w:sz w:val="26"/>
+                                    <w:szCs w:val="26"/>
+                                  </w:rPr>
+                                  <w:alias w:val="Auteur"/>
+                                  <w:tag w:val=""/>
+                                  <w:id w:val="-279026076"/>
+                                  <w:dataBinding w:prefixMappings="xmlns:ns0='http://purl.org/dc/elements/1.1/' xmlns:ns1='http://schemas.openxmlformats.org/package/2006/metadata/core-properties' " w:xpath="/ns1:coreProperties[1]/ns0:creator[1]" w:storeItemID="{6C3C8BC8-F283-45AE-878A-BAB7291924A1}"/>
+                                  <w:text/>
+                                </w:sdtPr>
+                                <w:sdtContent>
+                                  <w:p>
+                                    <w:pPr>
+                                      <w:pStyle w:val="Geenafstand"/>
+                                      <w:rPr>
+                                        <w:color w:val="ED7D31" w:themeColor="accent2"/>
+                                        <w:sz w:val="26"/>
+                                        <w:szCs w:val="26"/>
+                                      </w:rPr>
+                                    </w:pPr>
+                                    <w:r>
+                                      <w:rPr>
+                                        <w:color w:val="ED7D31" w:themeColor="accent2"/>
+                                        <w:sz w:val="26"/>
+                                        <w:szCs w:val="26"/>
+                                      </w:rPr>
+                                      <w:t>pepijn dik</w:t>
+                                    </w:r>
+                                  </w:p>
+                                </w:sdtContent>
+                              </w:sdt>
+                              <w:p>
+                                <w:pPr>
+                                  <w:pStyle w:val="Geenafstand"/>
+                                </w:pPr>
+                                <w:sdt>
+                                  <w:sdtPr>
+                                    <w:rPr>
+                                      <w:color w:val="44546A" w:themeColor="text2"/>
+                                    </w:rPr>
+                                    <w:alias w:val="Cursus"/>
+                                    <w:tag w:val="Cursus"/>
+                                    <w:id w:val="-710501431"/>
+                                    <w:dataBinding w:prefixMappings="xmlns:ns0='http://purl.org/dc/elements/1.1/' xmlns:ns1='http://schemas.openxmlformats.org/package/2006/metadata/core-properties' " w:xpath="/ns1:coreProperties[1]/ns1:category[1]" w:storeItemID="{6C3C8BC8-F283-45AE-878A-BAB7291924A1}"/>
+                                    <w:text/>
+                                  </w:sdtPr>
+                                  <w:sdtContent>
+                                    <w:r>
+                                      <w:rPr>
+                                        <w:color w:val="44546A" w:themeColor="text2"/>
+                                      </w:rPr>
+                                      <w:t xml:space="preserve">Ewan, Nils , </w:t>
+                                    </w:r>
+                                    <w:proofErr w:type="spellStart"/>
+                                    <w:r>
+                                      <w:rPr>
+                                        <w:color w:val="44546A" w:themeColor="text2"/>
+                                      </w:rPr>
+                                      <w:t>Abdella</w:t>
+                                    </w:r>
+                                    <w:proofErr w:type="spellEnd"/>
+                                  </w:sdtContent>
+                                </w:sdt>
+                              </w:p>
+                            </w:tc>
+                          </w:tr>
+                        </w:tbl>
+                        <w:p/>
+                      </w:txbxContent>
+                    </v:textbox>
+                    <w10:wrap anchorx="page" anchory="page"/>
+                  </v:shape>
+                </w:pict>
+              </mc:Fallback>
+            </mc:AlternateContent>
+          </w:r>
+          <w:r>
+            <w:br w:type="page"/>
+          </w:r>
+        </w:p>
+      </w:sdtContent>
+    </w:sdt>
     <w:p>
       <w:pPr>
         <w:rPr>
@@ -60,7 +743,7 @@
                     <pic:cNvPicPr/>
                   </pic:nvPicPr>
                   <pic:blipFill>
-                    <a:blip r:embed="rId7" cstate="print">
+                    <a:blip r:embed="rId8" cstate="print">
                       <a:extLst>
                         <a:ext uri="{28A0092B-C50C-407E-A947-70E740481C1C}">
                           <a14:useLocalDpi xmlns:a14="http://schemas.microsoft.com/office/drawing/2010/main" val="0"/>
@@ -112,8 +795,6 @@
           <w:numId w:val="2"/>
         </w:numPr>
       </w:pPr>
-      <w:bookmarkStart w:id="0" w:name="_GoBack"/>
-      <w:bookmarkEnd w:id="0"/>
       <w:r>
         <w:t>Home</w:t>
       </w:r>
@@ -1103,10 +1784,12 @@
       </w:pPr>
     </w:p>
     <w:sectPr>
-      <w:headerReference w:type="default" r:id="rId8"/>
+      <w:headerReference w:type="default" r:id="rId9"/>
       <w:pgSz w:w="11906" w:h="16838"/>
       <w:pgMar w:top="1417" w:right="1417" w:bottom="1417" w:left="1417" w:header="708" w:footer="708" w:gutter="0"/>
+      <w:pgNumType w:start="0"/>
       <w:cols w:space="708"/>
+      <w:titlePg/>
       <w:docGrid w:linePitch="360"/>
     </w:sectPr>
   </w:body>
@@ -1272,7 +1955,7 @@
               <v:stroke joinstyle="miter"/>
               <v:path gradientshapeok="t" o:connecttype="rect"/>
             </v:shapetype>
-            <v:shape id="Tekstvak 218" o:spid="_x0000_s1026" type="#_x0000_t202" style="position:absolute;margin-left:0;margin-top:0;width:468pt;height:13.45pt;z-index:251660288;visibility:visible;mso-wrap-style:square;mso-width-percent:1000;mso-height-percent:0;mso-wrap-distance-left:9pt;mso-wrap-distance-top:0;mso-wrap-distance-right:9pt;mso-wrap-distance-bottom:0;mso-position-horizontal:left;mso-position-horizontal-relative:margin;mso-position-vertical:center;mso-position-vertical-relative:top-margin-area;mso-width-percent:1000;mso-height-percent:0;mso-width-relative:margin;mso-height-relative:page;v-text-anchor:middle" o:gfxdata="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" o:allowincell="f" filled="f" stroked="f">
+            <v:shape id="Tekstvak 218" o:spid="_x0000_s1027" type="#_x0000_t202" style="position:absolute;margin-left:0;margin-top:0;width:468pt;height:13.45pt;z-index:251660288;visibility:visible;mso-wrap-style:square;mso-width-percent:1000;mso-height-percent:0;mso-wrap-distance-left:9pt;mso-wrap-distance-top:0;mso-wrap-distance-right:9pt;mso-wrap-distance-bottom:0;mso-position-horizontal:left;mso-position-horizontal-relative:margin;mso-position-vertical:center;mso-position-vertical-relative:top-margin-area;mso-width-percent:1000;mso-height-percent:0;mso-width-relative:margin;mso-height-relative:page;v-text-anchor:middle" o:gfxdata="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" o:allowincell="f" filled="f" stroked="f">
               <v:textbox style="mso-fit-shape-to-text:t" inset=",0,,0">
                 <w:txbxContent>
                   <w:sdt>
@@ -1398,7 +2081,7 @@
         </mc:Choice>
         <mc:Fallback>
           <w:pict>
-            <v:shape id="Tekstvak 219" o:spid="_x0000_s1027" type="#_x0000_t202" style="position:absolute;margin-left:0;margin-top:0;width:1in;height:13.45pt;z-index:251659264;visibility:visible;mso-wrap-style:square;mso-width-percent:1000;mso-height-percent:0;mso-wrap-distance-left:9pt;mso-wrap-distance-top:0;mso-wrap-distance-right:9pt;mso-wrap-distance-bottom:0;mso-position-horizontal:left;mso-position-horizontal-relative:page;mso-position-vertical:center;mso-position-vertical-relative:top-margin-area;mso-width-percent:1000;mso-height-percent:0;mso-width-relative:left-margin-area;mso-height-relative:page;v-text-anchor:middle" o:gfxdata="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" o:allowincell="f" fillcolor="#a8d08d [1945]" stroked="f">
+            <v:shape id="Tekstvak 219" o:spid="_x0000_s1028" type="#_x0000_t202" style="position:absolute;margin-left:0;margin-top:0;width:1in;height:13.45pt;z-index:251659264;visibility:visible;mso-wrap-style:square;mso-width-percent:1000;mso-height-percent:0;mso-wrap-distance-left:9pt;mso-wrap-distance-top:0;mso-wrap-distance-right:9pt;mso-wrap-distance-bottom:0;mso-position-horizontal:left;mso-position-horizontal-relative:page;mso-position-vertical:center;mso-position-vertical-relative:top-margin-area;mso-width-percent:1000;mso-height-percent:0;mso-width-relative:left-margin-area;mso-height-relative:page;v-text-anchor:middle" o:gfxdata="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" o:allowincell="f" fillcolor="#a8d08d [1945]" stroked="f">
               <v:textbox style="mso-fit-shape-to-text:t" inset=",0,,0">
                 <w:txbxContent>
                   <w:p>
@@ -2156,6 +2839,31 @@
       <w:contextualSpacing/>
     </w:pPr>
   </w:style>
+  <w:style w:type="paragraph" w:styleId="Geenafstand">
+    <w:name w:val="No Spacing"/>
+    <w:link w:val="GeenafstandChar"/>
+    <w:uiPriority w:val="1"/>
+    <w:qFormat/>
+    <w:rsid w:val="004A4532"/>
+    <w:pPr>
+      <w:spacing w:after="0" w:line="240" w:lineRule="auto"/>
+    </w:pPr>
+    <w:rPr>
+      <w:rFonts w:eastAsiaTheme="minorEastAsia"/>
+      <w:lang w:eastAsia="nl-NL"/>
+    </w:rPr>
+  </w:style>
+  <w:style w:type="character" w:customStyle="1" w:styleId="GeenafstandChar">
+    <w:name w:val="Geen afstand Char"/>
+    <w:basedOn w:val="Standaardalinea-lettertype"/>
+    <w:link w:val="Geenafstand"/>
+    <w:uiPriority w:val="1"/>
+    <w:rsid w:val="004A4532"/>
+    <w:rPr>
+      <w:rFonts w:eastAsiaTheme="minorEastAsia"/>
+      <w:lang w:eastAsia="nl-NL"/>
+    </w:rPr>
+  </w:style>
 </w:styles>
 </file>
 
@@ -2452,4 +3160,23 @@
     </a:ext>
   </a:extLst>
 </a:theme>
+</file>
+
+<file path=customXml/item1.xml><?xml version="1.0" encoding="utf-8"?>
+<CoverPageProperties xmlns="http://schemas.microsoft.com/office/2006/coverPageProps">
+  <PublishDate/>
+  <Abstract/>
+  <CompanyAddress/>
+  <CompanyPhone/>
+  <CompanyFax/>
+  <CompanyEmail/>
+</CoverPageProperties>
+</file>
+
+<file path=customXml/itemProps1.xml><?xml version="1.0" encoding="utf-8"?>
+<ds:datastoreItem xmlns:ds="http://schemas.openxmlformats.org/officeDocument/2006/customXml" ds:itemID="{55AF091B-3C7A-41E3-B477-F2FDAA23CFDA}">
+  <ds:schemaRefs>
+    <ds:schemaRef ds:uri="http://schemas.microsoft.com/office/2006/coverPageProps"/>
+  </ds:schemaRefs>
+</ds:datastoreItem>
 </file>
--- a/PC4U Website/Project Pc4U  ProjectPlan.docx
+++ b/PC4U Website/Project Pc4U  ProjectPlan.docx
@@ -2,6 +2,8 @@
 <file path=word/document.xml><?xml version="1.0" encoding="utf-8"?>
 <w:document xmlns:wpc="http://schemas.microsoft.com/office/word/2010/wordprocessingCanvas" xmlns:cx="http://schemas.microsoft.com/office/drawing/2014/chartex" xmlns:cx1="http://schemas.microsoft.com/office/drawing/2015/9/8/chartex" xmlns:cx2="http://schemas.microsoft.com/office/drawing/2015/10/21/chartex" xmlns:cx3="http://schemas.microsoft.com/office/drawing/2016/5/9/chartex" xmlns:cx4="http://schemas.microsoft.com/office/drawing/2016/5/10/chartex" xmlns:cx5="http://schemas.microsoft.com/office/drawing/2016/5/11/chartex" xmlns:cx6="http://schemas.microsoft.com/office/drawing/2016/5/12/chartex" xmlns:cx7="http://schemas.microsoft.com/office/drawing/2016/5/13/chartex" xmlns:cx8="http://schemas.microsoft.com/office/drawing/2016/5/14/chartex" xmlns:mc="http://schemas.openxmlformats.org/markup-compatibility/2006" xmlns:aink="http://schemas.microsoft.com/office/drawing/2016/ink" xmlns:am3d="http://schemas.microsoft.com/office/drawing/2017/model3d" xmlns:o="urn:schemas-microsoft-com:office:office" xmlns:r="http://schemas.openxmlformats.org/officeDocument/2006/relationships" xmlns:m="http://schemas.openxmlformats.org/officeDocument/2006/math" xmlns:v="urn:schemas-microsoft-com:vml" xmlns:wp14="http://schemas.microsoft.com/office/word/2010/wordprocessingDrawing" xmlns:wp="http://schemas.openxmlformats.org/drawingml/2006/wordprocessingDrawing" xmlns:w10="urn:schemas-microsoft-com:office:word" xmlns:w="http://schemas.openxmlformats.org/wordprocessingml/2006/main" xmlns:w14="http://schemas.microsoft.com/office/word/2010/wordml" xmlns:w15="http://schemas.microsoft.com/office/word/2012/wordml" xmlns:w16cid="http://schemas.microsoft.com/office/word/2016/wordml/cid" xmlns:w16se="http://schemas.microsoft.com/office/word/2015/wordml/symex" xmlns:wpg="http://schemas.microsoft.com/office/word/2010/wordprocessingGroup" xmlns:wpi="http://schemas.microsoft.com/office/word/2010/wordprocessingInk" xmlns:wne="http://schemas.microsoft.com/office/word/2006/wordml" xmlns:wps="http://schemas.microsoft.com/office/word/2010/wordprocessingShape" mc:Ignorable="w14 w15 w16se w16cid wp14">
   <w:body>
+    <w:bookmarkStart w:id="0" w:name="_GoBack" w:displacedByCustomXml="next"/>
+    <w:bookmarkEnd w:id="0" w:displacedByCustomXml="next"/>
     <w:sdt>
       <w:sdtPr>
         <w:id w:val="-1648581369"/>
@@ -10,8 +12,99 @@
           <w:docPartUnique/>
         </w:docPartObj>
       </w:sdtPr>
+      <w:sdtEndPr/>
       <w:sdtContent>
         <w:p>
+          <w:r>
+            <w:rPr>
+              <w:noProof/>
+              <w:lang w:val="en-GB"/>
+            </w:rPr>
+            <mc:AlternateContent>
+              <mc:Choice Requires="wps">
+                <w:drawing>
+                  <wp:anchor distT="0" distB="0" distL="114300" distR="114300" simplePos="0" relativeHeight="251663360" behindDoc="0" locked="0" layoutInCell="1" allowOverlap="1" wp14:anchorId="35833BDE" wp14:editId="069C8AB8">
+                    <wp:simplePos x="0" y="0"/>
+                    <wp:positionH relativeFrom="column">
+                      <wp:posOffset>3170982</wp:posOffset>
+                    </wp:positionH>
+                    <wp:positionV relativeFrom="paragraph">
+                      <wp:posOffset>5103457</wp:posOffset>
+                    </wp:positionV>
+                    <wp:extent cx="1415207" cy="664509"/>
+                    <wp:effectExtent l="0" t="0" r="13970" b="21590"/>
+                    <wp:wrapNone/>
+                    <wp:docPr id="4" name="Tekstvak 4"/>
+                    <wp:cNvGraphicFramePr/>
+                    <a:graphic xmlns:a="http://schemas.openxmlformats.org/drawingml/2006/main">
+                      <a:graphicData uri="http://schemas.microsoft.com/office/word/2010/wordprocessingShape">
+                        <wps:wsp>
+                          <wps:cNvSpPr txBox="1"/>
+                          <wps:spPr>
+                            <a:xfrm>
+                              <a:off x="0" y="0"/>
+                              <a:ext cx="1415207" cy="664509"/>
+                            </a:xfrm>
+                            <a:prstGeom prst="rect">
+                              <a:avLst/>
+                            </a:prstGeom>
+                            <a:solidFill>
+                              <a:schemeClr val="lt1"/>
+                            </a:solidFill>
+                            <a:ln w="6350">
+                              <a:solidFill>
+                                <a:schemeClr val="bg1"/>
+                              </a:solidFill>
+                            </a:ln>
+                          </wps:spPr>
+                          <wps:txbx>
+                            <w:txbxContent>
+                              <w:p>
+                                <w:r>
+                                  <w:t>Versienummer: V1</w:t>
+                                </w:r>
+                              </w:p>
+                            </w:txbxContent>
+                          </wps:txbx>
+                          <wps:bodyPr rot="0" spcFirstLastPara="0" vertOverflow="overflow" horzOverflow="overflow" vert="horz" wrap="square" lIns="91440" tIns="45720" rIns="91440" bIns="45720" numCol="1" spcCol="0" rtlCol="0" fromWordArt="0" anchor="t" anchorCtr="0" forceAA="0" compatLnSpc="1">
+                            <a:prstTxWarp prst="textNoShape">
+                              <a:avLst/>
+                            </a:prstTxWarp>
+                            <a:noAutofit/>
+                          </wps:bodyPr>
+                        </wps:wsp>
+                      </a:graphicData>
+                    </a:graphic>
+                    <wp14:sizeRelH relativeFrom="margin">
+                      <wp14:pctWidth>0</wp14:pctWidth>
+                    </wp14:sizeRelH>
+                    <wp14:sizeRelV relativeFrom="margin">
+                      <wp14:pctHeight>0</wp14:pctHeight>
+                    </wp14:sizeRelV>
+                  </wp:anchor>
+                </w:drawing>
+              </mc:Choice>
+              <mc:Fallback>
+                <w:pict>
+                  <v:shapetype w14:anchorId="35833BDE" id="_x0000_t202" coordsize="21600,21600" o:spt="202" path="m,l,21600r21600,l21600,xe">
+                    <v:stroke joinstyle="miter"/>
+                    <v:path gradientshapeok="t" o:connecttype="rect"/>
+                  </v:shapetype>
+                  <v:shape id="Tekstvak 4" o:spid="_x0000_s1026" type="#_x0000_t202" style="position:absolute;margin-left:249.7pt;margin-top:401.85pt;width:111.45pt;height:52.3pt;z-index:251663360;visibility:visible;mso-wrap-style:square;mso-width-percent:0;mso-height-percent:0;mso-wrap-distance-left:9pt;mso-wrap-distance-top:0;mso-wrap-distance-right:9pt;mso-wrap-distance-bottom:0;mso-position-horizontal:absolute;mso-position-horizontal-relative:text;mso-position-vertical:absolute;mso-position-vertical-relative:text;mso-width-percent:0;mso-height-percent:0;mso-width-relative:margin;mso-height-relative:margin;v-text-anchor:top" o:gfxdata="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" fillcolor="white [3201]" strokecolor="white [3212]" strokeweight=".5pt">
+                    <v:textbox>
+                      <w:txbxContent>
+                        <w:p>
+                          <w:r>
+                            <w:t>Versienummer: V1</w:t>
+                          </w:r>
+                        </w:p>
+                      </w:txbxContent>
+                    </v:textbox>
+                  </v:shape>
+                </w:pict>
+              </mc:Fallback>
+            </mc:AlternateContent>
+          </w:r>
           <w:r>
             <w:rPr>
               <w:noProof/>
@@ -19,7 +112,7 @@
             <mc:AlternateContent>
               <mc:Choice Requires="wps">
                 <w:drawing>
-                  <wp:anchor distT="0" distB="0" distL="114300" distR="114300" simplePos="0" relativeHeight="251660288" behindDoc="0" locked="0" layoutInCell="1" allowOverlap="1">
+                  <wp:anchor distT="0" distB="0" distL="114300" distR="114300" simplePos="0" relativeHeight="251660288" behindDoc="0" locked="0" layoutInCell="1" allowOverlap="1" wp14:anchorId="17F5B3EF" wp14:editId="48049112">
                     <wp:simplePos x="0" y="0"/>
                     <wp:positionH relativeFrom="page">
                       <wp:align>center</wp:align>
@@ -105,7 +198,7 @@
                                           <w:noProof/>
                                         </w:rPr>
                                         <w:drawing>
-                                          <wp:inline distT="0" distB="0" distL="0" distR="0" wp14:anchorId="28E142C0" wp14:editId="64CA81C3">
+                                          <wp:inline distT="0" distB="0" distL="0" distR="0" wp14:anchorId="79023FB0" wp14:editId="66524456">
                                             <wp:extent cx="2567968" cy="2456649"/>
                                             <wp:effectExtent l="0" t="0" r="3810" b="1270"/>
                                             <wp:docPr id="2" name="Afbeelding 2"/>
@@ -156,9 +249,11 @@
                                         <w:alias w:val="Titel"/>
                                         <w:tag w:val=""/>
                                         <w:id w:val="-438379639"/>
+                                        <w:showingPlcHdr/>
                                         <w:dataBinding w:prefixMappings="xmlns:ns0='http://purl.org/dc/elements/1.1/' xmlns:ns1='http://schemas.openxmlformats.org/package/2006/metadata/core-properties' " w:xpath="/ns1:coreProperties[1]/ns0:title[1]" w:storeItemID="{6C3C8BC8-F283-45AE-878A-BAB7291924A1}"/>
                                         <w:text/>
                                       </w:sdtPr>
+                                      <w:sdtEndPr/>
                                       <w:sdtContent>
                                         <w:p>
                                           <w:pPr>
@@ -179,7 +274,7 @@
                                               <w:sz w:val="72"/>
                                               <w:szCs w:val="72"/>
                                             </w:rPr>
-                                            <w:t>Project plan PC4U</w:t>
+                                            <w:t xml:space="preserve">     </w:t>
                                           </w:r>
                                         </w:p>
                                       </w:sdtContent>
@@ -197,6 +292,7 @@
                                         <w:dataBinding w:prefixMappings="xmlns:ns0='http://purl.org/dc/elements/1.1/' xmlns:ns1='http://schemas.openxmlformats.org/package/2006/metadata/core-properties' " w:xpath="/ns1:coreProperties[1]/ns0:subject[1]" w:storeItemID="{6C3C8BC8-F283-45AE-878A-BAB7291924A1}"/>
                                         <w:text/>
                                       </w:sdtPr>
+                                      <w:sdtEndPr/>
                                       <w:sdtContent>
                                         <w:p>
                                           <w:pPr>
@@ -206,7 +302,6 @@
                                               <w:szCs w:val="24"/>
                                             </w:rPr>
                                           </w:pPr>
-                                          <w:proofErr w:type="spellStart"/>
                                           <w:r>
                                             <w:rPr>
                                               <w:color w:val="000000" w:themeColor="text1"/>
@@ -215,7 +310,6 @@
                                             </w:rPr>
                                             <w:t>TechPut</w:t>
                                           </w:r>
-                                          <w:proofErr w:type="spellEnd"/>
                                         </w:p>
                                       </w:sdtContent>
                                     </w:sdt>
@@ -268,6 +362,7 @@
                                         <w:dataBinding w:prefixMappings="xmlns:ns0='http://schemas.microsoft.com/office/2006/coverPageProps' " w:xpath="/ns0:CoverPageProperties[1]/ns0:Abstract[1]" w:storeItemID="{55AF091B-3C7A-41E3-B477-F2FDAA23CFDA}"/>
                                         <w:text/>
                                       </w:sdtPr>
+                                      <w:sdtEndPr/>
                                       <w:sdtContent>
                                         <w:p>
                                           <w:pPr>
@@ -297,6 +392,7 @@
                                         <w:dataBinding w:prefixMappings="xmlns:ns0='http://purl.org/dc/elements/1.1/' xmlns:ns1='http://schemas.openxmlformats.org/package/2006/metadata/core-properties' " w:xpath="/ns1:coreProperties[1]/ns0:creator[1]" w:storeItemID="{6C3C8BC8-F283-45AE-878A-BAB7291924A1}"/>
                                         <w:text/>
                                       </w:sdtPr>
+                                      <w:sdtEndPr/>
                                       <w:sdtContent>
                                         <w:p>
                                           <w:pPr>
@@ -333,21 +429,14 @@
                                           <w:dataBinding w:prefixMappings="xmlns:ns0='http://purl.org/dc/elements/1.1/' xmlns:ns1='http://schemas.openxmlformats.org/package/2006/metadata/core-properties' " w:xpath="/ns1:coreProperties[1]/ns1:category[1]" w:storeItemID="{6C3C8BC8-F283-45AE-878A-BAB7291924A1}"/>
                                           <w:text/>
                                         </w:sdtPr>
+                                        <w:sdtEndPr/>
                                         <w:sdtContent>
                                           <w:r>
                                             <w:rPr>
                                               <w:color w:val="44546A" w:themeColor="text2"/>
                                             </w:rPr>
-                                            <w:t xml:space="preserve">Ewan, Nils , </w:t>
+                                            <w:t>Ewan, Nils , Abdella</w:t>
                                           </w:r>
-                                          <w:proofErr w:type="spellStart"/>
-                                          <w:r>
-                                            <w:rPr>
-                                              <w:color w:val="44546A" w:themeColor="text2"/>
-                                            </w:rPr>
-                                            <w:t>Abdella</w:t>
-                                          </w:r>
-                                          <w:proofErr w:type="spellEnd"/>
                                         </w:sdtContent>
                                       </w:sdt>
                                     </w:p>
@@ -377,11 +466,11 @@
               </mc:Choice>
               <mc:Fallback>
                 <w:pict>
-                  <v:shapetype id="_x0000_t202" coordsize="21600,21600" o:spt="202" path="m,l,21600r21600,l21600,xe">
+                  <v:shapetype w14:anchorId="17F5B3EF" id="_x0000_t202" coordsize="21600,21600" o:spt="202" path="m,l,21600r21600,l21600,xe">
                     <v:stroke joinstyle="miter"/>
                     <v:path gradientshapeok="t" o:connecttype="rect"/>
                   </v:shapetype>
-                  <v:shape id="Tekstvak 138" o:spid="_x0000_s1026" type="#_x0000_t202" style="position:absolute;margin-left:0;margin-top:0;width:134.85pt;height:302.4pt;z-index:251660288;visibility:visible;mso-wrap-style:square;mso-width-percent:941;mso-height-percent:773;mso-wrap-distance-left:9pt;mso-wrap-distance-top:0;mso-wrap-distance-right:9pt;mso-wrap-distance-bottom:0;mso-position-horizontal:center;mso-position-horizontal-relative:page;mso-position-vertical:center;mso-position-vertical-relative:page;mso-width-percent:941;mso-height-percent:773;mso-width-relative:page;mso-height-relative:page;v-text-anchor:middle" o:gfxdata="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" fillcolor="white [3201]" stroked="f" strokeweight=".5pt">
+                  <v:shape id="Tekstvak 138" o:spid="_x0000_s1027" type="#_x0000_t202" style="position:absolute;margin-left:0;margin-top:0;width:134.85pt;height:302.4pt;z-index:251660288;visibility:visible;mso-wrap-style:square;mso-width-percent:941;mso-height-percent:773;mso-wrap-distance-left:9pt;mso-wrap-distance-top:0;mso-wrap-distance-right:9pt;mso-wrap-distance-bottom:0;mso-position-horizontal:center;mso-position-horizontal-relative:page;mso-position-vertical:center;mso-position-vertical-relative:page;mso-width-percent:941;mso-height-percent:773;mso-width-relative:page;mso-height-relative:page;v-text-anchor:middle" o:gfxdata="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" fillcolor="white [3201]" stroked="f" strokeweight=".5pt">
                     <v:textbox inset="0,0,0,0">
                       <w:txbxContent>
                         <w:tbl>
@@ -421,7 +510,7 @@
                                     <w:noProof/>
                                   </w:rPr>
                                   <w:drawing>
-                                    <wp:inline distT="0" distB="0" distL="0" distR="0" wp14:anchorId="28E142C0" wp14:editId="64CA81C3">
+                                    <wp:inline distT="0" distB="0" distL="0" distR="0" wp14:anchorId="79023FB0" wp14:editId="66524456">
                                       <wp:extent cx="2567968" cy="2456649"/>
                                       <wp:effectExtent l="0" t="0" r="3810" b="1270"/>
                                       <wp:docPr id="2" name="Afbeelding 2"/>
@@ -472,9 +561,11 @@
                                   <w:alias w:val="Titel"/>
                                   <w:tag w:val=""/>
                                   <w:id w:val="-438379639"/>
+                                  <w:showingPlcHdr/>
                                   <w:dataBinding w:prefixMappings="xmlns:ns0='http://purl.org/dc/elements/1.1/' xmlns:ns1='http://schemas.openxmlformats.org/package/2006/metadata/core-properties' " w:xpath="/ns1:coreProperties[1]/ns0:title[1]" w:storeItemID="{6C3C8BC8-F283-45AE-878A-BAB7291924A1}"/>
                                   <w:text/>
                                 </w:sdtPr>
+                                <w:sdtEndPr/>
                                 <w:sdtContent>
                                   <w:p>
                                     <w:pPr>
@@ -495,7 +586,7 @@
                                         <w:sz w:val="72"/>
                                         <w:szCs w:val="72"/>
                                       </w:rPr>
-                                      <w:t>Project plan PC4U</w:t>
+                                      <w:t xml:space="preserve">     </w:t>
                                     </w:r>
                                   </w:p>
                                 </w:sdtContent>
@@ -513,6 +604,7 @@
                                   <w:dataBinding w:prefixMappings="xmlns:ns0='http://purl.org/dc/elements/1.1/' xmlns:ns1='http://schemas.openxmlformats.org/package/2006/metadata/core-properties' " w:xpath="/ns1:coreProperties[1]/ns0:subject[1]" w:storeItemID="{6C3C8BC8-F283-45AE-878A-BAB7291924A1}"/>
                                   <w:text/>
                                 </w:sdtPr>
+                                <w:sdtEndPr/>
                                 <w:sdtContent>
                                   <w:p>
                                     <w:pPr>
@@ -522,7 +614,6 @@
                                         <w:szCs w:val="24"/>
                                       </w:rPr>
                                     </w:pPr>
-                                    <w:proofErr w:type="spellStart"/>
                                     <w:r>
                                       <w:rPr>
                                         <w:color w:val="000000" w:themeColor="text1"/>
@@ -531,7 +622,6 @@
                                       </w:rPr>
                                       <w:t>TechPut</w:t>
                                     </w:r>
-                                    <w:proofErr w:type="spellEnd"/>
                                   </w:p>
                                 </w:sdtContent>
                               </w:sdt>
@@ -584,6 +674,7 @@
                                   <w:dataBinding w:prefixMappings="xmlns:ns0='http://schemas.microsoft.com/office/2006/coverPageProps' " w:xpath="/ns0:CoverPageProperties[1]/ns0:Abstract[1]" w:storeItemID="{55AF091B-3C7A-41E3-B477-F2FDAA23CFDA}"/>
                                   <w:text/>
                                 </w:sdtPr>
+                                <w:sdtEndPr/>
                                 <w:sdtContent>
                                   <w:p>
                                     <w:pPr>
@@ -613,6 +704,7 @@
                                   <w:dataBinding w:prefixMappings="xmlns:ns0='http://purl.org/dc/elements/1.1/' xmlns:ns1='http://schemas.openxmlformats.org/package/2006/metadata/core-properties' " w:xpath="/ns1:coreProperties[1]/ns0:creator[1]" w:storeItemID="{6C3C8BC8-F283-45AE-878A-BAB7291924A1}"/>
                                   <w:text/>
                                 </w:sdtPr>
+                                <w:sdtEndPr/>
                                 <w:sdtContent>
                                   <w:p>
                                     <w:pPr>
@@ -649,21 +741,14 @@
                                     <w:dataBinding w:prefixMappings="xmlns:ns0='http://purl.org/dc/elements/1.1/' xmlns:ns1='http://schemas.openxmlformats.org/package/2006/metadata/core-properties' " w:xpath="/ns1:coreProperties[1]/ns1:category[1]" w:storeItemID="{6C3C8BC8-F283-45AE-878A-BAB7291924A1}"/>
                                     <w:text/>
                                   </w:sdtPr>
+                                  <w:sdtEndPr/>
                                   <w:sdtContent>
                                     <w:r>
                                       <w:rPr>
                                         <w:color w:val="44546A" w:themeColor="text2"/>
                                       </w:rPr>
-                                      <w:t xml:space="preserve">Ewan, Nils , </w:t>
+                                      <w:t>Ewan, Nils , Abdella</w:t>
                                     </w:r>
-                                    <w:proofErr w:type="spellStart"/>
-                                    <w:r>
-                                      <w:rPr>
-                                        <w:color w:val="44546A" w:themeColor="text2"/>
-                                      </w:rPr>
-                                      <w:t>Abdella</w:t>
-                                    </w:r>
-                                    <w:proofErr w:type="spellEnd"/>
                                   </w:sdtContent>
                                 </w:sdt>
                               </w:p>
@@ -674,6 +759,96 @@
                       </w:txbxContent>
                     </v:textbox>
                     <w10:wrap anchorx="page" anchory="page"/>
+                  </v:shape>
+                </w:pict>
+              </mc:Fallback>
+            </mc:AlternateContent>
+          </w:r>
+          <w:r>
+            <w:rPr>
+              <w:noProof/>
+            </w:rPr>
+            <mc:AlternateContent>
+              <mc:Choice Requires="wps">
+                <w:drawing>
+                  <wp:anchor distT="0" distB="0" distL="114300" distR="114300" simplePos="0" relativeHeight="251662336" behindDoc="0" locked="0" layoutInCell="1" allowOverlap="1" wp14:anchorId="723E30AF" wp14:editId="56DE9EE9">
+                    <wp:simplePos x="0" y="0"/>
+                    <wp:positionH relativeFrom="column">
+                      <wp:posOffset>-524449</wp:posOffset>
+                    </wp:positionH>
+                    <wp:positionV relativeFrom="paragraph">
+                      <wp:posOffset>467497</wp:posOffset>
+                    </wp:positionV>
+                    <wp:extent cx="7113270" cy="8265160"/>
+                    <wp:effectExtent l="0" t="0" r="11430" b="21590"/>
+                    <wp:wrapNone/>
+                    <wp:docPr id="3" name="Tekstvak 3"/>
+                    <wp:cNvGraphicFramePr/>
+                    <a:graphic xmlns:a="http://schemas.openxmlformats.org/drawingml/2006/main">
+                      <a:graphicData uri="http://schemas.microsoft.com/office/word/2010/wordprocessingShape">
+                        <wps:wsp>
+                          <wps:cNvSpPr txBox="1"/>
+                          <wps:spPr>
+                            <a:xfrm>
+                              <a:off x="0" y="0"/>
+                              <a:ext cx="1828800" cy="1828800"/>
+                            </a:xfrm>
+                            <a:prstGeom prst="rect">
+                              <a:avLst/>
+                            </a:prstGeom>
+                            <a:noFill/>
+                            <a:ln w="6350">
+                              <a:solidFill>
+                                <a:prstClr val="black"/>
+                              </a:solidFill>
+                            </a:ln>
+                          </wps:spPr>
+                          <wps:txbx>
+                            <w:txbxContent>
+                              <w:p>
+                                <w:r>
+                                  <w:rPr>
+                                    <w:caps/>
+                                    <w:color w:val="ED7D31" w:themeColor="accent2"/>
+                                    <w:sz w:val="26"/>
+                                    <w:szCs w:val="26"/>
+                                  </w:rPr>
+                                  <w:t>site</w:t>
+                                </w:r>
+                              </w:p>
+                            </w:txbxContent>
+                          </wps:txbx>
+                          <wps:bodyPr rot="0" spcFirstLastPara="0" vertOverflow="overflow" horzOverflow="overflow" vert="horz" wrap="square" lIns="91440" tIns="45720" rIns="91440" bIns="45720" numCol="1" spcCol="0" rtlCol="0" fromWordArt="0" anchor="t" anchorCtr="0" forceAA="0" compatLnSpc="1">
+                            <a:prstTxWarp prst="textNoShape">
+                              <a:avLst/>
+                            </a:prstTxWarp>
+                            <a:noAutofit/>
+                          </wps:bodyPr>
+                        </wps:wsp>
+                      </a:graphicData>
+                    </a:graphic>
+                  </wp:anchor>
+                </w:drawing>
+              </mc:Choice>
+              <mc:Fallback>
+                <w:pict>
+                  <v:shape w14:anchorId="723E30AF" id="Tekstvak 3" o:spid="_x0000_s1028" type="#_x0000_t202" style="position:absolute;margin-left:-41.3pt;margin-top:36.8pt;width:560.1pt;height:650.8pt;z-index:251662336;visibility:visible;mso-wrap-style:square;mso-wrap-distance-left:9pt;mso-wrap-distance-top:0;mso-wrap-distance-right:9pt;mso-wrap-distance-bottom:0;mso-position-horizontal:absolute;mso-position-horizontal-relative:text;mso-position-vertical:absolute;mso-position-vertical-relative:text;v-text-anchor:top" o:gfxdata="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" filled="f" strokeweight=".5pt">
+                    <v:fill o:detectmouseclick="t"/>
+                    <v:textbox>
+                      <w:txbxContent>
+                        <w:p>
+                          <w:r>
+                            <w:rPr>
+                              <w:caps/>
+                              <w:color w:val="ED7D31" w:themeColor="accent2"/>
+                              <w:sz w:val="26"/>
+                              <w:szCs w:val="26"/>
+                            </w:rPr>
+                            <w:t>site</w:t>
+                          </w:r>
+                        </w:p>
+                      </w:txbxContent>
+                    </v:textbox>
                   </v:shape>
                 </w:pict>
               </mc:Fallback>
@@ -720,7 +895,7 @@
           <w:noProof/>
         </w:rPr>
         <w:drawing>
-          <wp:anchor distT="0" distB="0" distL="114300" distR="114300" simplePos="0" relativeHeight="251658240" behindDoc="0" locked="0" layoutInCell="1" allowOverlap="1">
+          <wp:anchor distT="0" distB="0" distL="114300" distR="114300" simplePos="0" relativeHeight="251658240" behindDoc="0" locked="0" layoutInCell="1" allowOverlap="1" wp14:anchorId="47E92CB0" wp14:editId="57642FEE">
             <wp:simplePos x="0" y="0"/>
             <wp:positionH relativeFrom="page">
               <wp:posOffset>4141553</wp:posOffset>
@@ -856,7 +1031,7 @@
     <w:tbl>
       <w:tblPr>
         <w:tblpPr w:leftFromText="141" w:rightFromText="141" w:vertAnchor="text" w:horzAnchor="margin" w:tblpY="322"/>
-        <w:tblW w:w="9779" w:type="dxa"/>
+        <w:tblW w:w="9834" w:type="dxa"/>
         <w:tblBorders>
           <w:top w:val="single" w:sz="4" w:space="0" w:color="auto"/>
           <w:left w:val="single" w:sz="4" w:space="0" w:color="auto"/>
@@ -872,20 +1047,20 @@
         <w:tblLook w:val="04A0" w:firstRow="1" w:lastRow="0" w:firstColumn="1" w:lastColumn="0" w:noHBand="0" w:noVBand="1"/>
       </w:tblPr>
       <w:tblGrid>
-        <w:gridCol w:w="2594"/>
-        <w:gridCol w:w="2139"/>
-        <w:gridCol w:w="946"/>
+        <w:gridCol w:w="2590"/>
+        <w:gridCol w:w="2136"/>
+        <w:gridCol w:w="944"/>
         <w:gridCol w:w="1292"/>
-        <w:gridCol w:w="946"/>
-        <w:gridCol w:w="1931"/>
+        <w:gridCol w:w="944"/>
+        <w:gridCol w:w="1928"/>
       </w:tblGrid>
       <w:tr>
         <w:trPr>
-          <w:trHeight w:val="513"/>
+          <w:trHeight w:val="695"/>
         </w:trPr>
         <w:tc>
           <w:tcPr>
-            <w:tcW w:w="2594" w:type="dxa"/>
+            <w:tcW w:w="2590" w:type="dxa"/>
             <w:shd w:val="clear" w:color="auto" w:fill="auto"/>
             <w:noWrap/>
             <w:vAlign w:val="bottom"/>
@@ -912,7 +1087,7 @@
         </w:tc>
         <w:tc>
           <w:tcPr>
-            <w:tcW w:w="2139" w:type="dxa"/>
+            <w:tcW w:w="2136" w:type="dxa"/>
             <w:shd w:val="clear" w:color="auto" w:fill="auto"/>
             <w:noWrap/>
             <w:vAlign w:val="bottom"/>
@@ -939,7 +1114,7 @@
         </w:tc>
         <w:tc>
           <w:tcPr>
-            <w:tcW w:w="946" w:type="dxa"/>
+            <w:tcW w:w="944" w:type="dxa"/>
             <w:shd w:val="clear" w:color="auto" w:fill="auto"/>
             <w:noWrap/>
             <w:vAlign w:val="bottom"/>
@@ -966,7 +1141,7 @@
         </w:tc>
         <w:tc>
           <w:tcPr>
-            <w:tcW w:w="1223" w:type="dxa"/>
+            <w:tcW w:w="1292" w:type="dxa"/>
             <w:shd w:val="clear" w:color="auto" w:fill="auto"/>
             <w:noWrap/>
             <w:vAlign w:val="bottom"/>
@@ -993,7 +1168,7 @@
         </w:tc>
         <w:tc>
           <w:tcPr>
-            <w:tcW w:w="946" w:type="dxa"/>
+            <w:tcW w:w="944" w:type="dxa"/>
             <w:shd w:val="clear" w:color="auto" w:fill="auto"/>
             <w:noWrap/>
             <w:vAlign w:val="bottom"/>
@@ -1020,7 +1195,7 @@
         </w:tc>
         <w:tc>
           <w:tcPr>
-            <w:tcW w:w="1931" w:type="dxa"/>
+            <w:tcW w:w="1928" w:type="dxa"/>
             <w:shd w:val="clear" w:color="auto" w:fill="auto"/>
             <w:noWrap/>
             <w:vAlign w:val="bottom"/>
@@ -1048,11 +1223,11 @@
       </w:tr>
       <w:tr>
         <w:trPr>
-          <w:trHeight w:val="209"/>
+          <w:trHeight w:val="283"/>
         </w:trPr>
         <w:tc>
           <w:tcPr>
-            <w:tcW w:w="2594" w:type="dxa"/>
+            <w:tcW w:w="2590" w:type="dxa"/>
             <w:shd w:val="clear" w:color="auto" w:fill="auto"/>
             <w:noWrap/>
             <w:vAlign w:val="bottom"/>
@@ -1079,7 +1254,7 @@
         </w:tc>
         <w:tc>
           <w:tcPr>
-            <w:tcW w:w="2139" w:type="dxa"/>
+            <w:tcW w:w="2136" w:type="dxa"/>
             <w:shd w:val="clear" w:color="auto" w:fill="auto"/>
             <w:noWrap/>
             <w:vAlign w:val="bottom"/>
@@ -1106,7 +1281,7 @@
         </w:tc>
         <w:tc>
           <w:tcPr>
-            <w:tcW w:w="946" w:type="dxa"/>
+            <w:tcW w:w="944" w:type="dxa"/>
             <w:shd w:val="clear" w:color="auto" w:fill="auto"/>
             <w:noWrap/>
             <w:vAlign w:val="bottom"/>
@@ -1133,7 +1308,7 @@
         </w:tc>
         <w:tc>
           <w:tcPr>
-            <w:tcW w:w="1223" w:type="dxa"/>
+            <w:tcW w:w="1292" w:type="dxa"/>
             <w:shd w:val="clear" w:color="auto" w:fill="auto"/>
             <w:noWrap/>
             <w:vAlign w:val="bottom"/>
@@ -1160,7 +1335,7 @@
         </w:tc>
         <w:tc>
           <w:tcPr>
-            <w:tcW w:w="946" w:type="dxa"/>
+            <w:tcW w:w="944" w:type="dxa"/>
             <w:shd w:val="clear" w:color="auto" w:fill="auto"/>
             <w:noWrap/>
             <w:vAlign w:val="bottom"/>
@@ -1179,7 +1354,7 @@
         </w:tc>
         <w:tc>
           <w:tcPr>
-            <w:tcW w:w="1931" w:type="dxa"/>
+            <w:tcW w:w="1928" w:type="dxa"/>
             <w:shd w:val="clear" w:color="auto" w:fill="auto"/>
             <w:noWrap/>
             <w:vAlign w:val="bottom"/>
@@ -1200,11 +1375,11 @@
       </w:tr>
       <w:tr>
         <w:trPr>
-          <w:trHeight w:val="209"/>
+          <w:trHeight w:val="283"/>
         </w:trPr>
         <w:tc>
           <w:tcPr>
-            <w:tcW w:w="2594" w:type="dxa"/>
+            <w:tcW w:w="2590" w:type="dxa"/>
             <w:shd w:val="clear" w:color="auto" w:fill="auto"/>
             <w:noWrap/>
             <w:vAlign w:val="bottom"/>
@@ -1219,29 +1394,19 @@
                 <w:lang w:eastAsia="nl-NL"/>
               </w:rPr>
             </w:pPr>
-            <w:proofErr w:type="spellStart"/>
             <w:r>
               <w:rPr>
                 <w:rFonts w:ascii="Calibri" w:eastAsia="Times New Roman" w:hAnsi="Calibri" w:cs="Calibri"/>
                 <w:color w:val="000000"/>
                 <w:lang w:eastAsia="nl-NL"/>
               </w:rPr>
-              <w:t>Repaties</w:t>
+              <w:t>Repaties pagina</w:t>
             </w:r>
-            <w:proofErr w:type="spellEnd"/>
-            <w:r>
-              <w:rPr>
-                <w:rFonts w:ascii="Calibri" w:eastAsia="Times New Roman" w:hAnsi="Calibri" w:cs="Calibri"/>
-                <w:color w:val="000000"/>
-                <w:lang w:eastAsia="nl-NL"/>
-              </w:rPr>
-              <w:t xml:space="preserve"> pagina</w:t>
-            </w:r>
-          </w:p>
-        </w:tc>
-        <w:tc>
-          <w:tcPr>
-            <w:tcW w:w="2139" w:type="dxa"/>
+          </w:p>
+        </w:tc>
+        <w:tc>
+          <w:tcPr>
+            <w:tcW w:w="2136" w:type="dxa"/>
             <w:shd w:val="clear" w:color="auto" w:fill="auto"/>
             <w:noWrap/>
             <w:vAlign w:val="bottom"/>
@@ -1260,7 +1425,7 @@
         </w:tc>
         <w:tc>
           <w:tcPr>
-            <w:tcW w:w="946" w:type="dxa"/>
+            <w:tcW w:w="944" w:type="dxa"/>
             <w:shd w:val="clear" w:color="auto" w:fill="auto"/>
             <w:noWrap/>
             <w:vAlign w:val="bottom"/>
@@ -1287,7 +1452,7 @@
         </w:tc>
         <w:tc>
           <w:tcPr>
-            <w:tcW w:w="1223" w:type="dxa"/>
+            <w:tcW w:w="1292" w:type="dxa"/>
             <w:shd w:val="clear" w:color="auto" w:fill="auto"/>
             <w:noWrap/>
             <w:vAlign w:val="bottom"/>
@@ -1306,7 +1471,7 @@
         </w:tc>
         <w:tc>
           <w:tcPr>
-            <w:tcW w:w="946" w:type="dxa"/>
+            <w:tcW w:w="944" w:type="dxa"/>
             <w:shd w:val="clear" w:color="auto" w:fill="auto"/>
             <w:noWrap/>
             <w:vAlign w:val="bottom"/>
@@ -1326,7 +1491,7 @@
         </w:tc>
         <w:tc>
           <w:tcPr>
-            <w:tcW w:w="1931" w:type="dxa"/>
+            <w:tcW w:w="1928" w:type="dxa"/>
             <w:shd w:val="clear" w:color="auto" w:fill="auto"/>
             <w:noWrap/>
             <w:vAlign w:val="bottom"/>
@@ -1347,11 +1512,11 @@
       </w:tr>
       <w:tr>
         <w:trPr>
-          <w:trHeight w:val="209"/>
+          <w:trHeight w:val="283"/>
         </w:trPr>
         <w:tc>
           <w:tcPr>
-            <w:tcW w:w="2594" w:type="dxa"/>
+            <w:tcW w:w="2590" w:type="dxa"/>
             <w:shd w:val="clear" w:color="auto" w:fill="auto"/>
             <w:noWrap/>
             <w:vAlign w:val="bottom"/>
@@ -1378,7 +1543,7 @@
         </w:tc>
         <w:tc>
           <w:tcPr>
-            <w:tcW w:w="2139" w:type="dxa"/>
+            <w:tcW w:w="2136" w:type="dxa"/>
             <w:shd w:val="clear" w:color="auto" w:fill="auto"/>
             <w:noWrap/>
             <w:vAlign w:val="bottom"/>
@@ -1405,7 +1570,7 @@
         </w:tc>
         <w:tc>
           <w:tcPr>
-            <w:tcW w:w="946" w:type="dxa"/>
+            <w:tcW w:w="944" w:type="dxa"/>
             <w:shd w:val="clear" w:color="auto" w:fill="auto"/>
             <w:noWrap/>
             <w:vAlign w:val="bottom"/>
@@ -1432,7 +1597,7 @@
         </w:tc>
         <w:tc>
           <w:tcPr>
-            <w:tcW w:w="1223" w:type="dxa"/>
+            <w:tcW w:w="1292" w:type="dxa"/>
             <w:shd w:val="clear" w:color="auto" w:fill="auto"/>
             <w:noWrap/>
             <w:vAlign w:val="bottom"/>
@@ -1459,7 +1624,7 @@
         </w:tc>
         <w:tc>
           <w:tcPr>
-            <w:tcW w:w="946" w:type="dxa"/>
+            <w:tcW w:w="944" w:type="dxa"/>
             <w:shd w:val="clear" w:color="auto" w:fill="auto"/>
             <w:noWrap/>
             <w:vAlign w:val="bottom"/>
@@ -1487,7 +1652,7 @@
         </w:tc>
         <w:tc>
           <w:tcPr>
-            <w:tcW w:w="1931" w:type="dxa"/>
+            <w:tcW w:w="1928" w:type="dxa"/>
             <w:shd w:val="clear" w:color="auto" w:fill="auto"/>
             <w:noWrap/>
             <w:vAlign w:val="bottom"/>
@@ -1508,11 +1673,11 @@
       </w:tr>
       <w:tr>
         <w:trPr>
-          <w:trHeight w:val="209"/>
+          <w:trHeight w:val="283"/>
         </w:trPr>
         <w:tc>
           <w:tcPr>
-            <w:tcW w:w="2594" w:type="dxa"/>
+            <w:tcW w:w="2590" w:type="dxa"/>
             <w:shd w:val="clear" w:color="auto" w:fill="auto"/>
             <w:noWrap/>
             <w:vAlign w:val="bottom"/>
@@ -1539,7 +1704,7 @@
         </w:tc>
         <w:tc>
           <w:tcPr>
-            <w:tcW w:w="2139" w:type="dxa"/>
+            <w:tcW w:w="2136" w:type="dxa"/>
             <w:shd w:val="clear" w:color="auto" w:fill="auto"/>
             <w:noWrap/>
             <w:vAlign w:val="bottom"/>
@@ -1558,7 +1723,7 @@
         </w:tc>
         <w:tc>
           <w:tcPr>
-            <w:tcW w:w="946" w:type="dxa"/>
+            <w:tcW w:w="944" w:type="dxa"/>
             <w:shd w:val="clear" w:color="auto" w:fill="auto"/>
             <w:noWrap/>
             <w:vAlign w:val="bottom"/>
@@ -1573,7 +1738,6 @@
                 <w:lang w:eastAsia="nl-NL"/>
               </w:rPr>
             </w:pPr>
-            <w:proofErr w:type="spellStart"/>
             <w:r>
               <w:rPr>
                 <w:rFonts w:ascii="Calibri" w:eastAsia="Times New Roman" w:hAnsi="Calibri" w:cs="Calibri"/>
@@ -1582,12 +1746,11 @@
               </w:rPr>
               <w:t>Abdella</w:t>
             </w:r>
-            <w:proofErr w:type="spellEnd"/>
-          </w:p>
-        </w:tc>
-        <w:tc>
-          <w:tcPr>
-            <w:tcW w:w="1223" w:type="dxa"/>
+          </w:p>
+        </w:tc>
+        <w:tc>
+          <w:tcPr>
+            <w:tcW w:w="1292" w:type="dxa"/>
             <w:shd w:val="clear" w:color="auto" w:fill="auto"/>
             <w:noWrap/>
             <w:vAlign w:val="bottom"/>
@@ -1606,7 +1769,7 @@
         </w:tc>
         <w:tc>
           <w:tcPr>
-            <w:tcW w:w="946" w:type="dxa"/>
+            <w:tcW w:w="944" w:type="dxa"/>
             <w:shd w:val="clear" w:color="auto" w:fill="auto"/>
             <w:noWrap/>
             <w:vAlign w:val="bottom"/>
@@ -1626,7 +1789,7 @@
         </w:tc>
         <w:tc>
           <w:tcPr>
-            <w:tcW w:w="1931" w:type="dxa"/>
+            <w:tcW w:w="1928" w:type="dxa"/>
             <w:shd w:val="clear" w:color="auto" w:fill="auto"/>
             <w:noWrap/>
             <w:vAlign w:val="bottom"/>
@@ -1647,11 +1810,11 @@
       </w:tr>
       <w:tr>
         <w:trPr>
-          <w:trHeight w:val="209"/>
+          <w:trHeight w:val="283"/>
         </w:trPr>
         <w:tc>
           <w:tcPr>
-            <w:tcW w:w="2594" w:type="dxa"/>
+            <w:tcW w:w="2590" w:type="dxa"/>
             <w:shd w:val="clear" w:color="auto" w:fill="auto"/>
             <w:noWrap/>
             <w:vAlign w:val="bottom"/>
@@ -1661,6 +1824,35 @@
             <w:pPr>
               <w:spacing w:after="0" w:line="240" w:lineRule="auto"/>
               <w:rPr>
+                <w:rFonts w:eastAsia="Times New Roman" w:cstheme="minorHAnsi"/>
+                <w:sz w:val="20"/>
+                <w:szCs w:val="20"/>
+                <w:lang w:eastAsia="nl-NL"/>
+              </w:rPr>
+            </w:pPr>
+            <w:r>
+              <w:rPr>
+                <w:rFonts w:eastAsia="Times New Roman" w:cstheme="minorHAnsi"/>
+                <w:sz w:val="20"/>
+                <w:szCs w:val="20"/>
+                <w:lang w:eastAsia="nl-NL"/>
+              </w:rPr>
+              <w:t>Bij welk project dit document hoort</w:t>
+            </w:r>
+          </w:p>
+        </w:tc>
+        <w:tc>
+          <w:tcPr>
+            <w:tcW w:w="2136" w:type="dxa"/>
+            <w:shd w:val="clear" w:color="auto" w:fill="auto"/>
+            <w:noWrap/>
+            <w:vAlign w:val="bottom"/>
+            <w:hideMark/>
+          </w:tcPr>
+          <w:p>
+            <w:pPr>
+              <w:spacing w:after="0" w:line="240" w:lineRule="auto"/>
+              <w:rPr>
                 <w:rFonts w:ascii="Times New Roman" w:eastAsia="Times New Roman" w:hAnsi="Times New Roman" w:cs="Times New Roman"/>
                 <w:sz w:val="20"/>
                 <w:szCs w:val="20"/>
@@ -1671,7 +1863,7 @@
         </w:tc>
         <w:tc>
           <w:tcPr>
-            <w:tcW w:w="2139" w:type="dxa"/>
+            <w:tcW w:w="944" w:type="dxa"/>
             <w:shd w:val="clear" w:color="auto" w:fill="auto"/>
             <w:noWrap/>
             <w:vAlign w:val="bottom"/>
@@ -1691,7 +1883,7 @@
         </w:tc>
         <w:tc>
           <w:tcPr>
-            <w:tcW w:w="946" w:type="dxa"/>
+            <w:tcW w:w="1292" w:type="dxa"/>
             <w:shd w:val="clear" w:color="auto" w:fill="auto"/>
             <w:noWrap/>
             <w:vAlign w:val="bottom"/>
@@ -1711,7 +1903,7 @@
         </w:tc>
         <w:tc>
           <w:tcPr>
-            <w:tcW w:w="1223" w:type="dxa"/>
+            <w:tcW w:w="944" w:type="dxa"/>
             <w:shd w:val="clear" w:color="auto" w:fill="auto"/>
             <w:noWrap/>
             <w:vAlign w:val="bottom"/>
@@ -1731,7 +1923,7 @@
         </w:tc>
         <w:tc>
           <w:tcPr>
-            <w:tcW w:w="946" w:type="dxa"/>
+            <w:tcW w:w="1928" w:type="dxa"/>
             <w:shd w:val="clear" w:color="auto" w:fill="auto"/>
             <w:noWrap/>
             <w:vAlign w:val="bottom"/>
@@ -1749,13 +1941,597 @@
             </w:pPr>
           </w:p>
         </w:tc>
-        <w:tc>
-          <w:tcPr>
-            <w:tcW w:w="1931" w:type="dxa"/>
-            <w:shd w:val="clear" w:color="auto" w:fill="auto"/>
-            <w:noWrap/>
-            <w:vAlign w:val="bottom"/>
-            <w:hideMark/>
+      </w:tr>
+      <w:tr>
+        <w:trPr>
+          <w:trHeight w:val="283"/>
+        </w:trPr>
+        <w:tc>
+          <w:tcPr>
+            <w:tcW w:w="2590" w:type="dxa"/>
+            <w:shd w:val="clear" w:color="auto" w:fill="auto"/>
+            <w:noWrap/>
+            <w:vAlign w:val="bottom"/>
+          </w:tcPr>
+          <w:p>
+            <w:pPr>
+              <w:spacing w:after="0" w:line="240" w:lineRule="auto"/>
+              <w:rPr>
+                <w:rFonts w:eastAsia="Times New Roman" w:cstheme="minorHAnsi"/>
+                <w:sz w:val="20"/>
+                <w:szCs w:val="20"/>
+                <w:lang w:eastAsia="nl-NL"/>
+              </w:rPr>
+            </w:pPr>
+            <w:r>
+              <w:rPr>
+                <w:rFonts w:eastAsia="Times New Roman" w:cstheme="minorHAnsi"/>
+                <w:sz w:val="20"/>
+                <w:szCs w:val="20"/>
+                <w:lang w:eastAsia="nl-NL"/>
+              </w:rPr>
+              <w:t>Wie de auteur(s) is (zijn)</w:t>
+            </w:r>
+          </w:p>
+        </w:tc>
+        <w:tc>
+          <w:tcPr>
+            <w:tcW w:w="2136" w:type="dxa"/>
+            <w:shd w:val="clear" w:color="auto" w:fill="auto"/>
+            <w:noWrap/>
+            <w:vAlign w:val="bottom"/>
+          </w:tcPr>
+          <w:p>
+            <w:pPr>
+              <w:spacing w:after="0" w:line="240" w:lineRule="auto"/>
+              <w:rPr>
+                <w:rFonts w:ascii="Times New Roman" w:eastAsia="Times New Roman" w:hAnsi="Times New Roman" w:cs="Times New Roman"/>
+                <w:sz w:val="20"/>
+                <w:szCs w:val="20"/>
+                <w:lang w:eastAsia="nl-NL"/>
+              </w:rPr>
+            </w:pPr>
+          </w:p>
+        </w:tc>
+        <w:tc>
+          <w:tcPr>
+            <w:tcW w:w="944" w:type="dxa"/>
+            <w:shd w:val="clear" w:color="auto" w:fill="auto"/>
+            <w:noWrap/>
+            <w:vAlign w:val="bottom"/>
+          </w:tcPr>
+          <w:p>
+            <w:pPr>
+              <w:spacing w:after="0" w:line="240" w:lineRule="auto"/>
+              <w:rPr>
+                <w:rFonts w:ascii="Times New Roman" w:eastAsia="Times New Roman" w:hAnsi="Times New Roman" w:cs="Times New Roman"/>
+                <w:sz w:val="20"/>
+                <w:szCs w:val="20"/>
+                <w:lang w:eastAsia="nl-NL"/>
+              </w:rPr>
+            </w:pPr>
+          </w:p>
+        </w:tc>
+        <w:tc>
+          <w:tcPr>
+            <w:tcW w:w="1292" w:type="dxa"/>
+            <w:shd w:val="clear" w:color="auto" w:fill="auto"/>
+            <w:noWrap/>
+            <w:vAlign w:val="bottom"/>
+          </w:tcPr>
+          <w:p>
+            <w:pPr>
+              <w:spacing w:after="0" w:line="240" w:lineRule="auto"/>
+              <w:rPr>
+                <w:rFonts w:ascii="Times New Roman" w:eastAsia="Times New Roman" w:hAnsi="Times New Roman" w:cs="Times New Roman"/>
+                <w:sz w:val="20"/>
+                <w:szCs w:val="20"/>
+                <w:lang w:eastAsia="nl-NL"/>
+              </w:rPr>
+            </w:pPr>
+          </w:p>
+        </w:tc>
+        <w:tc>
+          <w:tcPr>
+            <w:tcW w:w="944" w:type="dxa"/>
+            <w:shd w:val="clear" w:color="auto" w:fill="auto"/>
+            <w:noWrap/>
+            <w:vAlign w:val="bottom"/>
+          </w:tcPr>
+          <w:p>
+            <w:pPr>
+              <w:spacing w:after="0" w:line="240" w:lineRule="auto"/>
+              <w:rPr>
+                <w:rFonts w:ascii="Times New Roman" w:eastAsia="Times New Roman" w:hAnsi="Times New Roman" w:cs="Times New Roman"/>
+                <w:sz w:val="20"/>
+                <w:szCs w:val="20"/>
+                <w:lang w:eastAsia="nl-NL"/>
+              </w:rPr>
+            </w:pPr>
+          </w:p>
+        </w:tc>
+        <w:tc>
+          <w:tcPr>
+            <w:tcW w:w="1928" w:type="dxa"/>
+            <w:shd w:val="clear" w:color="auto" w:fill="auto"/>
+            <w:noWrap/>
+            <w:vAlign w:val="bottom"/>
+          </w:tcPr>
+          <w:p>
+            <w:pPr>
+              <w:spacing w:after="0" w:line="240" w:lineRule="auto"/>
+              <w:rPr>
+                <w:rFonts w:ascii="Times New Roman" w:eastAsia="Times New Roman" w:hAnsi="Times New Roman" w:cs="Times New Roman"/>
+                <w:sz w:val="20"/>
+                <w:szCs w:val="20"/>
+                <w:lang w:eastAsia="nl-NL"/>
+              </w:rPr>
+            </w:pPr>
+          </w:p>
+        </w:tc>
+      </w:tr>
+      <w:tr>
+        <w:trPr>
+          <w:trHeight w:val="283"/>
+        </w:trPr>
+        <w:tc>
+          <w:tcPr>
+            <w:tcW w:w="2590" w:type="dxa"/>
+            <w:shd w:val="clear" w:color="auto" w:fill="auto"/>
+            <w:noWrap/>
+            <w:vAlign w:val="bottom"/>
+          </w:tcPr>
+          <w:p>
+            <w:pPr>
+              <w:spacing w:after="0" w:line="240" w:lineRule="auto"/>
+              <w:rPr>
+                <w:rFonts w:eastAsia="Times New Roman" w:cstheme="minorHAnsi"/>
+                <w:sz w:val="20"/>
+                <w:szCs w:val="20"/>
+                <w:lang w:eastAsia="nl-NL"/>
+              </w:rPr>
+            </w:pPr>
+          </w:p>
+        </w:tc>
+        <w:tc>
+          <w:tcPr>
+            <w:tcW w:w="2136" w:type="dxa"/>
+            <w:shd w:val="clear" w:color="auto" w:fill="auto"/>
+            <w:noWrap/>
+            <w:vAlign w:val="bottom"/>
+          </w:tcPr>
+          <w:p>
+            <w:pPr>
+              <w:spacing w:after="0" w:line="240" w:lineRule="auto"/>
+              <w:rPr>
+                <w:rFonts w:ascii="Times New Roman" w:eastAsia="Times New Roman" w:hAnsi="Times New Roman" w:cs="Times New Roman"/>
+                <w:sz w:val="20"/>
+                <w:szCs w:val="20"/>
+                <w:lang w:eastAsia="nl-NL"/>
+              </w:rPr>
+            </w:pPr>
+          </w:p>
+        </w:tc>
+        <w:tc>
+          <w:tcPr>
+            <w:tcW w:w="944" w:type="dxa"/>
+            <w:shd w:val="clear" w:color="auto" w:fill="auto"/>
+            <w:noWrap/>
+            <w:vAlign w:val="bottom"/>
+          </w:tcPr>
+          <w:p>
+            <w:pPr>
+              <w:spacing w:after="0" w:line="240" w:lineRule="auto"/>
+              <w:rPr>
+                <w:rFonts w:ascii="Times New Roman" w:eastAsia="Times New Roman" w:hAnsi="Times New Roman" w:cs="Times New Roman"/>
+                <w:sz w:val="20"/>
+                <w:szCs w:val="20"/>
+                <w:lang w:eastAsia="nl-NL"/>
+              </w:rPr>
+            </w:pPr>
+          </w:p>
+        </w:tc>
+        <w:tc>
+          <w:tcPr>
+            <w:tcW w:w="1292" w:type="dxa"/>
+            <w:shd w:val="clear" w:color="auto" w:fill="auto"/>
+            <w:noWrap/>
+            <w:vAlign w:val="bottom"/>
+          </w:tcPr>
+          <w:p>
+            <w:pPr>
+              <w:spacing w:after="0" w:line="240" w:lineRule="auto"/>
+              <w:rPr>
+                <w:rFonts w:ascii="Times New Roman" w:eastAsia="Times New Roman" w:hAnsi="Times New Roman" w:cs="Times New Roman"/>
+                <w:sz w:val="20"/>
+                <w:szCs w:val="20"/>
+                <w:lang w:eastAsia="nl-NL"/>
+              </w:rPr>
+            </w:pPr>
+          </w:p>
+        </w:tc>
+        <w:tc>
+          <w:tcPr>
+            <w:tcW w:w="944" w:type="dxa"/>
+            <w:shd w:val="clear" w:color="auto" w:fill="auto"/>
+            <w:noWrap/>
+            <w:vAlign w:val="bottom"/>
+          </w:tcPr>
+          <w:p>
+            <w:pPr>
+              <w:spacing w:after="0" w:line="240" w:lineRule="auto"/>
+              <w:rPr>
+                <w:rFonts w:ascii="Times New Roman" w:eastAsia="Times New Roman" w:hAnsi="Times New Roman" w:cs="Times New Roman"/>
+                <w:sz w:val="20"/>
+                <w:szCs w:val="20"/>
+                <w:lang w:eastAsia="nl-NL"/>
+              </w:rPr>
+            </w:pPr>
+          </w:p>
+        </w:tc>
+        <w:tc>
+          <w:tcPr>
+            <w:tcW w:w="1928" w:type="dxa"/>
+            <w:shd w:val="clear" w:color="auto" w:fill="auto"/>
+            <w:noWrap/>
+            <w:vAlign w:val="bottom"/>
+          </w:tcPr>
+          <w:p>
+            <w:pPr>
+              <w:spacing w:after="0" w:line="240" w:lineRule="auto"/>
+              <w:rPr>
+                <w:rFonts w:ascii="Times New Roman" w:eastAsia="Times New Roman" w:hAnsi="Times New Roman" w:cs="Times New Roman"/>
+                <w:sz w:val="20"/>
+                <w:szCs w:val="20"/>
+                <w:lang w:eastAsia="nl-NL"/>
+              </w:rPr>
+            </w:pPr>
+          </w:p>
+        </w:tc>
+      </w:tr>
+      <w:tr>
+        <w:trPr>
+          <w:trHeight w:val="283"/>
+        </w:trPr>
+        <w:tc>
+          <w:tcPr>
+            <w:tcW w:w="2590" w:type="dxa"/>
+            <w:shd w:val="clear" w:color="auto" w:fill="auto"/>
+            <w:noWrap/>
+            <w:vAlign w:val="bottom"/>
+          </w:tcPr>
+          <w:p>
+            <w:pPr>
+              <w:spacing w:after="0" w:line="240" w:lineRule="auto"/>
+              <w:rPr>
+                <w:rFonts w:eastAsia="Times New Roman" w:cstheme="minorHAnsi"/>
+                <w:sz w:val="20"/>
+                <w:szCs w:val="20"/>
+                <w:lang w:eastAsia="nl-NL"/>
+              </w:rPr>
+            </w:pPr>
+          </w:p>
+        </w:tc>
+        <w:tc>
+          <w:tcPr>
+            <w:tcW w:w="2136" w:type="dxa"/>
+            <w:shd w:val="clear" w:color="auto" w:fill="auto"/>
+            <w:noWrap/>
+            <w:vAlign w:val="bottom"/>
+          </w:tcPr>
+          <w:p>
+            <w:pPr>
+              <w:spacing w:after="0" w:line="240" w:lineRule="auto"/>
+              <w:rPr>
+                <w:rFonts w:ascii="Times New Roman" w:eastAsia="Times New Roman" w:hAnsi="Times New Roman" w:cs="Times New Roman"/>
+                <w:sz w:val="20"/>
+                <w:szCs w:val="20"/>
+                <w:lang w:eastAsia="nl-NL"/>
+              </w:rPr>
+            </w:pPr>
+          </w:p>
+        </w:tc>
+        <w:tc>
+          <w:tcPr>
+            <w:tcW w:w="944" w:type="dxa"/>
+            <w:shd w:val="clear" w:color="auto" w:fill="auto"/>
+            <w:noWrap/>
+            <w:vAlign w:val="bottom"/>
+          </w:tcPr>
+          <w:p>
+            <w:pPr>
+              <w:spacing w:after="0" w:line="240" w:lineRule="auto"/>
+              <w:rPr>
+                <w:rFonts w:ascii="Times New Roman" w:eastAsia="Times New Roman" w:hAnsi="Times New Roman" w:cs="Times New Roman"/>
+                <w:sz w:val="20"/>
+                <w:szCs w:val="20"/>
+                <w:lang w:eastAsia="nl-NL"/>
+              </w:rPr>
+            </w:pPr>
+          </w:p>
+        </w:tc>
+        <w:tc>
+          <w:tcPr>
+            <w:tcW w:w="1292" w:type="dxa"/>
+            <w:shd w:val="clear" w:color="auto" w:fill="auto"/>
+            <w:noWrap/>
+            <w:vAlign w:val="bottom"/>
+          </w:tcPr>
+          <w:p>
+            <w:pPr>
+              <w:spacing w:after="0" w:line="240" w:lineRule="auto"/>
+              <w:rPr>
+                <w:rFonts w:ascii="Times New Roman" w:eastAsia="Times New Roman" w:hAnsi="Times New Roman" w:cs="Times New Roman"/>
+                <w:sz w:val="20"/>
+                <w:szCs w:val="20"/>
+                <w:lang w:eastAsia="nl-NL"/>
+              </w:rPr>
+            </w:pPr>
+          </w:p>
+        </w:tc>
+        <w:tc>
+          <w:tcPr>
+            <w:tcW w:w="944" w:type="dxa"/>
+            <w:shd w:val="clear" w:color="auto" w:fill="auto"/>
+            <w:noWrap/>
+            <w:vAlign w:val="bottom"/>
+          </w:tcPr>
+          <w:p>
+            <w:pPr>
+              <w:spacing w:after="0" w:line="240" w:lineRule="auto"/>
+              <w:rPr>
+                <w:rFonts w:ascii="Times New Roman" w:eastAsia="Times New Roman" w:hAnsi="Times New Roman" w:cs="Times New Roman"/>
+                <w:sz w:val="20"/>
+                <w:szCs w:val="20"/>
+                <w:lang w:eastAsia="nl-NL"/>
+              </w:rPr>
+            </w:pPr>
+          </w:p>
+        </w:tc>
+        <w:tc>
+          <w:tcPr>
+            <w:tcW w:w="1928" w:type="dxa"/>
+            <w:shd w:val="clear" w:color="auto" w:fill="auto"/>
+            <w:noWrap/>
+            <w:vAlign w:val="bottom"/>
+          </w:tcPr>
+          <w:p>
+            <w:pPr>
+              <w:spacing w:after="0" w:line="240" w:lineRule="auto"/>
+              <w:rPr>
+                <w:rFonts w:ascii="Times New Roman" w:eastAsia="Times New Roman" w:hAnsi="Times New Roman" w:cs="Times New Roman"/>
+                <w:sz w:val="20"/>
+                <w:szCs w:val="20"/>
+                <w:lang w:eastAsia="nl-NL"/>
+              </w:rPr>
+            </w:pPr>
+          </w:p>
+        </w:tc>
+      </w:tr>
+      <w:tr>
+        <w:trPr>
+          <w:trHeight w:val="283"/>
+        </w:trPr>
+        <w:tc>
+          <w:tcPr>
+            <w:tcW w:w="2590" w:type="dxa"/>
+            <w:shd w:val="clear" w:color="auto" w:fill="auto"/>
+            <w:noWrap/>
+            <w:vAlign w:val="bottom"/>
+          </w:tcPr>
+          <w:p>
+            <w:pPr>
+              <w:spacing w:after="0" w:line="240" w:lineRule="auto"/>
+              <w:rPr>
+                <w:rFonts w:eastAsia="Times New Roman" w:cstheme="minorHAnsi"/>
+                <w:sz w:val="20"/>
+                <w:szCs w:val="20"/>
+                <w:lang w:eastAsia="nl-NL"/>
+              </w:rPr>
+            </w:pPr>
+          </w:p>
+        </w:tc>
+        <w:tc>
+          <w:tcPr>
+            <w:tcW w:w="2136" w:type="dxa"/>
+            <w:shd w:val="clear" w:color="auto" w:fill="auto"/>
+            <w:noWrap/>
+            <w:vAlign w:val="bottom"/>
+          </w:tcPr>
+          <w:p>
+            <w:pPr>
+              <w:spacing w:after="0" w:line="240" w:lineRule="auto"/>
+              <w:rPr>
+                <w:rFonts w:ascii="Times New Roman" w:eastAsia="Times New Roman" w:hAnsi="Times New Roman" w:cs="Times New Roman"/>
+                <w:sz w:val="20"/>
+                <w:szCs w:val="20"/>
+                <w:lang w:eastAsia="nl-NL"/>
+              </w:rPr>
+            </w:pPr>
+          </w:p>
+        </w:tc>
+        <w:tc>
+          <w:tcPr>
+            <w:tcW w:w="944" w:type="dxa"/>
+            <w:shd w:val="clear" w:color="auto" w:fill="auto"/>
+            <w:noWrap/>
+            <w:vAlign w:val="bottom"/>
+          </w:tcPr>
+          <w:p>
+            <w:pPr>
+              <w:spacing w:after="0" w:line="240" w:lineRule="auto"/>
+              <w:rPr>
+                <w:rFonts w:ascii="Times New Roman" w:eastAsia="Times New Roman" w:hAnsi="Times New Roman" w:cs="Times New Roman"/>
+                <w:sz w:val="20"/>
+                <w:szCs w:val="20"/>
+                <w:lang w:eastAsia="nl-NL"/>
+              </w:rPr>
+            </w:pPr>
+          </w:p>
+        </w:tc>
+        <w:tc>
+          <w:tcPr>
+            <w:tcW w:w="1292" w:type="dxa"/>
+            <w:shd w:val="clear" w:color="auto" w:fill="auto"/>
+            <w:noWrap/>
+            <w:vAlign w:val="bottom"/>
+          </w:tcPr>
+          <w:p>
+            <w:pPr>
+              <w:spacing w:after="0" w:line="240" w:lineRule="auto"/>
+              <w:rPr>
+                <w:rFonts w:ascii="Times New Roman" w:eastAsia="Times New Roman" w:hAnsi="Times New Roman" w:cs="Times New Roman"/>
+                <w:sz w:val="20"/>
+                <w:szCs w:val="20"/>
+                <w:lang w:eastAsia="nl-NL"/>
+              </w:rPr>
+            </w:pPr>
+          </w:p>
+        </w:tc>
+        <w:tc>
+          <w:tcPr>
+            <w:tcW w:w="944" w:type="dxa"/>
+            <w:shd w:val="clear" w:color="auto" w:fill="auto"/>
+            <w:noWrap/>
+            <w:vAlign w:val="bottom"/>
+          </w:tcPr>
+          <w:p>
+            <w:pPr>
+              <w:spacing w:after="0" w:line="240" w:lineRule="auto"/>
+              <w:rPr>
+                <w:rFonts w:ascii="Times New Roman" w:eastAsia="Times New Roman" w:hAnsi="Times New Roman" w:cs="Times New Roman"/>
+                <w:sz w:val="20"/>
+                <w:szCs w:val="20"/>
+                <w:lang w:eastAsia="nl-NL"/>
+              </w:rPr>
+            </w:pPr>
+          </w:p>
+        </w:tc>
+        <w:tc>
+          <w:tcPr>
+            <w:tcW w:w="1928" w:type="dxa"/>
+            <w:shd w:val="clear" w:color="auto" w:fill="auto"/>
+            <w:noWrap/>
+            <w:vAlign w:val="bottom"/>
+          </w:tcPr>
+          <w:p>
+            <w:pPr>
+              <w:spacing w:after="0" w:line="240" w:lineRule="auto"/>
+              <w:rPr>
+                <w:rFonts w:ascii="Times New Roman" w:eastAsia="Times New Roman" w:hAnsi="Times New Roman" w:cs="Times New Roman"/>
+                <w:sz w:val="20"/>
+                <w:szCs w:val="20"/>
+                <w:lang w:eastAsia="nl-NL"/>
+              </w:rPr>
+            </w:pPr>
+          </w:p>
+        </w:tc>
+      </w:tr>
+      <w:tr>
+        <w:trPr>
+          <w:trHeight w:val="283"/>
+        </w:trPr>
+        <w:tc>
+          <w:tcPr>
+            <w:tcW w:w="2590" w:type="dxa"/>
+            <w:shd w:val="clear" w:color="auto" w:fill="auto"/>
+            <w:noWrap/>
+            <w:vAlign w:val="bottom"/>
+          </w:tcPr>
+          <w:p>
+            <w:pPr>
+              <w:spacing w:after="0" w:line="240" w:lineRule="auto"/>
+              <w:rPr>
+                <w:rFonts w:eastAsia="Times New Roman" w:cstheme="minorHAnsi"/>
+                <w:sz w:val="20"/>
+                <w:szCs w:val="20"/>
+                <w:lang w:eastAsia="nl-NL"/>
+              </w:rPr>
+            </w:pPr>
+          </w:p>
+        </w:tc>
+        <w:tc>
+          <w:tcPr>
+            <w:tcW w:w="2136" w:type="dxa"/>
+            <w:shd w:val="clear" w:color="auto" w:fill="auto"/>
+            <w:noWrap/>
+            <w:vAlign w:val="bottom"/>
+          </w:tcPr>
+          <w:p>
+            <w:pPr>
+              <w:spacing w:after="0" w:line="240" w:lineRule="auto"/>
+              <w:rPr>
+                <w:rFonts w:ascii="Times New Roman" w:eastAsia="Times New Roman" w:hAnsi="Times New Roman" w:cs="Times New Roman"/>
+                <w:sz w:val="20"/>
+                <w:szCs w:val="20"/>
+                <w:lang w:eastAsia="nl-NL"/>
+              </w:rPr>
+            </w:pPr>
+          </w:p>
+        </w:tc>
+        <w:tc>
+          <w:tcPr>
+            <w:tcW w:w="944" w:type="dxa"/>
+            <w:shd w:val="clear" w:color="auto" w:fill="auto"/>
+            <w:noWrap/>
+            <w:vAlign w:val="bottom"/>
+          </w:tcPr>
+          <w:p>
+            <w:pPr>
+              <w:spacing w:after="0" w:line="240" w:lineRule="auto"/>
+              <w:rPr>
+                <w:rFonts w:ascii="Times New Roman" w:eastAsia="Times New Roman" w:hAnsi="Times New Roman" w:cs="Times New Roman"/>
+                <w:sz w:val="20"/>
+                <w:szCs w:val="20"/>
+                <w:lang w:eastAsia="nl-NL"/>
+              </w:rPr>
+            </w:pPr>
+          </w:p>
+        </w:tc>
+        <w:tc>
+          <w:tcPr>
+            <w:tcW w:w="1292" w:type="dxa"/>
+            <w:shd w:val="clear" w:color="auto" w:fill="auto"/>
+            <w:noWrap/>
+            <w:vAlign w:val="bottom"/>
+          </w:tcPr>
+          <w:p>
+            <w:pPr>
+              <w:spacing w:after="0" w:line="240" w:lineRule="auto"/>
+              <w:rPr>
+                <w:rFonts w:ascii="Times New Roman" w:eastAsia="Times New Roman" w:hAnsi="Times New Roman" w:cs="Times New Roman"/>
+                <w:sz w:val="20"/>
+                <w:szCs w:val="20"/>
+                <w:lang w:eastAsia="nl-NL"/>
+              </w:rPr>
+            </w:pPr>
+          </w:p>
+        </w:tc>
+        <w:tc>
+          <w:tcPr>
+            <w:tcW w:w="944" w:type="dxa"/>
+            <w:shd w:val="clear" w:color="auto" w:fill="auto"/>
+            <w:noWrap/>
+            <w:vAlign w:val="bottom"/>
+          </w:tcPr>
+          <w:p>
+            <w:pPr>
+              <w:spacing w:after="0" w:line="240" w:lineRule="auto"/>
+              <w:rPr>
+                <w:rFonts w:ascii="Times New Roman" w:eastAsia="Times New Roman" w:hAnsi="Times New Roman" w:cs="Times New Roman"/>
+                <w:sz w:val="20"/>
+                <w:szCs w:val="20"/>
+                <w:lang w:eastAsia="nl-NL"/>
+              </w:rPr>
+            </w:pPr>
+          </w:p>
+        </w:tc>
+        <w:tc>
+          <w:tcPr>
+            <w:tcW w:w="1928" w:type="dxa"/>
+            <w:shd w:val="clear" w:color="auto" w:fill="auto"/>
+            <w:noWrap/>
+            <w:vAlign w:val="bottom"/>
           </w:tcPr>
           <w:p>
             <w:pPr>
@@ -1859,7 +2635,7 @@
       <mc:AlternateContent>
         <mc:Choice Requires="wps">
           <w:drawing>
-            <wp:anchor distT="0" distB="0" distL="114300" distR="114300" simplePos="0" relativeHeight="251660288" behindDoc="0" locked="0" layoutInCell="0" allowOverlap="1">
+            <wp:anchor distT="0" distB="0" distL="114300" distR="114300" simplePos="0" relativeHeight="251660288" behindDoc="0" locked="0" layoutInCell="0" allowOverlap="1" wp14:anchorId="084493E2" wp14:editId="49EA0397">
               <wp:simplePos x="0" y="0"/>
               <wp:positionH relativeFrom="margin">
                 <wp:align>left</wp:align>
@@ -1918,16 +2694,18 @@
                           <w:sdtPr>
                             <w:alias w:val="Titel"/>
                             <w:id w:val="78679243"/>
+                            <w:showingPlcHdr/>
                             <w:dataBinding w:prefixMappings="xmlns:ns0='http://schemas.openxmlformats.org/package/2006/metadata/core-properties' xmlns:ns1='http://purl.org/dc/elements/1.1/'" w:xpath="/ns0:coreProperties[1]/ns1:title[1]" w:storeItemID="{6C3C8BC8-F283-45AE-878A-BAB7291924A1}"/>
                             <w:text/>
                           </w:sdtPr>
+                          <w:sdtEndPr/>
                           <w:sdtContent>
                             <w:p>
                               <w:pPr>
                                 <w:spacing w:after="0" w:line="240" w:lineRule="auto"/>
                               </w:pPr>
                               <w:r>
-                                <w:t>Project plan PC4U</w:t>
+                                <w:t xml:space="preserve">     </w:t>
                               </w:r>
                             </w:p>
                           </w:sdtContent>
@@ -1951,27 +2729,29 @@
         </mc:Choice>
         <mc:Fallback>
           <w:pict>
-            <v:shapetype id="_x0000_t202" coordsize="21600,21600" o:spt="202" path="m,l,21600r21600,l21600,xe">
+            <v:shapetype w14:anchorId="084493E2" id="_x0000_t202" coordsize="21600,21600" o:spt="202" path="m,l,21600r21600,l21600,xe">
               <v:stroke joinstyle="miter"/>
               <v:path gradientshapeok="t" o:connecttype="rect"/>
             </v:shapetype>
-            <v:shape id="Tekstvak 218" o:spid="_x0000_s1027" type="#_x0000_t202" style="position:absolute;margin-left:0;margin-top:0;width:468pt;height:13.45pt;z-index:251660288;visibility:visible;mso-wrap-style:square;mso-width-percent:1000;mso-height-percent:0;mso-wrap-distance-left:9pt;mso-wrap-distance-top:0;mso-wrap-distance-right:9pt;mso-wrap-distance-bottom:0;mso-position-horizontal:left;mso-position-horizontal-relative:margin;mso-position-vertical:center;mso-position-vertical-relative:top-margin-area;mso-width-percent:1000;mso-height-percent:0;mso-width-relative:margin;mso-height-relative:page;v-text-anchor:middle" o:gfxdata="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" o:allowincell="f" filled="f" stroked="f">
+            <v:shape id="Tekstvak 218" o:spid="_x0000_s1029" type="#_x0000_t202" style="position:absolute;margin-left:0;margin-top:0;width:468pt;height:13.45pt;z-index:251660288;visibility:visible;mso-wrap-style:square;mso-width-percent:1000;mso-height-percent:0;mso-wrap-distance-left:9pt;mso-wrap-distance-top:0;mso-wrap-distance-right:9pt;mso-wrap-distance-bottom:0;mso-position-horizontal:left;mso-position-horizontal-relative:margin;mso-position-vertical:center;mso-position-vertical-relative:top-margin-area;mso-width-percent:1000;mso-height-percent:0;mso-width-relative:margin;mso-height-relative:page;v-text-anchor:middle" o:gfxdata="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" o:allowincell="f" filled="f" stroked="f">
               <v:textbox style="mso-fit-shape-to-text:t" inset=",0,,0">
                 <w:txbxContent>
                   <w:sdt>
                     <w:sdtPr>
                       <w:alias w:val="Titel"/>
                       <w:id w:val="78679243"/>
+                      <w:showingPlcHdr/>
                       <w:dataBinding w:prefixMappings="xmlns:ns0='http://schemas.openxmlformats.org/package/2006/metadata/core-properties' xmlns:ns1='http://purl.org/dc/elements/1.1/'" w:xpath="/ns0:coreProperties[1]/ns1:title[1]" w:storeItemID="{6C3C8BC8-F283-45AE-878A-BAB7291924A1}"/>
                       <w:text/>
                     </w:sdtPr>
+                    <w:sdtEndPr/>
                     <w:sdtContent>
                       <w:p>
                         <w:pPr>
                           <w:spacing w:after="0" w:line="240" w:lineRule="auto"/>
                         </w:pPr>
                         <w:r>
-                          <w:t>Project plan PC4U</w:t>
+                          <w:t xml:space="preserve">     </w:t>
                         </w:r>
                       </w:p>
                     </w:sdtContent>
@@ -1991,7 +2771,7 @@
       <mc:AlternateContent>
         <mc:Choice Requires="wps">
           <w:drawing>
-            <wp:anchor distT="0" distB="0" distL="114300" distR="114300" simplePos="0" relativeHeight="251659264" behindDoc="0" locked="0" layoutInCell="0" allowOverlap="1">
+            <wp:anchor distT="0" distB="0" distL="114300" distR="114300" simplePos="0" relativeHeight="251659264" behindDoc="0" locked="0" layoutInCell="0" allowOverlap="1" wp14:anchorId="3198A46E" wp14:editId="47E8CB01">
               <wp:simplePos x="0" y="0"/>
               <wp:positionH relativeFrom="page">
                 <wp:align>left</wp:align>
@@ -2081,7 +2861,7 @@
         </mc:Choice>
         <mc:Fallback>
           <w:pict>
-            <v:shape id="Tekstvak 219" o:spid="_x0000_s1028" type="#_x0000_t202" style="position:absolute;margin-left:0;margin-top:0;width:1in;height:13.45pt;z-index:251659264;visibility:visible;mso-wrap-style:square;mso-width-percent:1000;mso-height-percent:0;mso-wrap-distance-left:9pt;mso-wrap-distance-top:0;mso-wrap-distance-right:9pt;mso-wrap-distance-bottom:0;mso-position-horizontal:left;mso-position-horizontal-relative:page;mso-position-vertical:center;mso-position-vertical-relative:top-margin-area;mso-width-percent:1000;mso-height-percent:0;mso-width-relative:left-margin-area;mso-height-relative:page;v-text-anchor:middle" o:gfxdata="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" o:allowincell="f" fillcolor="#a8d08d [1945]" stroked="f">
+            <v:shape w14:anchorId="3198A46E" id="Tekstvak 219" o:spid="_x0000_s1030" type="#_x0000_t202" style="position:absolute;margin-left:0;margin-top:0;width:1in;height:13.45pt;z-index:251659264;visibility:visible;mso-wrap-style:square;mso-width-percent:1000;mso-height-percent:0;mso-wrap-distance-left:9pt;mso-wrap-distance-top:0;mso-wrap-distance-right:9pt;mso-wrap-distance-bottom:0;mso-position-horizontal:left;mso-position-horizontal-relative:page;mso-position-vertical:center;mso-position-vertical-relative:top-margin-area;mso-width-percent:1000;mso-height-percent:0;mso-width-relative:left-margin-area;mso-height-relative:page;v-text-anchor:middle" o:gfxdata="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" o:allowincell="f" fillcolor="#a8d08d [1945]" stroked="f">
               <v:textbox style="mso-fit-shape-to-text:t" inset=",0,,0">
                 <w:txbxContent>
                   <w:p>

--- a/PC4U Website/Project Pc4U  ProjectPlan.docx
+++ b/PC4U Website/Project Pc4U  ProjectPlan.docx
@@ -90,7 +90,7 @@
                     <v:stroke joinstyle="miter"/>
                     <v:path gradientshapeok="t" o:connecttype="rect"/>
                   </v:shapetype>
-                  <v:shape id="Tekstvak 4" o:spid="_x0000_s1026" type="#_x0000_t202" style="position:absolute;margin-left:249.7pt;margin-top:401.85pt;width:111.45pt;height:52.3pt;z-index:251663360;visibility:visible;mso-wrap-style:square;mso-width-percent:0;mso-height-percent:0;mso-wrap-distance-left:9pt;mso-wrap-distance-top:0;mso-wrap-distance-right:9pt;mso-wrap-distance-bottom:0;mso-position-horizontal:absolute;mso-position-horizontal-relative:text;mso-position-vertical:absolute;mso-position-vertical-relative:text;mso-width-percent:0;mso-height-percent:0;mso-width-relative:margin;mso-height-relative:margin;v-text-anchor:top" o:gfxdata="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" fillcolor="white [3201]" strokecolor="white [3212]" strokeweight=".5pt">
+                  <v:shape id="Tekstvak 4" o:spid="_x0000_s1026" type="#_x0000_t202" style="position:absolute;margin-left:249.7pt;margin-top:401.85pt;width:111.45pt;height:52.3pt;z-index:251663360;visibility:visible;mso-wrap-style:square;mso-width-percent:0;mso-height-percent:0;mso-wrap-distance-left:9pt;mso-wrap-distance-top:0;mso-wrap-distance-right:9pt;mso-wrap-distance-bottom:0;mso-position-horizontal:absolute;mso-position-horizontal-relative:text;mso-position-vertical:absolute;mso-position-vertical-relative:text;mso-width-percent:0;mso-height-percent:0;mso-width-relative:margin;mso-height-relative:margin;v-text-anchor:top" o:gfxdata="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" fillcolor="white [3201]" strokecolor="white [3212]" strokeweight=".5pt">
                     <v:textbox>
                       <w:txbxContent>
                         <w:p>
@@ -832,8 +832,7 @@
               </mc:Choice>
               <mc:Fallback>
                 <w:pict>
-                  <v:shape w14:anchorId="723E30AF" id="Tekstvak 3" o:spid="_x0000_s1028" type="#_x0000_t202" style="position:absolute;margin-left:-41.3pt;margin-top:36.8pt;width:560.1pt;height:650.8pt;z-index:251662336;visibility:visible;mso-wrap-style:square;mso-wrap-distance-left:9pt;mso-wrap-distance-top:0;mso-wrap-distance-right:9pt;mso-wrap-distance-bottom:0;mso-position-horizontal:absolute;mso-position-horizontal-relative:text;mso-position-vertical:absolute;mso-position-vertical-relative:text;v-text-anchor:top" o:gfxdata="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" filled="f" strokeweight=".5pt">
-                    <v:fill o:detectmouseclick="t"/>
+                  <v:shape w14:anchorId="723E30AF" id="Tekstvak 3" o:spid="_x0000_s1028" type="#_x0000_t202" style="position:absolute;margin-left:-41.3pt;margin-top:36.8pt;width:560.1pt;height:650.8pt;z-index:251662336;visibility:visible;mso-wrap-style:square;mso-wrap-distance-left:9pt;mso-wrap-distance-top:0;mso-wrap-distance-right:9pt;mso-wrap-distance-bottom:0;mso-position-horizontal:absolute;mso-position-horizontal-relative:text;mso-position-vertical:absolute;mso-position-vertical-relative:text;v-text-anchor:top" o:gfxdata="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" filled="f" strokeweight=".5pt">
                     <v:textbox>
                       <w:txbxContent>
                         <w:p>
@@ -1618,7 +1617,7 @@
                 <w:color w:val="000000"/>
                 <w:lang w:eastAsia="nl-NL"/>
               </w:rPr>
-              <w:t>Goedkeuring</w:t>
+              <w:t xml:space="preserve">Oplevering </w:t>
             </w:r>
           </w:p>
         </w:tc>
@@ -2189,363 +2188,6 @@
           </w:p>
         </w:tc>
       </w:tr>
-      <w:tr>
-        <w:trPr>
-          <w:trHeight w:val="283"/>
-        </w:trPr>
-        <w:tc>
-          <w:tcPr>
-            <w:tcW w:w="2590" w:type="dxa"/>
-            <w:shd w:val="clear" w:color="auto" w:fill="auto"/>
-            <w:noWrap/>
-            <w:vAlign w:val="bottom"/>
-          </w:tcPr>
-          <w:p>
-            <w:pPr>
-              <w:spacing w:after="0" w:line="240" w:lineRule="auto"/>
-              <w:rPr>
-                <w:rFonts w:eastAsia="Times New Roman" w:cstheme="minorHAnsi"/>
-                <w:sz w:val="20"/>
-                <w:szCs w:val="20"/>
-                <w:lang w:eastAsia="nl-NL"/>
-              </w:rPr>
-            </w:pPr>
-          </w:p>
-        </w:tc>
-        <w:tc>
-          <w:tcPr>
-            <w:tcW w:w="2136" w:type="dxa"/>
-            <w:shd w:val="clear" w:color="auto" w:fill="auto"/>
-            <w:noWrap/>
-            <w:vAlign w:val="bottom"/>
-          </w:tcPr>
-          <w:p>
-            <w:pPr>
-              <w:spacing w:after="0" w:line="240" w:lineRule="auto"/>
-              <w:rPr>
-                <w:rFonts w:ascii="Times New Roman" w:eastAsia="Times New Roman" w:hAnsi="Times New Roman" w:cs="Times New Roman"/>
-                <w:sz w:val="20"/>
-                <w:szCs w:val="20"/>
-                <w:lang w:eastAsia="nl-NL"/>
-              </w:rPr>
-            </w:pPr>
-          </w:p>
-        </w:tc>
-        <w:tc>
-          <w:tcPr>
-            <w:tcW w:w="944" w:type="dxa"/>
-            <w:shd w:val="clear" w:color="auto" w:fill="auto"/>
-            <w:noWrap/>
-            <w:vAlign w:val="bottom"/>
-          </w:tcPr>
-          <w:p>
-            <w:pPr>
-              <w:spacing w:after="0" w:line="240" w:lineRule="auto"/>
-              <w:rPr>
-                <w:rFonts w:ascii="Times New Roman" w:eastAsia="Times New Roman" w:hAnsi="Times New Roman" w:cs="Times New Roman"/>
-                <w:sz w:val="20"/>
-                <w:szCs w:val="20"/>
-                <w:lang w:eastAsia="nl-NL"/>
-              </w:rPr>
-            </w:pPr>
-          </w:p>
-        </w:tc>
-        <w:tc>
-          <w:tcPr>
-            <w:tcW w:w="1292" w:type="dxa"/>
-            <w:shd w:val="clear" w:color="auto" w:fill="auto"/>
-            <w:noWrap/>
-            <w:vAlign w:val="bottom"/>
-          </w:tcPr>
-          <w:p>
-            <w:pPr>
-              <w:spacing w:after="0" w:line="240" w:lineRule="auto"/>
-              <w:rPr>
-                <w:rFonts w:ascii="Times New Roman" w:eastAsia="Times New Roman" w:hAnsi="Times New Roman" w:cs="Times New Roman"/>
-                <w:sz w:val="20"/>
-                <w:szCs w:val="20"/>
-                <w:lang w:eastAsia="nl-NL"/>
-              </w:rPr>
-            </w:pPr>
-          </w:p>
-        </w:tc>
-        <w:tc>
-          <w:tcPr>
-            <w:tcW w:w="944" w:type="dxa"/>
-            <w:shd w:val="clear" w:color="auto" w:fill="auto"/>
-            <w:noWrap/>
-            <w:vAlign w:val="bottom"/>
-          </w:tcPr>
-          <w:p>
-            <w:pPr>
-              <w:spacing w:after="0" w:line="240" w:lineRule="auto"/>
-              <w:rPr>
-                <w:rFonts w:ascii="Times New Roman" w:eastAsia="Times New Roman" w:hAnsi="Times New Roman" w:cs="Times New Roman"/>
-                <w:sz w:val="20"/>
-                <w:szCs w:val="20"/>
-                <w:lang w:eastAsia="nl-NL"/>
-              </w:rPr>
-            </w:pPr>
-          </w:p>
-        </w:tc>
-        <w:tc>
-          <w:tcPr>
-            <w:tcW w:w="1928" w:type="dxa"/>
-            <w:shd w:val="clear" w:color="auto" w:fill="auto"/>
-            <w:noWrap/>
-            <w:vAlign w:val="bottom"/>
-          </w:tcPr>
-          <w:p>
-            <w:pPr>
-              <w:spacing w:after="0" w:line="240" w:lineRule="auto"/>
-              <w:rPr>
-                <w:rFonts w:ascii="Times New Roman" w:eastAsia="Times New Roman" w:hAnsi="Times New Roman" w:cs="Times New Roman"/>
-                <w:sz w:val="20"/>
-                <w:szCs w:val="20"/>
-                <w:lang w:eastAsia="nl-NL"/>
-              </w:rPr>
-            </w:pPr>
-          </w:p>
-        </w:tc>
-      </w:tr>
-      <w:tr>
-        <w:trPr>
-          <w:trHeight w:val="283"/>
-        </w:trPr>
-        <w:tc>
-          <w:tcPr>
-            <w:tcW w:w="2590" w:type="dxa"/>
-            <w:shd w:val="clear" w:color="auto" w:fill="auto"/>
-            <w:noWrap/>
-            <w:vAlign w:val="bottom"/>
-          </w:tcPr>
-          <w:p>
-            <w:pPr>
-              <w:spacing w:after="0" w:line="240" w:lineRule="auto"/>
-              <w:rPr>
-                <w:rFonts w:eastAsia="Times New Roman" w:cstheme="minorHAnsi"/>
-                <w:sz w:val="20"/>
-                <w:szCs w:val="20"/>
-                <w:lang w:eastAsia="nl-NL"/>
-              </w:rPr>
-            </w:pPr>
-          </w:p>
-        </w:tc>
-        <w:tc>
-          <w:tcPr>
-            <w:tcW w:w="2136" w:type="dxa"/>
-            <w:shd w:val="clear" w:color="auto" w:fill="auto"/>
-            <w:noWrap/>
-            <w:vAlign w:val="bottom"/>
-          </w:tcPr>
-          <w:p>
-            <w:pPr>
-              <w:spacing w:after="0" w:line="240" w:lineRule="auto"/>
-              <w:rPr>
-                <w:rFonts w:ascii="Times New Roman" w:eastAsia="Times New Roman" w:hAnsi="Times New Roman" w:cs="Times New Roman"/>
-                <w:sz w:val="20"/>
-                <w:szCs w:val="20"/>
-                <w:lang w:eastAsia="nl-NL"/>
-              </w:rPr>
-            </w:pPr>
-          </w:p>
-        </w:tc>
-        <w:tc>
-          <w:tcPr>
-            <w:tcW w:w="944" w:type="dxa"/>
-            <w:shd w:val="clear" w:color="auto" w:fill="auto"/>
-            <w:noWrap/>
-            <w:vAlign w:val="bottom"/>
-          </w:tcPr>
-          <w:p>
-            <w:pPr>
-              <w:spacing w:after="0" w:line="240" w:lineRule="auto"/>
-              <w:rPr>
-                <w:rFonts w:ascii="Times New Roman" w:eastAsia="Times New Roman" w:hAnsi="Times New Roman" w:cs="Times New Roman"/>
-                <w:sz w:val="20"/>
-                <w:szCs w:val="20"/>
-                <w:lang w:eastAsia="nl-NL"/>
-              </w:rPr>
-            </w:pPr>
-          </w:p>
-        </w:tc>
-        <w:tc>
-          <w:tcPr>
-            <w:tcW w:w="1292" w:type="dxa"/>
-            <w:shd w:val="clear" w:color="auto" w:fill="auto"/>
-            <w:noWrap/>
-            <w:vAlign w:val="bottom"/>
-          </w:tcPr>
-          <w:p>
-            <w:pPr>
-              <w:spacing w:after="0" w:line="240" w:lineRule="auto"/>
-              <w:rPr>
-                <w:rFonts w:ascii="Times New Roman" w:eastAsia="Times New Roman" w:hAnsi="Times New Roman" w:cs="Times New Roman"/>
-                <w:sz w:val="20"/>
-                <w:szCs w:val="20"/>
-                <w:lang w:eastAsia="nl-NL"/>
-              </w:rPr>
-            </w:pPr>
-          </w:p>
-        </w:tc>
-        <w:tc>
-          <w:tcPr>
-            <w:tcW w:w="944" w:type="dxa"/>
-            <w:shd w:val="clear" w:color="auto" w:fill="auto"/>
-            <w:noWrap/>
-            <w:vAlign w:val="bottom"/>
-          </w:tcPr>
-          <w:p>
-            <w:pPr>
-              <w:spacing w:after="0" w:line="240" w:lineRule="auto"/>
-              <w:rPr>
-                <w:rFonts w:ascii="Times New Roman" w:eastAsia="Times New Roman" w:hAnsi="Times New Roman" w:cs="Times New Roman"/>
-                <w:sz w:val="20"/>
-                <w:szCs w:val="20"/>
-                <w:lang w:eastAsia="nl-NL"/>
-              </w:rPr>
-            </w:pPr>
-          </w:p>
-        </w:tc>
-        <w:tc>
-          <w:tcPr>
-            <w:tcW w:w="1928" w:type="dxa"/>
-            <w:shd w:val="clear" w:color="auto" w:fill="auto"/>
-            <w:noWrap/>
-            <w:vAlign w:val="bottom"/>
-          </w:tcPr>
-          <w:p>
-            <w:pPr>
-              <w:spacing w:after="0" w:line="240" w:lineRule="auto"/>
-              <w:rPr>
-                <w:rFonts w:ascii="Times New Roman" w:eastAsia="Times New Roman" w:hAnsi="Times New Roman" w:cs="Times New Roman"/>
-                <w:sz w:val="20"/>
-                <w:szCs w:val="20"/>
-                <w:lang w:eastAsia="nl-NL"/>
-              </w:rPr>
-            </w:pPr>
-          </w:p>
-        </w:tc>
-      </w:tr>
-      <w:tr>
-        <w:trPr>
-          <w:trHeight w:val="283"/>
-        </w:trPr>
-        <w:tc>
-          <w:tcPr>
-            <w:tcW w:w="2590" w:type="dxa"/>
-            <w:shd w:val="clear" w:color="auto" w:fill="auto"/>
-            <w:noWrap/>
-            <w:vAlign w:val="bottom"/>
-          </w:tcPr>
-          <w:p>
-            <w:pPr>
-              <w:spacing w:after="0" w:line="240" w:lineRule="auto"/>
-              <w:rPr>
-                <w:rFonts w:eastAsia="Times New Roman" w:cstheme="minorHAnsi"/>
-                <w:sz w:val="20"/>
-                <w:szCs w:val="20"/>
-                <w:lang w:eastAsia="nl-NL"/>
-              </w:rPr>
-            </w:pPr>
-          </w:p>
-        </w:tc>
-        <w:tc>
-          <w:tcPr>
-            <w:tcW w:w="2136" w:type="dxa"/>
-            <w:shd w:val="clear" w:color="auto" w:fill="auto"/>
-            <w:noWrap/>
-            <w:vAlign w:val="bottom"/>
-          </w:tcPr>
-          <w:p>
-            <w:pPr>
-              <w:spacing w:after="0" w:line="240" w:lineRule="auto"/>
-              <w:rPr>
-                <w:rFonts w:ascii="Times New Roman" w:eastAsia="Times New Roman" w:hAnsi="Times New Roman" w:cs="Times New Roman"/>
-                <w:sz w:val="20"/>
-                <w:szCs w:val="20"/>
-                <w:lang w:eastAsia="nl-NL"/>
-              </w:rPr>
-            </w:pPr>
-          </w:p>
-        </w:tc>
-        <w:tc>
-          <w:tcPr>
-            <w:tcW w:w="944" w:type="dxa"/>
-            <w:shd w:val="clear" w:color="auto" w:fill="auto"/>
-            <w:noWrap/>
-            <w:vAlign w:val="bottom"/>
-          </w:tcPr>
-          <w:p>
-            <w:pPr>
-              <w:spacing w:after="0" w:line="240" w:lineRule="auto"/>
-              <w:rPr>
-                <w:rFonts w:ascii="Times New Roman" w:eastAsia="Times New Roman" w:hAnsi="Times New Roman" w:cs="Times New Roman"/>
-                <w:sz w:val="20"/>
-                <w:szCs w:val="20"/>
-                <w:lang w:eastAsia="nl-NL"/>
-              </w:rPr>
-            </w:pPr>
-          </w:p>
-        </w:tc>
-        <w:tc>
-          <w:tcPr>
-            <w:tcW w:w="1292" w:type="dxa"/>
-            <w:shd w:val="clear" w:color="auto" w:fill="auto"/>
-            <w:noWrap/>
-            <w:vAlign w:val="bottom"/>
-          </w:tcPr>
-          <w:p>
-            <w:pPr>
-              <w:spacing w:after="0" w:line="240" w:lineRule="auto"/>
-              <w:rPr>
-                <w:rFonts w:ascii="Times New Roman" w:eastAsia="Times New Roman" w:hAnsi="Times New Roman" w:cs="Times New Roman"/>
-                <w:sz w:val="20"/>
-                <w:szCs w:val="20"/>
-                <w:lang w:eastAsia="nl-NL"/>
-              </w:rPr>
-            </w:pPr>
-          </w:p>
-        </w:tc>
-        <w:tc>
-          <w:tcPr>
-            <w:tcW w:w="944" w:type="dxa"/>
-            <w:shd w:val="clear" w:color="auto" w:fill="auto"/>
-            <w:noWrap/>
-            <w:vAlign w:val="bottom"/>
-          </w:tcPr>
-          <w:p>
-            <w:pPr>
-              <w:spacing w:after="0" w:line="240" w:lineRule="auto"/>
-              <w:rPr>
-                <w:rFonts w:ascii="Times New Roman" w:eastAsia="Times New Roman" w:hAnsi="Times New Roman" w:cs="Times New Roman"/>
-                <w:sz w:val="20"/>
-                <w:szCs w:val="20"/>
-                <w:lang w:eastAsia="nl-NL"/>
-              </w:rPr>
-            </w:pPr>
-          </w:p>
-        </w:tc>
-        <w:tc>
-          <w:tcPr>
-            <w:tcW w:w="1928" w:type="dxa"/>
-            <w:shd w:val="clear" w:color="auto" w:fill="auto"/>
-            <w:noWrap/>
-            <w:vAlign w:val="bottom"/>
-          </w:tcPr>
-          <w:p>
-            <w:pPr>
-              <w:spacing w:after="0" w:line="240" w:lineRule="auto"/>
-              <w:rPr>
-                <w:rFonts w:ascii="Times New Roman" w:eastAsia="Times New Roman" w:hAnsi="Times New Roman" w:cs="Times New Roman"/>
-                <w:sz w:val="20"/>
-                <w:szCs w:val="20"/>
-                <w:lang w:eastAsia="nl-NL"/>
-              </w:rPr>
-            </w:pPr>
-          </w:p>
-        </w:tc>
-      </w:tr>
     </w:tbl>
     <w:p>
       <w:pPr>
@@ -2553,12 +2195,151 @@
         <w:ind w:left="1080"/>
       </w:pPr>
     </w:p>
+    <w:p/>
     <w:p>
       <w:pPr>
         <w:pStyle w:val="Lijstalinea"/>
-        <w:ind w:left="1080"/>
-      </w:pPr>
+        <w:numPr>
+          <w:ilvl w:val="0"/>
+          <w:numId w:val="4"/>
+        </w:numPr>
+      </w:pPr>
+      <w:r>
+        <w:t>Geef een korte omschrijving van de projectopdracht.</w:t>
+      </w:r>
     </w:p>
+    <w:p>
+      <w:pPr>
+        <w:pStyle w:val="Lijstalinea"/>
+        <w:numPr>
+          <w:ilvl w:val="0"/>
+          <w:numId w:val="4"/>
+        </w:numPr>
+      </w:pPr>
+      <w:r>
+        <w:t>Elk teamlid beschrijft zijn of haar rol aan het project; zijn er nog andere betrokkenen aanwezig waar jullie informatie van nodig hebben? Zo ja, beschrijf dat.</w:t>
+      </w:r>
+    </w:p>
+    <w:p>
+      <w:pPr>
+        <w:pStyle w:val="Lijstalinea"/>
+        <w:numPr>
+          <w:ilvl w:val="0"/>
+          <w:numId w:val="4"/>
+        </w:numPr>
+      </w:pPr>
+      <w:r>
+        <w:t>Welke producten lever je op aan de opdrachtgever? Bijvoorbeeld: handleiding, het ontwikkelde product of een presentatie.</w:t>
+      </w:r>
+    </w:p>
+    <w:p>
+      <w:pPr>
+        <w:pStyle w:val="Lijstalinea"/>
+        <w:numPr>
+          <w:ilvl w:val="0"/>
+          <w:numId w:val="4"/>
+        </w:numPr>
+      </w:pPr>
+      <w:r>
+        <w:t>Beschrijf kort en bondig de eisen/wensen van de opdrachtgever. Dit is de zogenoemde product backlog.</w:t>
+      </w:r>
+    </w:p>
+    <w:p>
+      <w:pPr>
+        <w:pStyle w:val="Lijstalinea"/>
+        <w:numPr>
+          <w:ilvl w:val="0"/>
+          <w:numId w:val="4"/>
+        </w:numPr>
+      </w:pPr>
+      <w:r>
+        <w:t>Stel aan de hand van de product backlog de sprintplanning op. Gebruik daar de volgende tabel voor.</w:t>
+      </w:r>
+    </w:p>
+    <w:p>
+      <w:pPr>
+        <w:jc w:val="center"/>
+      </w:pPr>
+      <w:r>
+        <w:t>ANTWOORDEN</w:t>
+      </w:r>
+    </w:p>
+    <w:p>
+      <w:pPr>
+        <w:pStyle w:val="Lijstalinea"/>
+        <w:numPr>
+          <w:ilvl w:val="0"/>
+          <w:numId w:val="5"/>
+        </w:numPr>
+      </w:pPr>
+      <w:r>
+        <w:t>Onze projectopdracht is een website bouwen naar de klant zijn wensen. Onze website gaat over een computer winkel die reparaties doen.</w:t>
+      </w:r>
+    </w:p>
+    <w:p>
+      <w:pPr>
+        <w:pStyle w:val="Lijstalinea"/>
+        <w:numPr>
+          <w:ilvl w:val="0"/>
+          <w:numId w:val="5"/>
+        </w:numPr>
+      </w:pPr>
+      <w:r>
+        <w:t>Nee niet echt precies. Alleen van de projectgever.</w:t>
+      </w:r>
+    </w:p>
+    <w:p>
+      <w:pPr>
+        <w:pStyle w:val="Lijstalinea"/>
+        <w:numPr>
+          <w:ilvl w:val="0"/>
+          <w:numId w:val="5"/>
+        </w:numPr>
+      </w:pPr>
+      <w:r>
+        <w:t>Het project plan, PVE</w:t>
+      </w:r>
+      <w:r>
+        <w:t xml:space="preserve">, sprintplanning </w:t>
+      </w:r>
+    </w:p>
+    <w:p>
+      <w:pPr>
+        <w:pStyle w:val="Lijstalinea"/>
+      </w:pPr>
+    </w:p>
+    <w:p>
+      <w:pPr>
+        <w:pStyle w:val="Lijstalinea"/>
+      </w:pPr>
+      <w:r>
+        <w:t>Eisen zijn dat de website responsieve moet zijn voor mobiele gebruikers.</w:t>
+      </w:r>
+    </w:p>
+    <w:p>
+      <w:pPr>
+        <w:pStyle w:val="Lijstalinea"/>
+        <w:numPr>
+          <w:ilvl w:val="0"/>
+          <w:numId w:val="5"/>
+        </w:numPr>
+      </w:pPr>
+      <w:r>
+        <w:t>De website donkeren tinten moet bevatten en meerde pagina’s bevatten verbonden met de website.</w:t>
+      </w:r>
+    </w:p>
+    <w:p>
+      <w:pPr>
+        <w:ind w:left="360"/>
+      </w:pPr>
+    </w:p>
+    <w:p/>
+    <w:p/>
+    <w:p/>
+    <w:p/>
+    <w:p/>
+    <w:p/>
+    <w:p/>
     <w:sectPr>
       <w:headerReference w:type="default" r:id="rId9"/>
       <w:pgSz w:w="11906" w:h="16838"/>
@@ -3021,6 +2802,345 @@
     </w:lvl>
   </w:abstractNum>
   <w:abstractNum w:abstractNumId="1" w15:restartNumberingAfterBreak="0">
+    <w:nsid w:val="4DB55293"/>
+    <w:multiLevelType w:val="hybridMultilevel"/>
+    <w:tmpl w:val="4CEEB33C"/>
+    <w:lvl w:ilvl="0" w:tplc="04130001">
+      <w:start w:val="1"/>
+      <w:numFmt w:val="bullet"/>
+      <w:lvlText w:val=""/>
+      <w:lvlJc w:val="left"/>
+      <w:pPr>
+        <w:ind w:left="720" w:hanging="360"/>
+      </w:pPr>
+      <w:rPr>
+        <w:rFonts w:ascii="Symbol" w:hAnsi="Symbol" w:hint="default"/>
+      </w:rPr>
+    </w:lvl>
+    <w:lvl w:ilvl="1" w:tplc="04130003" w:tentative="1">
+      <w:start w:val="1"/>
+      <w:numFmt w:val="bullet"/>
+      <w:lvlText w:val="o"/>
+      <w:lvlJc w:val="left"/>
+      <w:pPr>
+        <w:ind w:left="1440" w:hanging="360"/>
+      </w:pPr>
+      <w:rPr>
+        <w:rFonts w:ascii="Courier New" w:hAnsi="Courier New" w:cs="Courier New" w:hint="default"/>
+      </w:rPr>
+    </w:lvl>
+    <w:lvl w:ilvl="2" w:tplc="04130005" w:tentative="1">
+      <w:start w:val="1"/>
+      <w:numFmt w:val="bullet"/>
+      <w:lvlText w:val=""/>
+      <w:lvlJc w:val="left"/>
+      <w:pPr>
+        <w:ind w:left="2160" w:hanging="360"/>
+      </w:pPr>
+      <w:rPr>
+        <w:rFonts w:ascii="Wingdings" w:hAnsi="Wingdings" w:hint="default"/>
+      </w:rPr>
+    </w:lvl>
+    <w:lvl w:ilvl="3" w:tplc="04130001" w:tentative="1">
+      <w:start w:val="1"/>
+      <w:numFmt w:val="bullet"/>
+      <w:lvlText w:val=""/>
+      <w:lvlJc w:val="left"/>
+      <w:pPr>
+        <w:ind w:left="2880" w:hanging="360"/>
+      </w:pPr>
+      <w:rPr>
+        <w:rFonts w:ascii="Symbol" w:hAnsi="Symbol" w:hint="default"/>
+      </w:rPr>
+    </w:lvl>
+    <w:lvl w:ilvl="4" w:tplc="04130003" w:tentative="1">
+      <w:start w:val="1"/>
+      <w:numFmt w:val="bullet"/>
+      <w:lvlText w:val="o"/>
+      <w:lvlJc w:val="left"/>
+      <w:pPr>
+        <w:ind w:left="3600" w:hanging="360"/>
+      </w:pPr>
+      <w:rPr>
+        <w:rFonts w:ascii="Courier New" w:hAnsi="Courier New" w:cs="Courier New" w:hint="default"/>
+      </w:rPr>
+    </w:lvl>
+    <w:lvl w:ilvl="5" w:tplc="04130005" w:tentative="1">
+      <w:start w:val="1"/>
+      <w:numFmt w:val="bullet"/>
+      <w:lvlText w:val=""/>
+      <w:lvlJc w:val="left"/>
+      <w:pPr>
+        <w:ind w:left="4320" w:hanging="360"/>
+      </w:pPr>
+      <w:rPr>
+        <w:rFonts w:ascii="Wingdings" w:hAnsi="Wingdings" w:hint="default"/>
+      </w:rPr>
+    </w:lvl>
+    <w:lvl w:ilvl="6" w:tplc="04130001" w:tentative="1">
+      <w:start w:val="1"/>
+      <w:numFmt w:val="bullet"/>
+      <w:lvlText w:val=""/>
+      <w:lvlJc w:val="left"/>
+      <w:pPr>
+        <w:ind w:left="5040" w:hanging="360"/>
+      </w:pPr>
+      <w:rPr>
+        <w:rFonts w:ascii="Symbol" w:hAnsi="Symbol" w:hint="default"/>
+      </w:rPr>
+    </w:lvl>
+    <w:lvl w:ilvl="7" w:tplc="04130003" w:tentative="1">
+      <w:start w:val="1"/>
+      <w:numFmt w:val="bullet"/>
+      <w:lvlText w:val="o"/>
+      <w:lvlJc w:val="left"/>
+      <w:pPr>
+        <w:ind w:left="5760" w:hanging="360"/>
+      </w:pPr>
+      <w:rPr>
+        <w:rFonts w:ascii="Courier New" w:hAnsi="Courier New" w:cs="Courier New" w:hint="default"/>
+      </w:rPr>
+    </w:lvl>
+    <w:lvl w:ilvl="8" w:tplc="04130005" w:tentative="1">
+      <w:start w:val="1"/>
+      <w:numFmt w:val="bullet"/>
+      <w:lvlText w:val=""/>
+      <w:lvlJc w:val="left"/>
+      <w:pPr>
+        <w:ind w:left="6480" w:hanging="360"/>
+      </w:pPr>
+      <w:rPr>
+        <w:rFonts w:ascii="Wingdings" w:hAnsi="Wingdings" w:hint="default"/>
+      </w:rPr>
+    </w:lvl>
+  </w:abstractNum>
+  <w:abstractNum w:abstractNumId="2" w15:restartNumberingAfterBreak="0">
+    <w:nsid w:val="7087299F"/>
+    <w:multiLevelType w:val="hybridMultilevel"/>
+    <w:tmpl w:val="8A72D3EE"/>
+    <w:lvl w:ilvl="0" w:tplc="0413000F">
+      <w:start w:val="1"/>
+      <w:numFmt w:val="decimal"/>
+      <w:lvlText w:val="%1."/>
+      <w:lvlJc w:val="left"/>
+      <w:pPr>
+        <w:ind w:left="720" w:hanging="360"/>
+      </w:pPr>
+      <w:rPr>
+        <w:rFonts w:hint="default"/>
+      </w:rPr>
+    </w:lvl>
+    <w:lvl w:ilvl="1" w:tplc="04130003" w:tentative="1">
+      <w:start w:val="1"/>
+      <w:numFmt w:val="bullet"/>
+      <w:lvlText w:val="o"/>
+      <w:lvlJc w:val="left"/>
+      <w:pPr>
+        <w:ind w:left="1440" w:hanging="360"/>
+      </w:pPr>
+      <w:rPr>
+        <w:rFonts w:ascii="Courier New" w:hAnsi="Courier New" w:cs="Courier New" w:hint="default"/>
+      </w:rPr>
+    </w:lvl>
+    <w:lvl w:ilvl="2" w:tplc="04130005" w:tentative="1">
+      <w:start w:val="1"/>
+      <w:numFmt w:val="bullet"/>
+      <w:lvlText w:val=""/>
+      <w:lvlJc w:val="left"/>
+      <w:pPr>
+        <w:ind w:left="2160" w:hanging="360"/>
+      </w:pPr>
+      <w:rPr>
+        <w:rFonts w:ascii="Wingdings" w:hAnsi="Wingdings" w:hint="default"/>
+      </w:rPr>
+    </w:lvl>
+    <w:lvl w:ilvl="3" w:tplc="04130001" w:tentative="1">
+      <w:start w:val="1"/>
+      <w:numFmt w:val="bullet"/>
+      <w:lvlText w:val=""/>
+      <w:lvlJc w:val="left"/>
+      <w:pPr>
+        <w:ind w:left="2880" w:hanging="360"/>
+      </w:pPr>
+      <w:rPr>
+        <w:rFonts w:ascii="Symbol" w:hAnsi="Symbol" w:hint="default"/>
+      </w:rPr>
+    </w:lvl>
+    <w:lvl w:ilvl="4" w:tplc="04130003" w:tentative="1">
+      <w:start w:val="1"/>
+      <w:numFmt w:val="bullet"/>
+      <w:lvlText w:val="o"/>
+      <w:lvlJc w:val="left"/>
+      <w:pPr>
+        <w:ind w:left="3600" w:hanging="360"/>
+      </w:pPr>
+      <w:rPr>
+        <w:rFonts w:ascii="Courier New" w:hAnsi="Courier New" w:cs="Courier New" w:hint="default"/>
+      </w:rPr>
+    </w:lvl>
+    <w:lvl w:ilvl="5" w:tplc="04130005" w:tentative="1">
+      <w:start w:val="1"/>
+      <w:numFmt w:val="bullet"/>
+      <w:lvlText w:val=""/>
+      <w:lvlJc w:val="left"/>
+      <w:pPr>
+        <w:ind w:left="4320" w:hanging="360"/>
+      </w:pPr>
+      <w:rPr>
+        <w:rFonts w:ascii="Wingdings" w:hAnsi="Wingdings" w:hint="default"/>
+      </w:rPr>
+    </w:lvl>
+    <w:lvl w:ilvl="6" w:tplc="04130001" w:tentative="1">
+      <w:start w:val="1"/>
+      <w:numFmt w:val="bullet"/>
+      <w:lvlText w:val=""/>
+      <w:lvlJc w:val="left"/>
+      <w:pPr>
+        <w:ind w:left="5040" w:hanging="360"/>
+      </w:pPr>
+      <w:rPr>
+        <w:rFonts w:ascii="Symbol" w:hAnsi="Symbol" w:hint="default"/>
+      </w:rPr>
+    </w:lvl>
+    <w:lvl w:ilvl="7" w:tplc="04130003" w:tentative="1">
+      <w:start w:val="1"/>
+      <w:numFmt w:val="bullet"/>
+      <w:lvlText w:val="o"/>
+      <w:lvlJc w:val="left"/>
+      <w:pPr>
+        <w:ind w:left="5760" w:hanging="360"/>
+      </w:pPr>
+      <w:rPr>
+        <w:rFonts w:ascii="Courier New" w:hAnsi="Courier New" w:cs="Courier New" w:hint="default"/>
+      </w:rPr>
+    </w:lvl>
+    <w:lvl w:ilvl="8" w:tplc="04130005" w:tentative="1">
+      <w:start w:val="1"/>
+      <w:numFmt w:val="bullet"/>
+      <w:lvlText w:val=""/>
+      <w:lvlJc w:val="left"/>
+      <w:pPr>
+        <w:ind w:left="6480" w:hanging="360"/>
+      </w:pPr>
+      <w:rPr>
+        <w:rFonts w:ascii="Wingdings" w:hAnsi="Wingdings" w:hint="default"/>
+      </w:rPr>
+    </w:lvl>
+  </w:abstractNum>
+  <w:abstractNum w:abstractNumId="3" w15:restartNumberingAfterBreak="0">
+    <w:nsid w:val="793715DC"/>
+    <w:multiLevelType w:val="hybridMultilevel"/>
+    <w:tmpl w:val="8A72D3EE"/>
+    <w:lvl w:ilvl="0" w:tplc="0413000F">
+      <w:start w:val="1"/>
+      <w:numFmt w:val="decimal"/>
+      <w:lvlText w:val="%1."/>
+      <w:lvlJc w:val="left"/>
+      <w:pPr>
+        <w:ind w:left="720" w:hanging="360"/>
+      </w:pPr>
+      <w:rPr>
+        <w:rFonts w:hint="default"/>
+      </w:rPr>
+    </w:lvl>
+    <w:lvl w:ilvl="1" w:tplc="04130003" w:tentative="1">
+      <w:start w:val="1"/>
+      <w:numFmt w:val="bullet"/>
+      <w:lvlText w:val="o"/>
+      <w:lvlJc w:val="left"/>
+      <w:pPr>
+        <w:ind w:left="1440" w:hanging="360"/>
+      </w:pPr>
+      <w:rPr>
+        <w:rFonts w:ascii="Courier New" w:hAnsi="Courier New" w:cs="Courier New" w:hint="default"/>
+      </w:rPr>
+    </w:lvl>
+    <w:lvl w:ilvl="2" w:tplc="04130005" w:tentative="1">
+      <w:start w:val="1"/>
+      <w:numFmt w:val="bullet"/>
+      <w:lvlText w:val=""/>
+      <w:lvlJc w:val="left"/>
+      <w:pPr>
+        <w:ind w:left="2160" w:hanging="360"/>
+      </w:pPr>
+      <w:rPr>
+        <w:rFonts w:ascii="Wingdings" w:hAnsi="Wingdings" w:hint="default"/>
+      </w:rPr>
+    </w:lvl>
+    <w:lvl w:ilvl="3" w:tplc="04130001" w:tentative="1">
+      <w:start w:val="1"/>
+      <w:numFmt w:val="bullet"/>
+      <w:lvlText w:val=""/>
+      <w:lvlJc w:val="left"/>
+      <w:pPr>
+        <w:ind w:left="2880" w:hanging="360"/>
+      </w:pPr>
+      <w:rPr>
+        <w:rFonts w:ascii="Symbol" w:hAnsi="Symbol" w:hint="default"/>
+      </w:rPr>
+    </w:lvl>
+    <w:lvl w:ilvl="4" w:tplc="04130003" w:tentative="1">
+      <w:start w:val="1"/>
+      <w:numFmt w:val="bullet"/>
+      <w:lvlText w:val="o"/>
+      <w:lvlJc w:val="left"/>
+      <w:pPr>
+        <w:ind w:left="3600" w:hanging="360"/>
+      </w:pPr>
+      <w:rPr>
+        <w:rFonts w:ascii="Courier New" w:hAnsi="Courier New" w:cs="Courier New" w:hint="default"/>
+      </w:rPr>
+    </w:lvl>
+    <w:lvl w:ilvl="5" w:tplc="04130005" w:tentative="1">
+      <w:start w:val="1"/>
+      <w:numFmt w:val="bullet"/>
+      <w:lvlText w:val=""/>
+      <w:lvlJc w:val="left"/>
+      <w:pPr>
+        <w:ind w:left="4320" w:hanging="360"/>
+      </w:pPr>
+      <w:rPr>
+        <w:rFonts w:ascii="Wingdings" w:hAnsi="Wingdings" w:hint="default"/>
+      </w:rPr>
+    </w:lvl>
+    <w:lvl w:ilvl="6" w:tplc="04130001" w:tentative="1">
+      <w:start w:val="1"/>
+      <w:numFmt w:val="bullet"/>
+      <w:lvlText w:val=""/>
+      <w:lvlJc w:val="left"/>
+      <w:pPr>
+        <w:ind w:left="5040" w:hanging="360"/>
+      </w:pPr>
+      <w:rPr>
+        <w:rFonts w:ascii="Symbol" w:hAnsi="Symbol" w:hint="default"/>
+      </w:rPr>
+    </w:lvl>
+    <w:lvl w:ilvl="7" w:tplc="04130003" w:tentative="1">
+      <w:start w:val="1"/>
+      <w:numFmt w:val="bullet"/>
+      <w:lvlText w:val="o"/>
+      <w:lvlJc w:val="left"/>
+      <w:pPr>
+        <w:ind w:left="5760" w:hanging="360"/>
+      </w:pPr>
+      <w:rPr>
+        <w:rFonts w:ascii="Courier New" w:hAnsi="Courier New" w:cs="Courier New" w:hint="default"/>
+      </w:rPr>
+    </w:lvl>
+    <w:lvl w:ilvl="8" w:tplc="04130005" w:tentative="1">
+      <w:start w:val="1"/>
+      <w:numFmt w:val="bullet"/>
+      <w:lvlText w:val=""/>
+      <w:lvlJc w:val="left"/>
+      <w:pPr>
+        <w:ind w:left="6480" w:hanging="360"/>
+      </w:pPr>
+      <w:rPr>
+        <w:rFonts w:ascii="Wingdings" w:hAnsi="Wingdings" w:hint="default"/>
+      </w:rPr>
+    </w:lvl>
+  </w:abstractNum>
+  <w:abstractNum w:abstractNumId="4" w15:restartNumberingAfterBreak="0">
     <w:nsid w:val="79FD2917"/>
     <w:multiLevelType w:val="hybridMultilevel"/>
     <w:tmpl w:val="F10E66C6"/>
@@ -3136,7 +3256,16 @@
     <w:abstractNumId w:val="0"/>
   </w:num>
   <w:num w:numId="2">
+    <w:abstractNumId w:val="4"/>
+  </w:num>
+  <w:num w:numId="3">
     <w:abstractNumId w:val="1"/>
+  </w:num>
+  <w:num w:numId="4">
+    <w:abstractNumId w:val="2"/>
+  </w:num>
+  <w:num w:numId="5">
+    <w:abstractNumId w:val="3"/>
   </w:num>
 </w:numbering>
 </file>

--- a/PC4U Website/Project Pc4U  ProjectPlan.docx
+++ b/PC4U Website/Project Pc4U  ProjectPlan.docx
@@ -2,8 +2,6 @@
 <file path=word/document.xml><?xml version="1.0" encoding="utf-8"?>
 <w:document xmlns:wpc="http://schemas.microsoft.com/office/word/2010/wordprocessingCanvas" xmlns:cx="http://schemas.microsoft.com/office/drawing/2014/chartex" xmlns:cx1="http://schemas.microsoft.com/office/drawing/2015/9/8/chartex" xmlns:cx2="http://schemas.microsoft.com/office/drawing/2015/10/21/chartex" xmlns:cx3="http://schemas.microsoft.com/office/drawing/2016/5/9/chartex" xmlns:cx4="http://schemas.microsoft.com/office/drawing/2016/5/10/chartex" xmlns:cx5="http://schemas.microsoft.com/office/drawing/2016/5/11/chartex" xmlns:cx6="http://schemas.microsoft.com/office/drawing/2016/5/12/chartex" xmlns:cx7="http://schemas.microsoft.com/office/drawing/2016/5/13/chartex" xmlns:cx8="http://schemas.microsoft.com/office/drawing/2016/5/14/chartex" xmlns:mc="http://schemas.openxmlformats.org/markup-compatibility/2006" xmlns:aink="http://schemas.microsoft.com/office/drawing/2016/ink" xmlns:am3d="http://schemas.microsoft.com/office/drawing/2017/model3d" xmlns:o="urn:schemas-microsoft-com:office:office" xmlns:r="http://schemas.openxmlformats.org/officeDocument/2006/relationships" xmlns:m="http://schemas.openxmlformats.org/officeDocument/2006/math" xmlns:v="urn:schemas-microsoft-com:vml" xmlns:wp14="http://schemas.microsoft.com/office/word/2010/wordprocessingDrawing" xmlns:wp="http://schemas.openxmlformats.org/drawingml/2006/wordprocessingDrawing" xmlns:w10="urn:schemas-microsoft-com:office:word" xmlns:w="http://schemas.openxmlformats.org/wordprocessingml/2006/main" xmlns:w14="http://schemas.microsoft.com/office/word/2010/wordml" xmlns:w15="http://schemas.microsoft.com/office/word/2012/wordml" xmlns:w16cid="http://schemas.microsoft.com/office/word/2016/wordml/cid" xmlns:w16se="http://schemas.microsoft.com/office/word/2015/wordml/symex" xmlns:wpg="http://schemas.microsoft.com/office/word/2010/wordprocessingGroup" xmlns:wpi="http://schemas.microsoft.com/office/word/2010/wordprocessingInk" xmlns:wne="http://schemas.microsoft.com/office/word/2006/wordml" xmlns:wps="http://schemas.microsoft.com/office/word/2010/wordprocessingShape" mc:Ignorable="w14 w15 w16se w16cid wp14">
   <w:body>
-    <w:bookmarkStart w:id="0" w:name="_GoBack" w:displacedByCustomXml="next"/>
-    <w:bookmarkEnd w:id="0" w:displacedByCustomXml="next"/>
     <w:sdt>
       <w:sdtPr>
         <w:id w:val="-1648581369"/>
@@ -302,6 +300,7 @@
                                               <w:szCs w:val="24"/>
                                             </w:rPr>
                                           </w:pPr>
+                                          <w:proofErr w:type="spellStart"/>
                                           <w:r>
                                             <w:rPr>
                                               <w:color w:val="000000" w:themeColor="text1"/>
@@ -310,6 +309,7 @@
                                             </w:rPr>
                                             <w:t>TechPut</w:t>
                                           </w:r>
+                                          <w:proofErr w:type="spellEnd"/>
                                         </w:p>
                                       </w:sdtContent>
                                     </w:sdt>
@@ -435,8 +435,16 @@
                                             <w:rPr>
                                               <w:color w:val="44546A" w:themeColor="text2"/>
                                             </w:rPr>
-                                            <w:t>Ewan, Nils , Abdella</w:t>
+                                            <w:t xml:space="preserve">Ewan, Nils , </w:t>
                                           </w:r>
+                                          <w:proofErr w:type="spellStart"/>
+                                          <w:r>
+                                            <w:rPr>
+                                              <w:color w:val="44546A" w:themeColor="text2"/>
+                                            </w:rPr>
+                                            <w:t>Abdella</w:t>
+                                          </w:r>
+                                          <w:proofErr w:type="spellEnd"/>
                                         </w:sdtContent>
                                       </w:sdt>
                                     </w:p>
@@ -466,11 +474,7 @@
               </mc:Choice>
               <mc:Fallback>
                 <w:pict>
-                  <v:shapetype w14:anchorId="17F5B3EF" id="_x0000_t202" coordsize="21600,21600" o:spt="202" path="m,l,21600r21600,l21600,xe">
-                    <v:stroke joinstyle="miter"/>
-                    <v:path gradientshapeok="t" o:connecttype="rect"/>
-                  </v:shapetype>
-                  <v:shape id="Tekstvak 138" o:spid="_x0000_s1027" type="#_x0000_t202" style="position:absolute;margin-left:0;margin-top:0;width:134.85pt;height:302.4pt;z-index:251660288;visibility:visible;mso-wrap-style:square;mso-width-percent:941;mso-height-percent:773;mso-wrap-distance-left:9pt;mso-wrap-distance-top:0;mso-wrap-distance-right:9pt;mso-wrap-distance-bottom:0;mso-position-horizontal:center;mso-position-horizontal-relative:page;mso-position-vertical:center;mso-position-vertical-relative:page;mso-width-percent:941;mso-height-percent:773;mso-width-relative:page;mso-height-relative:page;v-text-anchor:middle" o:gfxdata="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" fillcolor="white [3201]" stroked="f" strokeweight=".5pt">
+                  <v:shape w14:anchorId="17F5B3EF" id="Tekstvak 138" o:spid="_x0000_s1027" type="#_x0000_t202" style="position:absolute;margin-left:0;margin-top:0;width:134.85pt;height:302.4pt;z-index:251660288;visibility:visible;mso-wrap-style:square;mso-width-percent:941;mso-height-percent:773;mso-wrap-distance-left:9pt;mso-wrap-distance-top:0;mso-wrap-distance-right:9pt;mso-wrap-distance-bottom:0;mso-position-horizontal:center;mso-position-horizontal-relative:page;mso-position-vertical:center;mso-position-vertical-relative:page;mso-width-percent:941;mso-height-percent:773;mso-width-relative:page;mso-height-relative:page;v-text-anchor:middle" o:gfxdata="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" fillcolor="white [3201]" stroked="f" strokeweight=".5pt">
                     <v:textbox inset="0,0,0,0">
                       <w:txbxContent>
                         <w:tbl>
@@ -614,6 +618,7 @@
                                         <w:szCs w:val="24"/>
                                       </w:rPr>
                                     </w:pPr>
+                                    <w:proofErr w:type="spellStart"/>
                                     <w:r>
                                       <w:rPr>
                                         <w:color w:val="000000" w:themeColor="text1"/>
@@ -622,6 +627,7 @@
                                       </w:rPr>
                                       <w:t>TechPut</w:t>
                                     </w:r>
+                                    <w:proofErr w:type="spellEnd"/>
                                   </w:p>
                                 </w:sdtContent>
                               </w:sdt>
@@ -747,8 +753,16 @@
                                       <w:rPr>
                                         <w:color w:val="44546A" w:themeColor="text2"/>
                                       </w:rPr>
-                                      <w:t>Ewan, Nils , Abdella</w:t>
+                                      <w:t xml:space="preserve">Ewan, Nils , </w:t>
                                     </w:r>
+                                    <w:proofErr w:type="spellStart"/>
+                                    <w:r>
+                                      <w:rPr>
+                                        <w:color w:val="44546A" w:themeColor="text2"/>
+                                      </w:rPr>
+                                      <w:t>Abdella</w:t>
+                                    </w:r>
+                                    <w:proofErr w:type="spellEnd"/>
                                   </w:sdtContent>
                                 </w:sdt>
                               </w:p>
@@ -1393,13 +1407,23 @@
                 <w:lang w:eastAsia="nl-NL"/>
               </w:rPr>
             </w:pPr>
+            <w:proofErr w:type="spellStart"/>
             <w:r>
               <w:rPr>
                 <w:rFonts w:ascii="Calibri" w:eastAsia="Times New Roman" w:hAnsi="Calibri" w:cs="Calibri"/>
                 <w:color w:val="000000"/>
                 <w:lang w:eastAsia="nl-NL"/>
               </w:rPr>
-              <w:t>Repaties pagina</w:t>
+              <w:t>Repaties</w:t>
+            </w:r>
+            <w:proofErr w:type="spellEnd"/>
+            <w:r>
+              <w:rPr>
+                <w:rFonts w:ascii="Calibri" w:eastAsia="Times New Roman" w:hAnsi="Calibri" w:cs="Calibri"/>
+                <w:color w:val="000000"/>
+                <w:lang w:eastAsia="nl-NL"/>
+              </w:rPr>
+              <w:t xml:space="preserve"> pagina</w:t>
             </w:r>
           </w:p>
         </w:tc>
@@ -1737,6 +1761,7 @@
                 <w:lang w:eastAsia="nl-NL"/>
               </w:rPr>
             </w:pPr>
+            <w:proofErr w:type="spellStart"/>
             <w:r>
               <w:rPr>
                 <w:rFonts w:ascii="Calibri" w:eastAsia="Times New Roman" w:hAnsi="Calibri" w:cs="Calibri"/>
@@ -1745,6 +1770,7 @@
               </w:rPr>
               <w:t>Abdella</w:t>
             </w:r>
+            <w:proofErr w:type="spellEnd"/>
           </w:p>
         </w:tc>
         <w:tc>
@@ -2198,143 +2224,197 @@
     <w:p/>
     <w:p>
       <w:pPr>
-        <w:pStyle w:val="Lijstalinea"/>
-        <w:numPr>
-          <w:ilvl w:val="0"/>
-          <w:numId w:val="4"/>
-        </w:numPr>
+        <w:pStyle w:val="Geenafstand"/>
+        <w:rPr>
+          <w:rFonts w:ascii="Arial" w:hAnsi="Arial" w:cs="Arial"/>
+          <w:sz w:val="28"/>
+        </w:rPr>
       </w:pPr>
       <w:r>
-        <w:t>Geef een korte omschrijving van de projectopdracht.</w:t>
+        <w:rPr>
+          <w:rFonts w:ascii="Arial" w:hAnsi="Arial" w:cs="Arial"/>
+          <w:sz w:val="28"/>
+        </w:rPr>
+        <w:t>E</w:t>
+      </w:r>
+      <w:r>
+        <w:rPr>
+          <w:rFonts w:ascii="Arial" w:hAnsi="Arial" w:cs="Arial"/>
+          <w:sz w:val="28"/>
+        </w:rPr>
+        <w:t xml:space="preserve">en korte omschrijving van </w:t>
+      </w:r>
+      <w:r>
+        <w:rPr>
+          <w:rFonts w:ascii="Arial" w:hAnsi="Arial" w:cs="Arial"/>
+          <w:sz w:val="28"/>
+        </w:rPr>
+        <w:t xml:space="preserve"> </w:t>
+      </w:r>
+      <w:proofErr w:type="spellStart"/>
+      <w:r>
+        <w:rPr>
+          <w:rFonts w:ascii="Arial" w:hAnsi="Arial" w:cs="Arial"/>
+          <w:sz w:val="28"/>
+        </w:rPr>
+        <w:t>het</w:t>
+      </w:r>
+      <w:r>
+        <w:rPr>
+          <w:rFonts w:ascii="Arial" w:hAnsi="Arial" w:cs="Arial"/>
+          <w:sz w:val="28"/>
+        </w:rPr>
+        <w:t>projectopdracht</w:t>
+      </w:r>
+      <w:proofErr w:type="spellEnd"/>
+      <w:r>
+        <w:rPr>
+          <w:rFonts w:ascii="Arial" w:hAnsi="Arial" w:cs="Arial"/>
+          <w:sz w:val="28"/>
+        </w:rPr>
+        <w:t xml:space="preserve"> is een website bouwen naar de klant zijn wensen. Onze website gaat over een computer winkel die reparaties doen.</w:t>
       </w:r>
     </w:p>
     <w:p>
       <w:pPr>
-        <w:pStyle w:val="Lijstalinea"/>
-        <w:numPr>
-          <w:ilvl w:val="0"/>
-          <w:numId w:val="4"/>
-        </w:numPr>
+        <w:pStyle w:val="Geenafstand"/>
+        <w:rPr>
+          <w:rFonts w:ascii="Arial" w:hAnsi="Arial" w:cs="Arial"/>
+          <w:sz w:val="28"/>
+        </w:rPr>
       </w:pPr>
       <w:r>
-        <w:t>Elk teamlid beschrijft zijn of haar rol aan het project; zijn er nog andere betrokkenen aanwezig waar jullie informatie van nodig hebben? Zo ja, beschrijf dat.</w:t>
+        <w:rPr>
+          <w:rFonts w:ascii="Arial" w:hAnsi="Arial" w:cs="Arial"/>
+          <w:sz w:val="28"/>
+        </w:rPr>
+        <w:t>We hebben geen extra informatie nodig van de opdrachtgever</w:t>
+      </w:r>
+      <w:r>
+        <w:rPr>
+          <w:rFonts w:ascii="Arial" w:hAnsi="Arial" w:cs="Arial"/>
+          <w:sz w:val="28"/>
+        </w:rPr>
+        <w:t xml:space="preserve">. Wat wij leveren aan de opdrachtgever is </w:t>
+      </w:r>
+      <w:r>
+        <w:rPr>
+          <w:rFonts w:ascii="Arial" w:hAnsi="Arial" w:cs="Arial"/>
+          <w:sz w:val="28"/>
+        </w:rPr>
+        <w:t>Het project plan, PVE, sprintplanning</w:t>
+      </w:r>
+      <w:r>
+        <w:rPr>
+          <w:rFonts w:ascii="Arial" w:hAnsi="Arial" w:cs="Arial"/>
+          <w:sz w:val="28"/>
+        </w:rPr>
+        <w:t>.</w:t>
+      </w:r>
+      <w:r>
+        <w:rPr>
+          <w:rFonts w:ascii="Arial" w:hAnsi="Arial" w:cs="Arial"/>
+          <w:sz w:val="28"/>
+        </w:rPr>
+        <w:t xml:space="preserve"> De eisen en wensen van de </w:t>
+      </w:r>
+      <w:proofErr w:type="spellStart"/>
+      <w:r>
+        <w:rPr>
+          <w:rFonts w:ascii="Arial" w:hAnsi="Arial" w:cs="Arial"/>
+          <w:sz w:val="28"/>
+        </w:rPr>
+        <w:t>oprachtgever</w:t>
+      </w:r>
+      <w:proofErr w:type="spellEnd"/>
+      <w:r>
+        <w:rPr>
+          <w:rFonts w:ascii="Arial" w:hAnsi="Arial" w:cs="Arial"/>
+          <w:sz w:val="28"/>
+        </w:rPr>
+        <w:t xml:space="preserve"> zijn dat de website </w:t>
+      </w:r>
+      <w:proofErr w:type="spellStart"/>
+      <w:r>
+        <w:rPr>
+          <w:rFonts w:ascii="Arial" w:hAnsi="Arial" w:cs="Arial"/>
+          <w:sz w:val="28"/>
+        </w:rPr>
+        <w:t>responsi</w:t>
+      </w:r>
+      <w:r>
+        <w:rPr>
+          <w:rFonts w:ascii="Arial" w:hAnsi="Arial" w:cs="Arial"/>
+          <w:sz w:val="28"/>
+        </w:rPr>
+        <w:t>ve</w:t>
+      </w:r>
+      <w:proofErr w:type="spellEnd"/>
+      <w:r>
+        <w:rPr>
+          <w:rFonts w:ascii="Arial" w:hAnsi="Arial" w:cs="Arial"/>
+          <w:sz w:val="28"/>
+        </w:rPr>
+        <w:t xml:space="preserve"> moet zijn voor mobiele gebruikers</w:t>
+      </w:r>
+      <w:r>
+        <w:rPr>
+          <w:rFonts w:ascii="Arial" w:hAnsi="Arial" w:cs="Arial"/>
+          <w:sz w:val="28"/>
+        </w:rPr>
+        <w:t xml:space="preserve"> en dat </w:t>
+      </w:r>
+      <w:r>
+        <w:rPr>
+          <w:rFonts w:ascii="Arial" w:hAnsi="Arial" w:cs="Arial"/>
+          <w:sz w:val="28"/>
+        </w:rPr>
+        <w:t xml:space="preserve"> </w:t>
+      </w:r>
+      <w:r>
+        <w:rPr>
+          <w:rFonts w:ascii="Arial" w:hAnsi="Arial" w:cs="Arial"/>
+          <w:sz w:val="28"/>
+        </w:rPr>
+        <w:t>de</w:t>
+      </w:r>
+      <w:bookmarkStart w:id="0" w:name="_GoBack"/>
+      <w:bookmarkEnd w:id="0"/>
+      <w:r>
+        <w:rPr>
+          <w:rFonts w:ascii="Arial" w:hAnsi="Arial" w:cs="Arial"/>
+          <w:sz w:val="28"/>
+        </w:rPr>
+        <w:t xml:space="preserve"> website donkeren tinten moet bevatten en meerde pagina’s bevatten verbonden met de website.</w:t>
       </w:r>
     </w:p>
     <w:p>
       <w:pPr>
-        <w:pStyle w:val="Lijstalinea"/>
-        <w:numPr>
-          <w:ilvl w:val="0"/>
-          <w:numId w:val="4"/>
-        </w:numPr>
-      </w:pPr>
-      <w:r>
-        <w:t>Welke producten lever je op aan de opdrachtgever? Bijvoorbeeld: handleiding, het ontwikkelde product of een presentatie.</w:t>
-      </w:r>
+        <w:pStyle w:val="Geenafstand"/>
+        <w:rPr>
+          <w:rFonts w:ascii="Arial" w:hAnsi="Arial" w:cs="Arial"/>
+          <w:sz w:val="28"/>
+        </w:rPr>
+      </w:pPr>
     </w:p>
     <w:p>
       <w:pPr>
-        <w:pStyle w:val="Lijstalinea"/>
-        <w:numPr>
-          <w:ilvl w:val="0"/>
-          <w:numId w:val="4"/>
-        </w:numPr>
-      </w:pPr>
-      <w:r>
-        <w:t>Beschrijf kort en bondig de eisen/wensen van de opdrachtgever. Dit is de zogenoemde product backlog.</w:t>
-      </w:r>
+        <w:pStyle w:val="Geenafstand"/>
+        <w:rPr>
+          <w:rFonts w:ascii="Arial" w:hAnsi="Arial" w:cs="Arial"/>
+          <w:sz w:val="28"/>
+        </w:rPr>
+      </w:pPr>
     </w:p>
     <w:p>
       <w:pPr>
-        <w:pStyle w:val="Lijstalinea"/>
-        <w:numPr>
-          <w:ilvl w:val="0"/>
-          <w:numId w:val="4"/>
-        </w:numPr>
-      </w:pPr>
-      <w:r>
-        <w:t>Stel aan de hand van de product backlog de sprintplanning op. Gebruik daar de volgende tabel voor.</w:t>
-      </w:r>
+        <w:pStyle w:val="Geenafstand"/>
+        <w:rPr>
+          <w:rFonts w:ascii="Arial" w:hAnsi="Arial" w:cs="Arial"/>
+          <w:sz w:val="28"/>
+        </w:rPr>
+      </w:pPr>
     </w:p>
-    <w:p>
-      <w:pPr>
-        <w:jc w:val="center"/>
-      </w:pPr>
-      <w:r>
-        <w:t>ANTWOORDEN</w:t>
-      </w:r>
-    </w:p>
-    <w:p>
-      <w:pPr>
-        <w:pStyle w:val="Lijstalinea"/>
-        <w:numPr>
-          <w:ilvl w:val="0"/>
-          <w:numId w:val="5"/>
-        </w:numPr>
-      </w:pPr>
-      <w:r>
-        <w:t>Onze projectopdracht is een website bouwen naar de klant zijn wensen. Onze website gaat over een computer winkel die reparaties doen.</w:t>
-      </w:r>
-    </w:p>
-    <w:p>
-      <w:pPr>
-        <w:pStyle w:val="Lijstalinea"/>
-        <w:numPr>
-          <w:ilvl w:val="0"/>
-          <w:numId w:val="5"/>
-        </w:numPr>
-      </w:pPr>
-      <w:r>
-        <w:t>Nee niet echt precies. Alleen van de projectgever.</w:t>
-      </w:r>
-    </w:p>
-    <w:p>
-      <w:pPr>
-        <w:pStyle w:val="Lijstalinea"/>
-        <w:numPr>
-          <w:ilvl w:val="0"/>
-          <w:numId w:val="5"/>
-        </w:numPr>
-      </w:pPr>
-      <w:r>
-        <w:t>Het project plan, PVE</w:t>
-      </w:r>
-      <w:r>
-        <w:t xml:space="preserve">, sprintplanning </w:t>
-      </w:r>
-    </w:p>
-    <w:p>
-      <w:pPr>
-        <w:pStyle w:val="Lijstalinea"/>
-      </w:pPr>
-    </w:p>
-    <w:p>
-      <w:pPr>
-        <w:pStyle w:val="Lijstalinea"/>
-      </w:pPr>
-      <w:r>
-        <w:t>Eisen zijn dat de website responsieve moet zijn voor mobiele gebruikers.</w:t>
-      </w:r>
-    </w:p>
-    <w:p>
-      <w:pPr>
-        <w:pStyle w:val="Lijstalinea"/>
-        <w:numPr>
-          <w:ilvl w:val="0"/>
-          <w:numId w:val="5"/>
-        </w:numPr>
-      </w:pPr>
-      <w:r>
-        <w:t>De website donkeren tinten moet bevatten en meerde pagina’s bevatten verbonden met de website.</w:t>
-      </w:r>
-    </w:p>
-    <w:p>
-      <w:pPr>
-        <w:ind w:left="360"/>
-      </w:pPr>
-    </w:p>
-    <w:p/>
-    <w:p/>
     <w:p/>
     <w:p/>
     <w:p/>
@@ -3287,7 +3367,7 @@
       </w:pPr>
     </w:pPrDefault>
   </w:docDefaults>
-  <w:latentStyles w:defLockedState="0" w:defUIPriority="99" w:defSemiHidden="0" w:defUnhideWhenUsed="0" w:defQFormat="0" w:count="376">
+  <w:latentStyles w:defLockedState="0" w:defUIPriority="99" w:defSemiHidden="0" w:defUnhideWhenUsed="0" w:defQFormat="0" w:count="375">
     <w:lsdException w:name="Normal" w:uiPriority="0" w:qFormat="1"/>
     <w:lsdException w:name="heading 1" w:uiPriority="9" w:qFormat="1"/>
     <w:lsdException w:name="heading 2" w:semiHidden="1" w:uiPriority="9" w:unhideWhenUsed="1" w:qFormat="1"/>
@@ -3393,6 +3473,7 @@
     <w:lsdException w:name="HTML Sample" w:semiHidden="1" w:unhideWhenUsed="1"/>
     <w:lsdException w:name="HTML Typewriter" w:semiHidden="1" w:unhideWhenUsed="1"/>
     <w:lsdException w:name="HTML Variable" w:semiHidden="1" w:unhideWhenUsed="1"/>
+    <w:lsdException w:name="Normal Table" w:semiHidden="1" w:unhideWhenUsed="1"/>
     <w:lsdException w:name="annotation subject" w:semiHidden="1" w:unhideWhenUsed="1"/>
     <w:lsdException w:name="No List" w:semiHidden="1" w:unhideWhenUsed="1"/>
     <w:lsdException w:name="Outline List 1" w:semiHidden="1" w:unhideWhenUsed="1"/>
@@ -3439,8 +3520,10 @@
     <w:lsdException w:name="Table Subtle 2" w:semiHidden="1" w:unhideWhenUsed="1"/>
     <w:lsdException w:name="Table Web 1" w:semiHidden="1" w:unhideWhenUsed="1"/>
     <w:lsdException w:name="Table Web 2" w:semiHidden="1" w:unhideWhenUsed="1"/>
+    <w:lsdException w:name="Table Web 3" w:semiHidden="1" w:unhideWhenUsed="1"/>
     <w:lsdException w:name="Balloon Text" w:semiHidden="1" w:unhideWhenUsed="1"/>
     <w:lsdException w:name="Table Grid" w:uiPriority="39"/>
+    <w:lsdException w:name="Table Theme" w:semiHidden="1" w:unhideWhenUsed="1"/>
     <w:lsdException w:name="Placeholder Text" w:semiHidden="1"/>
     <w:lsdException w:name="No Spacing" w:uiPriority="1" w:qFormat="1"/>
     <w:lsdException w:name="Light Shading" w:uiPriority="60"/>
@@ -3660,7 +3743,6 @@
     <w:lsdException w:name="Smart Hyperlink" w:semiHidden="1" w:unhideWhenUsed="1"/>
     <w:lsdException w:name="Hashtag" w:semiHidden="1" w:unhideWhenUsed="1"/>
     <w:lsdException w:name="Unresolved Mention" w:semiHidden="1" w:unhideWhenUsed="1"/>
-    <w:lsdException w:name="Smart Link" w:semiHidden="1" w:unhideWhenUsed="1"/>
   </w:latentStyles>
   <w:style w:type="paragraph" w:default="1" w:styleId="Standaard">
     <w:name w:val="Normal"/>

--- a/PC4U Website/Project Pc4U  ProjectPlan.docx
+++ b/PC4U Website/Project Pc4U  ProjectPlan.docx
@@ -59,7 +59,12 @@
                             <w:txbxContent>
                               <w:p>
                                 <w:r>
-                                  <w:t>Versienummer: V1</w:t>
+                                  <w:t xml:space="preserve">Versienummer: </w:t>
+                                </w:r>
+                              </w:p>
+                              <w:p>
+                                <w:r>
+                                  <w:t>27-5-2019</w:t>
                                 </w:r>
                               </w:p>
                             </w:txbxContent>
@@ -93,7 +98,12 @@
                       <w:txbxContent>
                         <w:p>
                           <w:r>
-                            <w:t>Versienummer: V1</w:t>
+                            <w:t xml:space="preserve">Versienummer: </w:t>
+                          </w:r>
+                        </w:p>
+                        <w:p>
+                          <w:r>
+                            <w:t>27-5-2019</w:t>
                           </w:r>
                         </w:p>
                       </w:txbxContent>
@@ -1041,9 +1051,79 @@
         <w:ind w:left="1080"/>
       </w:pPr>
     </w:p>
+    <w:p>
+      <w:pPr>
+        <w:pStyle w:val="Lijstalinea"/>
+        <w:ind w:left="1080"/>
+      </w:pPr>
+    </w:p>
+    <w:p/>
+    <w:p/>
+    <w:p>
+      <w:r>
+        <w:t>Pepijn maakt het ontwerp van de website, samen met Nils de toekomstige account functie voor repartie planning word gemaakt door pepijn.</w:t>
+      </w:r>
+    </w:p>
+    <w:p>
+      <w:proofErr w:type="spellStart"/>
+      <w:r>
+        <w:t>Abdella</w:t>
+      </w:r>
+      <w:proofErr w:type="spellEnd"/>
+      <w:r>
+        <w:t xml:space="preserve"> maakt de Home Pagina van de website</w:t>
+      </w:r>
+    </w:p>
+    <w:p>
+      <w:r>
+        <w:t>Nils maakt de pagina Reparaties en helpt mee met het ontwerpen van het design van de template.</w:t>
+      </w:r>
+    </w:p>
+    <w:p>
+      <w:r>
+        <w:t>Ewan maakt het logo voor de website.</w:t>
+      </w:r>
+    </w:p>
+    <w:p>
+      <w:r>
+        <w:t>Veder zijn er geen 3</w:t>
+      </w:r>
+      <w:r>
+        <w:rPr>
+          <w:vertAlign w:val="superscript"/>
+        </w:rPr>
+        <w:t>de</w:t>
+      </w:r>
+      <w:r>
+        <w:t xml:space="preserve"> partijen aanwezig bij de bouw/ productie van de website.</w:t>
+      </w:r>
+    </w:p>
+    <w:p>
+      <w:r>
+        <w:t>Het product word opgeleverd in een kleine presentatie naar de klant toe. Ook word op deze manier telkens contact gehouden met de klant. Om er voor te zorgen dat alles naar wens is.</w:t>
+      </w:r>
+    </w:p>
+    <w:p>
+      <w:r>
+        <w:t xml:space="preserve">Nog </w:t>
+      </w:r>
+      <w:proofErr w:type="spellStart"/>
+      <w:r>
+        <w:t>maals</w:t>
+      </w:r>
+      <w:proofErr w:type="spellEnd"/>
+      <w:r>
+        <w:t xml:space="preserve"> de eisen van de Klant:</w:t>
+      </w:r>
+    </w:p>
+    <w:p>
+      <w:r>
+        <w:t>Website moet responsieve worden voor mobiel gebruik, de klant wil donkeren kleuren in zijn website. En de volgende pagina’s moet de website bevatten. 1.Home, 2. Informatie, 3.Reparaties, 4. Computers.</w:t>
+      </w:r>
+    </w:p>
     <w:tbl>
       <w:tblPr>
-        <w:tblpPr w:leftFromText="141" w:rightFromText="141" w:vertAnchor="text" w:horzAnchor="margin" w:tblpY="322"/>
+        <w:tblpPr w:leftFromText="141" w:rightFromText="141" w:vertAnchor="text" w:horzAnchor="margin" w:tblpY="5"/>
         <w:tblW w:w="9834" w:type="dxa"/>
         <w:tblBorders>
           <w:top w:val="single" w:sz="4" w:space="0" w:color="auto"/>
@@ -1288,7 +1368,23 @@
                 <w:color w:val="000000"/>
                 <w:lang w:eastAsia="nl-NL"/>
               </w:rPr>
-              <w:t>13 t/m 20 mei</w:t>
+              <w:t>13 t/m 2</w:t>
+            </w:r>
+            <w:r>
+              <w:rPr>
+                <w:rFonts w:ascii="Calibri" w:eastAsia="Times New Roman" w:hAnsi="Calibri" w:cs="Calibri"/>
+                <w:color w:val="000000"/>
+                <w:lang w:eastAsia="nl-NL"/>
+              </w:rPr>
+              <w:t>7</w:t>
+            </w:r>
+            <w:r>
+              <w:rPr>
+                <w:rFonts w:ascii="Calibri" w:eastAsia="Times New Roman" w:hAnsi="Calibri" w:cs="Calibri"/>
+                <w:color w:val="000000"/>
+                <w:lang w:eastAsia="nl-NL"/>
+              </w:rPr>
+              <w:t xml:space="preserve"> mei</w:t>
             </w:r>
           </w:p>
         </w:tc>
@@ -1444,6 +1540,14 @@
                 <w:lang w:eastAsia="nl-NL"/>
               </w:rPr>
             </w:pPr>
+            <w:r>
+              <w:rPr>
+                <w:rFonts w:ascii="Calibri" w:eastAsia="Times New Roman" w:hAnsi="Calibri" w:cs="Calibri"/>
+                <w:color w:val="000000"/>
+                <w:lang w:eastAsia="nl-NL"/>
+              </w:rPr>
+              <w:t>27 mei</w:t>
+            </w:r>
           </w:p>
         </w:tc>
         <w:tc>
@@ -1530,6 +1634,15 @@
                 <w:lang w:eastAsia="nl-NL"/>
               </w:rPr>
             </w:pPr>
+            <w:r>
+              <w:rPr>
+                <w:rFonts w:ascii="Times New Roman" w:eastAsia="Times New Roman" w:hAnsi="Times New Roman" w:cs="Times New Roman"/>
+                <w:sz w:val="20"/>
+                <w:szCs w:val="20"/>
+                <w:lang w:eastAsia="nl-NL"/>
+              </w:rPr>
+              <w:t>3-juni</w:t>
+            </w:r>
           </w:p>
         </w:tc>
       </w:tr>
@@ -1855,15 +1968,6 @@
                 <w:lang w:eastAsia="nl-NL"/>
               </w:rPr>
             </w:pPr>
-            <w:r>
-              <w:rPr>
-                <w:rFonts w:eastAsia="Times New Roman" w:cstheme="minorHAnsi"/>
-                <w:sz w:val="20"/>
-                <w:szCs w:val="20"/>
-                <w:lang w:eastAsia="nl-NL"/>
-              </w:rPr>
-              <w:t>Bij welk project dit document hoort</w:t>
-            </w:r>
           </w:p>
         </w:tc>
         <w:tc>
@@ -1988,15 +2092,6 @@
                 <w:lang w:eastAsia="nl-NL"/>
               </w:rPr>
             </w:pPr>
-            <w:r>
-              <w:rPr>
-                <w:rFonts w:eastAsia="Times New Roman" w:cstheme="minorHAnsi"/>
-                <w:sz w:val="20"/>
-                <w:szCs w:val="20"/>
-                <w:lang w:eastAsia="nl-NL"/>
-              </w:rPr>
-              <w:t>Wie de auteur(s) is (zijn)</w:t>
-            </w:r>
           </w:p>
         </w:tc>
         <w:tc>
@@ -2217,185 +2312,14 @@
     </w:tbl>
     <w:p>
       <w:pPr>
-        <w:pStyle w:val="Lijstalinea"/>
-        <w:ind w:left="1080"/>
-      </w:pPr>
-    </w:p>
-    <w:p/>
-    <w:p>
-      <w:pPr>
         <w:pStyle w:val="Geenafstand"/>
         <w:rPr>
           <w:rFonts w:ascii="Arial" w:hAnsi="Arial" w:cs="Arial"/>
           <w:sz w:val="28"/>
         </w:rPr>
       </w:pPr>
-      <w:r>
-        <w:rPr>
-          <w:rFonts w:ascii="Arial" w:hAnsi="Arial" w:cs="Arial"/>
-          <w:sz w:val="28"/>
-        </w:rPr>
-        <w:t>E</w:t>
-      </w:r>
-      <w:r>
-        <w:rPr>
-          <w:rFonts w:ascii="Arial" w:hAnsi="Arial" w:cs="Arial"/>
-          <w:sz w:val="28"/>
-        </w:rPr>
-        <w:t xml:space="preserve">en korte omschrijving van </w:t>
-      </w:r>
-      <w:r>
-        <w:rPr>
-          <w:rFonts w:ascii="Arial" w:hAnsi="Arial" w:cs="Arial"/>
-          <w:sz w:val="28"/>
-        </w:rPr>
-        <w:t xml:space="preserve"> </w:t>
-      </w:r>
-      <w:proofErr w:type="spellStart"/>
-      <w:r>
-        <w:rPr>
-          <w:rFonts w:ascii="Arial" w:hAnsi="Arial" w:cs="Arial"/>
-          <w:sz w:val="28"/>
-        </w:rPr>
-        <w:t>het</w:t>
-      </w:r>
-      <w:r>
-        <w:rPr>
-          <w:rFonts w:ascii="Arial" w:hAnsi="Arial" w:cs="Arial"/>
-          <w:sz w:val="28"/>
-        </w:rPr>
-        <w:t>projectopdracht</w:t>
-      </w:r>
-      <w:proofErr w:type="spellEnd"/>
-      <w:r>
-        <w:rPr>
-          <w:rFonts w:ascii="Arial" w:hAnsi="Arial" w:cs="Arial"/>
-          <w:sz w:val="28"/>
-        </w:rPr>
-        <w:t xml:space="preserve"> is een website bouwen naar de klant zijn wensen. Onze website gaat over een computer winkel die reparaties doen.</w:t>
-      </w:r>
-    </w:p>
-    <w:p>
-      <w:pPr>
-        <w:pStyle w:val="Geenafstand"/>
-        <w:rPr>
-          <w:rFonts w:ascii="Arial" w:hAnsi="Arial" w:cs="Arial"/>
-          <w:sz w:val="28"/>
-        </w:rPr>
-      </w:pPr>
-      <w:r>
-        <w:rPr>
-          <w:rFonts w:ascii="Arial" w:hAnsi="Arial" w:cs="Arial"/>
-          <w:sz w:val="28"/>
-        </w:rPr>
-        <w:t>We hebben geen extra informatie nodig van de opdrachtgever</w:t>
-      </w:r>
-      <w:r>
-        <w:rPr>
-          <w:rFonts w:ascii="Arial" w:hAnsi="Arial" w:cs="Arial"/>
-          <w:sz w:val="28"/>
-        </w:rPr>
-        <w:t xml:space="preserve">. Wat wij leveren aan de opdrachtgever is </w:t>
-      </w:r>
-      <w:r>
-        <w:rPr>
-          <w:rFonts w:ascii="Arial" w:hAnsi="Arial" w:cs="Arial"/>
-          <w:sz w:val="28"/>
-        </w:rPr>
-        <w:t>Het project plan, PVE, sprintplanning</w:t>
-      </w:r>
-      <w:r>
-        <w:rPr>
-          <w:rFonts w:ascii="Arial" w:hAnsi="Arial" w:cs="Arial"/>
-          <w:sz w:val="28"/>
-        </w:rPr>
-        <w:t>.</w:t>
-      </w:r>
-      <w:r>
-        <w:rPr>
-          <w:rFonts w:ascii="Arial" w:hAnsi="Arial" w:cs="Arial"/>
-          <w:sz w:val="28"/>
-        </w:rPr>
-        <w:t xml:space="preserve"> De eisen en wensen van de </w:t>
-      </w:r>
-      <w:proofErr w:type="spellStart"/>
-      <w:r>
-        <w:rPr>
-          <w:rFonts w:ascii="Arial" w:hAnsi="Arial" w:cs="Arial"/>
-          <w:sz w:val="28"/>
-        </w:rPr>
-        <w:t>oprachtgever</w:t>
-      </w:r>
-      <w:proofErr w:type="spellEnd"/>
-      <w:r>
-        <w:rPr>
-          <w:rFonts w:ascii="Arial" w:hAnsi="Arial" w:cs="Arial"/>
-          <w:sz w:val="28"/>
-        </w:rPr>
-        <w:t xml:space="preserve"> zijn dat de website </w:t>
-      </w:r>
-      <w:proofErr w:type="spellStart"/>
-      <w:r>
-        <w:rPr>
-          <w:rFonts w:ascii="Arial" w:hAnsi="Arial" w:cs="Arial"/>
-          <w:sz w:val="28"/>
-        </w:rPr>
-        <w:t>responsi</w:t>
-      </w:r>
-      <w:r>
-        <w:rPr>
-          <w:rFonts w:ascii="Arial" w:hAnsi="Arial" w:cs="Arial"/>
-          <w:sz w:val="28"/>
-        </w:rPr>
-        <w:t>ve</w:t>
-      </w:r>
-      <w:proofErr w:type="spellEnd"/>
-      <w:r>
-        <w:rPr>
-          <w:rFonts w:ascii="Arial" w:hAnsi="Arial" w:cs="Arial"/>
-          <w:sz w:val="28"/>
-        </w:rPr>
-        <w:t xml:space="preserve"> moet zijn voor mobiele gebruikers</w:t>
-      </w:r>
-      <w:r>
-        <w:rPr>
-          <w:rFonts w:ascii="Arial" w:hAnsi="Arial" w:cs="Arial"/>
-          <w:sz w:val="28"/>
-        </w:rPr>
-        <w:t xml:space="preserve"> en dat </w:t>
-      </w:r>
-      <w:r>
-        <w:rPr>
-          <w:rFonts w:ascii="Arial" w:hAnsi="Arial" w:cs="Arial"/>
-          <w:sz w:val="28"/>
-        </w:rPr>
-        <w:t xml:space="preserve"> </w:t>
-      </w:r>
-      <w:r>
-        <w:rPr>
-          <w:rFonts w:ascii="Arial" w:hAnsi="Arial" w:cs="Arial"/>
-          <w:sz w:val="28"/>
-        </w:rPr>
-        <w:t>de</w:t>
-      </w:r>
       <w:bookmarkStart w:id="0" w:name="_GoBack"/>
       <w:bookmarkEnd w:id="0"/>
-      <w:r>
-        <w:rPr>
-          <w:rFonts w:ascii="Arial" w:hAnsi="Arial" w:cs="Arial"/>
-          <w:sz w:val="28"/>
-        </w:rPr>
-        <w:t xml:space="preserve"> website donkeren tinten moet bevatten en meerde pagina’s bevatten verbonden met de website.</w:t>
-      </w:r>
-    </w:p>
-    <w:p>
-      <w:pPr>
-        <w:pStyle w:val="Geenafstand"/>
-        <w:rPr>
-          <w:rFonts w:ascii="Arial" w:hAnsi="Arial" w:cs="Arial"/>
-          <w:sz w:val="28"/>
-        </w:rPr>
-      </w:pPr>
     </w:p>
     <w:p>
       <w:pPr>
@@ -3367,7 +3291,7 @@
       </w:pPr>
     </w:pPrDefault>
   </w:docDefaults>
-  <w:latentStyles w:defLockedState="0" w:defUIPriority="99" w:defSemiHidden="0" w:defUnhideWhenUsed="0" w:defQFormat="0" w:count="375">
+  <w:latentStyles w:defLockedState="0" w:defUIPriority="99" w:defSemiHidden="0" w:defUnhideWhenUsed="0" w:defQFormat="0" w:count="376">
     <w:lsdException w:name="Normal" w:uiPriority="0" w:qFormat="1"/>
     <w:lsdException w:name="heading 1" w:uiPriority="9" w:qFormat="1"/>
     <w:lsdException w:name="heading 2" w:semiHidden="1" w:uiPriority="9" w:unhideWhenUsed="1" w:qFormat="1"/>
@@ -3473,7 +3397,6 @@
     <w:lsdException w:name="HTML Sample" w:semiHidden="1" w:unhideWhenUsed="1"/>
     <w:lsdException w:name="HTML Typewriter" w:semiHidden="1" w:unhideWhenUsed="1"/>
     <w:lsdException w:name="HTML Variable" w:semiHidden="1" w:unhideWhenUsed="1"/>
-    <w:lsdException w:name="Normal Table" w:semiHidden="1" w:unhideWhenUsed="1"/>
     <w:lsdException w:name="annotation subject" w:semiHidden="1" w:unhideWhenUsed="1"/>
     <w:lsdException w:name="No List" w:semiHidden="1" w:unhideWhenUsed="1"/>
     <w:lsdException w:name="Outline List 1" w:semiHidden="1" w:unhideWhenUsed="1"/>
@@ -3520,10 +3443,8 @@
     <w:lsdException w:name="Table Subtle 2" w:semiHidden="1" w:unhideWhenUsed="1"/>
     <w:lsdException w:name="Table Web 1" w:semiHidden="1" w:unhideWhenUsed="1"/>
     <w:lsdException w:name="Table Web 2" w:semiHidden="1" w:unhideWhenUsed="1"/>
-    <w:lsdException w:name="Table Web 3" w:semiHidden="1" w:unhideWhenUsed="1"/>
     <w:lsdException w:name="Balloon Text" w:semiHidden="1" w:unhideWhenUsed="1"/>
     <w:lsdException w:name="Table Grid" w:uiPriority="39"/>
-    <w:lsdException w:name="Table Theme" w:semiHidden="1" w:unhideWhenUsed="1"/>
     <w:lsdException w:name="Placeholder Text" w:semiHidden="1"/>
     <w:lsdException w:name="No Spacing" w:uiPriority="1" w:qFormat="1"/>
     <w:lsdException w:name="Light Shading" w:uiPriority="60"/>
@@ -3743,6 +3664,7 @@
     <w:lsdException w:name="Smart Hyperlink" w:semiHidden="1" w:unhideWhenUsed="1"/>
     <w:lsdException w:name="Hashtag" w:semiHidden="1" w:unhideWhenUsed="1"/>
     <w:lsdException w:name="Unresolved Mention" w:semiHidden="1" w:unhideWhenUsed="1"/>
+    <w:lsdException w:name="Smart Link" w:semiHidden="1" w:unhideWhenUsed="1"/>
   </w:latentStyles>
   <w:style w:type="paragraph" w:default="1" w:styleId="Standaard">
     <w:name w:val="Normal"/>

--- a/PC4U Website/Project Pc4U  ProjectPlan.docx
+++ b/PC4U Website/Project Pc4U  ProjectPlan.docx
@@ -419,7 +419,7 @@
                                               <w:sz w:val="26"/>
                                               <w:szCs w:val="26"/>
                                             </w:rPr>
-                                            <w:t>pepijn dik</w:t>
+                                            <w:t>Nils Vogelaar</w:t>
                                           </w:r>
                                         </w:p>
                                       </w:sdtContent>
@@ -737,7 +737,7 @@
                                         <w:sz w:val="26"/>
                                         <w:szCs w:val="26"/>
                                       </w:rPr>
-                                      <w:t>pepijn dik</w:t>
+                                      <w:t>Nils Vogelaar</w:t>
                                     </w:r>
                                   </w:p>
                                 </w:sdtContent>
@@ -1324,7 +1324,6 @@
             <w:shd w:val="clear" w:color="auto" w:fill="auto"/>
             <w:noWrap/>
             <w:vAlign w:val="bottom"/>
-            <w:hideMark/>
           </w:tcPr>
           <w:p>
             <w:pPr>
@@ -1341,7 +1340,7 @@
                 <w:color w:val="000000"/>
                 <w:lang w:eastAsia="nl-NL"/>
               </w:rPr>
-              <w:t>Template ontwerp, account</w:t>
+              <w:t xml:space="preserve">Naam van het bedrijf </w:t>
             </w:r>
           </w:p>
         </w:tc>
@@ -1351,7 +1350,6 @@
             <w:shd w:val="clear" w:color="auto" w:fill="auto"/>
             <w:noWrap/>
             <w:vAlign w:val="bottom"/>
-            <w:hideMark/>
           </w:tcPr>
           <w:p>
             <w:pPr>
@@ -1368,23 +1366,59 @@
                 <w:color w:val="000000"/>
                 <w:lang w:eastAsia="nl-NL"/>
               </w:rPr>
-              <w:t>13 t/m 2</w:t>
+              <w:t>20 mei</w:t>
             </w:r>
+          </w:p>
+        </w:tc>
+        <w:tc>
+          <w:tcPr>
+            <w:tcW w:w="944" w:type="dxa"/>
+            <w:shd w:val="clear" w:color="auto" w:fill="auto"/>
+            <w:noWrap/>
+            <w:vAlign w:val="bottom"/>
+          </w:tcPr>
+          <w:p>
+            <w:pPr>
+              <w:spacing w:after="0" w:line="240" w:lineRule="auto"/>
+              <w:rPr>
+                <w:rFonts w:ascii="Calibri" w:eastAsia="Times New Roman" w:hAnsi="Calibri" w:cs="Calibri"/>
+                <w:color w:val="000000"/>
+                <w:lang w:eastAsia="nl-NL"/>
+              </w:rPr>
+            </w:pPr>
             <w:r>
               <w:rPr>
                 <w:rFonts w:ascii="Calibri" w:eastAsia="Times New Roman" w:hAnsi="Calibri" w:cs="Calibri"/>
                 <w:color w:val="000000"/>
                 <w:lang w:eastAsia="nl-NL"/>
               </w:rPr>
-              <w:t>7</w:t>
+              <w:t>Iedereen</w:t>
             </w:r>
+          </w:p>
+        </w:tc>
+        <w:tc>
+          <w:tcPr>
+            <w:tcW w:w="1292" w:type="dxa"/>
+            <w:shd w:val="clear" w:color="auto" w:fill="auto"/>
+            <w:noWrap/>
+            <w:vAlign w:val="bottom"/>
+          </w:tcPr>
+          <w:p>
+            <w:pPr>
+              <w:spacing w:after="0" w:line="240" w:lineRule="auto"/>
+              <w:rPr>
+                <w:rFonts w:ascii="Calibri" w:eastAsia="Times New Roman" w:hAnsi="Calibri" w:cs="Calibri"/>
+                <w:color w:val="000000"/>
+                <w:lang w:eastAsia="nl-NL"/>
+              </w:rPr>
+            </w:pPr>
             <w:r>
               <w:rPr>
                 <w:rFonts w:ascii="Calibri" w:eastAsia="Times New Roman" w:hAnsi="Calibri" w:cs="Calibri"/>
                 <w:color w:val="000000"/>
                 <w:lang w:eastAsia="nl-NL"/>
               </w:rPr>
-              <w:t xml:space="preserve"> mei</w:t>
+              <w:t xml:space="preserve">Inleiding </w:t>
             </w:r>
           </w:p>
         </w:tc>
@@ -1394,61 +1428,6 @@
             <w:shd w:val="clear" w:color="auto" w:fill="auto"/>
             <w:noWrap/>
             <w:vAlign w:val="bottom"/>
-            <w:hideMark/>
-          </w:tcPr>
-          <w:p>
-            <w:pPr>
-              <w:spacing w:after="0" w:line="240" w:lineRule="auto"/>
-              <w:rPr>
-                <w:rFonts w:ascii="Calibri" w:eastAsia="Times New Roman" w:hAnsi="Calibri" w:cs="Calibri"/>
-                <w:color w:val="000000"/>
-                <w:lang w:eastAsia="nl-NL"/>
-              </w:rPr>
-            </w:pPr>
-            <w:r>
-              <w:rPr>
-                <w:rFonts w:ascii="Calibri" w:eastAsia="Times New Roman" w:hAnsi="Calibri" w:cs="Calibri"/>
-                <w:color w:val="000000"/>
-                <w:lang w:eastAsia="nl-NL"/>
-              </w:rPr>
-              <w:t>Pepijn</w:t>
-            </w:r>
-          </w:p>
-        </w:tc>
-        <w:tc>
-          <w:tcPr>
-            <w:tcW w:w="1292" w:type="dxa"/>
-            <w:shd w:val="clear" w:color="auto" w:fill="auto"/>
-            <w:noWrap/>
-            <w:vAlign w:val="bottom"/>
-            <w:hideMark/>
-          </w:tcPr>
-          <w:p>
-            <w:pPr>
-              <w:spacing w:after="0" w:line="240" w:lineRule="auto"/>
-              <w:rPr>
-                <w:rFonts w:ascii="Calibri" w:eastAsia="Times New Roman" w:hAnsi="Calibri" w:cs="Calibri"/>
-                <w:color w:val="000000"/>
-                <w:lang w:eastAsia="nl-NL"/>
-              </w:rPr>
-            </w:pPr>
-            <w:r>
-              <w:rPr>
-                <w:rFonts w:ascii="Calibri" w:eastAsia="Times New Roman" w:hAnsi="Calibri" w:cs="Calibri"/>
-                <w:color w:val="000000"/>
-                <w:lang w:eastAsia="nl-NL"/>
-              </w:rPr>
-              <w:t>Bouw</w:t>
-            </w:r>
-          </w:p>
-        </w:tc>
-        <w:tc>
-          <w:tcPr>
-            <w:tcW w:w="944" w:type="dxa"/>
-            <w:shd w:val="clear" w:color="auto" w:fill="auto"/>
-            <w:noWrap/>
-            <w:vAlign w:val="bottom"/>
-            <w:hideMark/>
           </w:tcPr>
           <w:p>
             <w:pPr>
@@ -1467,7 +1446,6 @@
             <w:shd w:val="clear" w:color="auto" w:fill="auto"/>
             <w:noWrap/>
             <w:vAlign w:val="bottom"/>
-            <w:hideMark/>
           </w:tcPr>
           <w:p>
             <w:pPr>
@@ -1503,29 +1481,62 @@
                 <w:lang w:eastAsia="nl-NL"/>
               </w:rPr>
             </w:pPr>
-            <w:proofErr w:type="spellStart"/>
             <w:r>
               <w:rPr>
                 <w:rFonts w:ascii="Calibri" w:eastAsia="Times New Roman" w:hAnsi="Calibri" w:cs="Calibri"/>
                 <w:color w:val="000000"/>
                 <w:lang w:eastAsia="nl-NL"/>
               </w:rPr>
-              <w:t>Repaties</w:t>
+              <w:t>Template ontwerp, account</w:t>
             </w:r>
-            <w:proofErr w:type="spellEnd"/>
+          </w:p>
+        </w:tc>
+        <w:tc>
+          <w:tcPr>
+            <w:tcW w:w="2136" w:type="dxa"/>
+            <w:shd w:val="clear" w:color="auto" w:fill="auto"/>
+            <w:noWrap/>
+            <w:vAlign w:val="bottom"/>
+            <w:hideMark/>
+          </w:tcPr>
+          <w:p>
+            <w:pPr>
+              <w:spacing w:after="0" w:line="240" w:lineRule="auto"/>
+              <w:rPr>
+                <w:rFonts w:ascii="Calibri" w:eastAsia="Times New Roman" w:hAnsi="Calibri" w:cs="Calibri"/>
+                <w:color w:val="000000"/>
+                <w:lang w:eastAsia="nl-NL"/>
+              </w:rPr>
+            </w:pPr>
             <w:r>
               <w:rPr>
                 <w:rFonts w:ascii="Calibri" w:eastAsia="Times New Roman" w:hAnsi="Calibri" w:cs="Calibri"/>
                 <w:color w:val="000000"/>
                 <w:lang w:eastAsia="nl-NL"/>
               </w:rPr>
-              <w:t xml:space="preserve"> pagina</w:t>
+              <w:t>13 t/m 2</w:t>
             </w:r>
-          </w:p>
-        </w:tc>
-        <w:tc>
-          <w:tcPr>
-            <w:tcW w:w="2136" w:type="dxa"/>
+            <w:r>
+              <w:rPr>
+                <w:rFonts w:ascii="Calibri" w:eastAsia="Times New Roman" w:hAnsi="Calibri" w:cs="Calibri"/>
+                <w:color w:val="000000"/>
+                <w:lang w:eastAsia="nl-NL"/>
+              </w:rPr>
+              <w:t>7</w:t>
+            </w:r>
+            <w:r>
+              <w:rPr>
+                <w:rFonts w:ascii="Calibri" w:eastAsia="Times New Roman" w:hAnsi="Calibri" w:cs="Calibri"/>
+                <w:color w:val="000000"/>
+                <w:lang w:eastAsia="nl-NL"/>
+              </w:rPr>
+              <w:t xml:space="preserve"> mei</w:t>
+            </w:r>
+          </w:p>
+        </w:tc>
+        <w:tc>
+          <w:tcPr>
+            <w:tcW w:w="944" w:type="dxa"/>
             <w:shd w:val="clear" w:color="auto" w:fill="auto"/>
             <w:noWrap/>
             <w:vAlign w:val="bottom"/>
@@ -1546,12 +1557,39 @@
                 <w:color w:val="000000"/>
                 <w:lang w:eastAsia="nl-NL"/>
               </w:rPr>
-              <w:t>27 mei</w:t>
+              <w:t>Pepijn</w:t>
             </w:r>
           </w:p>
         </w:tc>
         <w:tc>
           <w:tcPr>
+            <w:tcW w:w="1292" w:type="dxa"/>
+            <w:shd w:val="clear" w:color="auto" w:fill="auto"/>
+            <w:noWrap/>
+            <w:vAlign w:val="bottom"/>
+            <w:hideMark/>
+          </w:tcPr>
+          <w:p>
+            <w:pPr>
+              <w:spacing w:after="0" w:line="240" w:lineRule="auto"/>
+              <w:rPr>
+                <w:rFonts w:ascii="Calibri" w:eastAsia="Times New Roman" w:hAnsi="Calibri" w:cs="Calibri"/>
+                <w:color w:val="000000"/>
+                <w:lang w:eastAsia="nl-NL"/>
+              </w:rPr>
+            </w:pPr>
+            <w:r>
+              <w:rPr>
+                <w:rFonts w:ascii="Calibri" w:eastAsia="Times New Roman" w:hAnsi="Calibri" w:cs="Calibri"/>
+                <w:color w:val="000000"/>
+                <w:lang w:eastAsia="nl-NL"/>
+              </w:rPr>
+              <w:t>Bouw</w:t>
+            </w:r>
+          </w:p>
+        </w:tc>
+        <w:tc>
+          <w:tcPr>
             <w:tcW w:w="944" w:type="dxa"/>
             <w:shd w:val="clear" w:color="auto" w:fill="auto"/>
             <w:noWrap/>
@@ -1567,38 +1605,11 @@
                 <w:lang w:eastAsia="nl-NL"/>
               </w:rPr>
             </w:pPr>
-            <w:r>
-              <w:rPr>
-                <w:rFonts w:ascii="Calibri" w:eastAsia="Times New Roman" w:hAnsi="Calibri" w:cs="Calibri"/>
-                <w:color w:val="000000"/>
-                <w:lang w:eastAsia="nl-NL"/>
-              </w:rPr>
-              <w:t>Nils</w:t>
-            </w:r>
-          </w:p>
-        </w:tc>
-        <w:tc>
-          <w:tcPr>
-            <w:tcW w:w="1292" w:type="dxa"/>
-            <w:shd w:val="clear" w:color="auto" w:fill="auto"/>
-            <w:noWrap/>
-            <w:vAlign w:val="bottom"/>
-            <w:hideMark/>
-          </w:tcPr>
-          <w:p>
-            <w:pPr>
-              <w:spacing w:after="0" w:line="240" w:lineRule="auto"/>
-              <w:rPr>
-                <w:rFonts w:ascii="Calibri" w:eastAsia="Times New Roman" w:hAnsi="Calibri" w:cs="Calibri"/>
-                <w:color w:val="000000"/>
-                <w:lang w:eastAsia="nl-NL"/>
-              </w:rPr>
-            </w:pPr>
-          </w:p>
-        </w:tc>
-        <w:tc>
-          <w:tcPr>
-            <w:tcW w:w="944" w:type="dxa"/>
+          </w:p>
+        </w:tc>
+        <w:tc>
+          <w:tcPr>
+            <w:tcW w:w="1928" w:type="dxa"/>
             <w:shd w:val="clear" w:color="auto" w:fill="auto"/>
             <w:noWrap/>
             <w:vAlign w:val="bottom"/>
@@ -1614,35 +1625,6 @@
                 <w:lang w:eastAsia="nl-NL"/>
               </w:rPr>
             </w:pPr>
-          </w:p>
-        </w:tc>
-        <w:tc>
-          <w:tcPr>
-            <w:tcW w:w="1928" w:type="dxa"/>
-            <w:shd w:val="clear" w:color="auto" w:fill="auto"/>
-            <w:noWrap/>
-            <w:vAlign w:val="bottom"/>
-            <w:hideMark/>
-          </w:tcPr>
-          <w:p>
-            <w:pPr>
-              <w:spacing w:after="0" w:line="240" w:lineRule="auto"/>
-              <w:rPr>
-                <w:rFonts w:ascii="Times New Roman" w:eastAsia="Times New Roman" w:hAnsi="Times New Roman" w:cs="Times New Roman"/>
-                <w:sz w:val="20"/>
-                <w:szCs w:val="20"/>
-                <w:lang w:eastAsia="nl-NL"/>
-              </w:rPr>
-            </w:pPr>
-            <w:r>
-              <w:rPr>
-                <w:rFonts w:ascii="Times New Roman" w:eastAsia="Times New Roman" w:hAnsi="Times New Roman" w:cs="Times New Roman"/>
-                <w:sz w:val="20"/>
-                <w:szCs w:val="20"/>
-                <w:lang w:eastAsia="nl-NL"/>
-              </w:rPr>
-              <w:t>3-juni</w:t>
-            </w:r>
           </w:p>
         </w:tc>
       </w:tr>
@@ -1667,14 +1649,24 @@
                 <w:lang w:eastAsia="nl-NL"/>
               </w:rPr>
             </w:pPr>
+            <w:proofErr w:type="spellStart"/>
             <w:r>
               <w:rPr>
                 <w:rFonts w:ascii="Calibri" w:eastAsia="Times New Roman" w:hAnsi="Calibri" w:cs="Calibri"/>
                 <w:color w:val="000000"/>
                 <w:lang w:eastAsia="nl-NL"/>
               </w:rPr>
-              <w:t>Logo Ontwerpen</w:t>
+              <w:t>Repaties</w:t>
             </w:r>
+            <w:proofErr w:type="spellEnd"/>
+            <w:r>
+              <w:rPr>
+                <w:rFonts w:ascii="Calibri" w:eastAsia="Times New Roman" w:hAnsi="Calibri" w:cs="Calibri"/>
+                <w:color w:val="000000"/>
+                <w:lang w:eastAsia="nl-NL"/>
+              </w:rPr>
+              <w:t xml:space="preserve"> pagina</w:t>
+            </w:r>
           </w:p>
         </w:tc>
         <w:tc>
@@ -1700,7 +1692,7 @@
                 <w:color w:val="000000"/>
                 <w:lang w:eastAsia="nl-NL"/>
               </w:rPr>
-              <w:t>6 t/m 13 mei</w:t>
+              <w:t>27 mei</w:t>
             </w:r>
           </w:p>
         </w:tc>
@@ -1727,7 +1719,7 @@
                 <w:color w:val="000000"/>
                 <w:lang w:eastAsia="nl-NL"/>
               </w:rPr>
-              <w:t>Ewan</w:t>
+              <w:t>Nils</w:t>
             </w:r>
           </w:p>
         </w:tc>
@@ -1748,62 +1740,55 @@
                 <w:lang w:eastAsia="nl-NL"/>
               </w:rPr>
             </w:pPr>
+          </w:p>
+        </w:tc>
+        <w:tc>
+          <w:tcPr>
+            <w:tcW w:w="944" w:type="dxa"/>
+            <w:shd w:val="clear" w:color="auto" w:fill="auto"/>
+            <w:noWrap/>
+            <w:vAlign w:val="bottom"/>
+            <w:hideMark/>
+          </w:tcPr>
+          <w:p>
+            <w:pPr>
+              <w:spacing w:after="0" w:line="240" w:lineRule="auto"/>
+              <w:rPr>
+                <w:rFonts w:ascii="Times New Roman" w:eastAsia="Times New Roman" w:hAnsi="Times New Roman" w:cs="Times New Roman"/>
+                <w:sz w:val="20"/>
+                <w:szCs w:val="20"/>
+                <w:lang w:eastAsia="nl-NL"/>
+              </w:rPr>
+            </w:pPr>
+          </w:p>
+        </w:tc>
+        <w:tc>
+          <w:tcPr>
+            <w:tcW w:w="1928" w:type="dxa"/>
+            <w:shd w:val="clear" w:color="auto" w:fill="auto"/>
+            <w:noWrap/>
+            <w:vAlign w:val="bottom"/>
+            <w:hideMark/>
+          </w:tcPr>
+          <w:p>
+            <w:pPr>
+              <w:spacing w:after="0" w:line="240" w:lineRule="auto"/>
+              <w:rPr>
+                <w:rFonts w:ascii="Times New Roman" w:eastAsia="Times New Roman" w:hAnsi="Times New Roman" w:cs="Times New Roman"/>
+                <w:sz w:val="20"/>
+                <w:szCs w:val="20"/>
+                <w:lang w:eastAsia="nl-NL"/>
+              </w:rPr>
+            </w:pPr>
             <w:r>
               <w:rPr>
-                <w:rFonts w:ascii="Calibri" w:eastAsia="Times New Roman" w:hAnsi="Calibri" w:cs="Calibri"/>
-                <w:color w:val="000000"/>
-                <w:lang w:eastAsia="nl-NL"/>
-              </w:rPr>
-              <w:t xml:space="preserve">Oplevering </w:t>
+                <w:rFonts w:ascii="Times New Roman" w:eastAsia="Times New Roman" w:hAnsi="Times New Roman" w:cs="Times New Roman"/>
+                <w:sz w:val="20"/>
+                <w:szCs w:val="20"/>
+                <w:lang w:eastAsia="nl-NL"/>
+              </w:rPr>
+              <w:t>3-juni</w:t>
             </w:r>
-          </w:p>
-        </w:tc>
-        <w:tc>
-          <w:tcPr>
-            <w:tcW w:w="944" w:type="dxa"/>
-            <w:shd w:val="clear" w:color="auto" w:fill="auto"/>
-            <w:noWrap/>
-            <w:vAlign w:val="bottom"/>
-            <w:hideMark/>
-          </w:tcPr>
-          <w:p>
-            <w:pPr>
-              <w:spacing w:after="0" w:line="240" w:lineRule="auto"/>
-              <w:jc w:val="right"/>
-              <w:rPr>
-                <w:rFonts w:ascii="Calibri" w:eastAsia="Times New Roman" w:hAnsi="Calibri" w:cs="Calibri"/>
-                <w:color w:val="000000"/>
-                <w:lang w:eastAsia="nl-NL"/>
-              </w:rPr>
-            </w:pPr>
-            <w:r>
-              <w:rPr>
-                <w:rFonts w:ascii="Calibri" w:eastAsia="Times New Roman" w:hAnsi="Calibri" w:cs="Calibri"/>
-                <w:color w:val="000000"/>
-                <w:lang w:eastAsia="nl-NL"/>
-              </w:rPr>
-              <w:t>20-mei</w:t>
-            </w:r>
-          </w:p>
-        </w:tc>
-        <w:tc>
-          <w:tcPr>
-            <w:tcW w:w="1928" w:type="dxa"/>
-            <w:shd w:val="clear" w:color="auto" w:fill="auto"/>
-            <w:noWrap/>
-            <w:vAlign w:val="bottom"/>
-            <w:hideMark/>
-          </w:tcPr>
-          <w:p>
-            <w:pPr>
-              <w:spacing w:after="0" w:line="240" w:lineRule="auto"/>
-              <w:jc w:val="right"/>
-              <w:rPr>
-                <w:rFonts w:ascii="Calibri" w:eastAsia="Times New Roman" w:hAnsi="Calibri" w:cs="Calibri"/>
-                <w:color w:val="000000"/>
-                <w:lang w:eastAsia="nl-NL"/>
-              </w:rPr>
-            </w:pPr>
           </w:p>
         </w:tc>
       </w:tr>
@@ -1834,7 +1819,7 @@
                 <w:color w:val="000000"/>
                 <w:lang w:eastAsia="nl-NL"/>
               </w:rPr>
-              <w:t>Home pagina</w:t>
+              <w:t>Logo Ontwerpen</w:t>
             </w:r>
           </w:p>
         </w:tc>
@@ -1855,6 +1840,14 @@
                 <w:lang w:eastAsia="nl-NL"/>
               </w:rPr>
             </w:pPr>
+            <w:r>
+              <w:rPr>
+                <w:rFonts w:ascii="Calibri" w:eastAsia="Times New Roman" w:hAnsi="Calibri" w:cs="Calibri"/>
+                <w:color w:val="000000"/>
+                <w:lang w:eastAsia="nl-NL"/>
+              </w:rPr>
+              <w:t>6 t/m 13 mei</w:t>
+            </w:r>
           </w:p>
         </w:tc>
         <w:tc>
@@ -1874,16 +1867,14 @@
                 <w:lang w:eastAsia="nl-NL"/>
               </w:rPr>
             </w:pPr>
-            <w:proofErr w:type="spellStart"/>
             <w:r>
               <w:rPr>
                 <w:rFonts w:ascii="Calibri" w:eastAsia="Times New Roman" w:hAnsi="Calibri" w:cs="Calibri"/>
                 <w:color w:val="000000"/>
                 <w:lang w:eastAsia="nl-NL"/>
               </w:rPr>
-              <w:t>Abdella</w:t>
+              <w:t>Ewan</w:t>
             </w:r>
-            <w:proofErr w:type="spellEnd"/>
           </w:p>
         </w:tc>
         <w:tc>
@@ -1903,6 +1894,14 @@
                 <w:lang w:eastAsia="nl-NL"/>
               </w:rPr>
             </w:pPr>
+            <w:r>
+              <w:rPr>
+                <w:rFonts w:ascii="Calibri" w:eastAsia="Times New Roman" w:hAnsi="Calibri" w:cs="Calibri"/>
+                <w:color w:val="000000"/>
+                <w:lang w:eastAsia="nl-NL"/>
+              </w:rPr>
+              <w:t xml:space="preserve">Oplevering </w:t>
+            </w:r>
           </w:p>
         </w:tc>
         <w:tc>
@@ -1916,13 +1915,21 @@
           <w:p>
             <w:pPr>
               <w:spacing w:after="0" w:line="240" w:lineRule="auto"/>
-              <w:rPr>
-                <w:rFonts w:ascii="Times New Roman" w:eastAsia="Times New Roman" w:hAnsi="Times New Roman" w:cs="Times New Roman"/>
-                <w:sz w:val="20"/>
-                <w:szCs w:val="20"/>
-                <w:lang w:eastAsia="nl-NL"/>
-              </w:rPr>
-            </w:pPr>
+              <w:jc w:val="right"/>
+              <w:rPr>
+                <w:rFonts w:ascii="Calibri" w:eastAsia="Times New Roman" w:hAnsi="Calibri" w:cs="Calibri"/>
+                <w:color w:val="000000"/>
+                <w:lang w:eastAsia="nl-NL"/>
+              </w:rPr>
+            </w:pPr>
+            <w:r>
+              <w:rPr>
+                <w:rFonts w:ascii="Calibri" w:eastAsia="Times New Roman" w:hAnsi="Calibri" w:cs="Calibri"/>
+                <w:color w:val="000000"/>
+                <w:lang w:eastAsia="nl-NL"/>
+              </w:rPr>
+              <w:t>20-mei</w:t>
+            </w:r>
           </w:p>
         </w:tc>
         <w:tc>
@@ -1936,10 +1943,10 @@
           <w:p>
             <w:pPr>
               <w:spacing w:after="0" w:line="240" w:lineRule="auto"/>
-              <w:rPr>
-                <w:rFonts w:ascii="Times New Roman" w:eastAsia="Times New Roman" w:hAnsi="Times New Roman" w:cs="Times New Roman"/>
-                <w:sz w:val="20"/>
-                <w:szCs w:val="20"/>
+              <w:jc w:val="right"/>
+              <w:rPr>
+                <w:rFonts w:ascii="Calibri" w:eastAsia="Times New Roman" w:hAnsi="Calibri" w:cs="Calibri"/>
+                <w:color w:val="000000"/>
                 <w:lang w:eastAsia="nl-NL"/>
               </w:rPr>
             </w:pPr>
@@ -1962,12 +1969,19 @@
             <w:pPr>
               <w:spacing w:after="0" w:line="240" w:lineRule="auto"/>
               <w:rPr>
-                <w:rFonts w:eastAsia="Times New Roman" w:cstheme="minorHAnsi"/>
-                <w:sz w:val="20"/>
-                <w:szCs w:val="20"/>
-                <w:lang w:eastAsia="nl-NL"/>
-              </w:rPr>
-            </w:pPr>
+                <w:rFonts w:ascii="Calibri" w:eastAsia="Times New Roman" w:hAnsi="Calibri" w:cs="Calibri"/>
+                <w:color w:val="000000"/>
+                <w:lang w:eastAsia="nl-NL"/>
+              </w:rPr>
+            </w:pPr>
+            <w:r>
+              <w:rPr>
+                <w:rFonts w:ascii="Calibri" w:eastAsia="Times New Roman" w:hAnsi="Calibri" w:cs="Calibri"/>
+                <w:color w:val="000000"/>
+                <w:lang w:eastAsia="nl-NL"/>
+              </w:rPr>
+              <w:t>Home pagina</w:t>
+            </w:r>
           </w:p>
         </w:tc>
         <w:tc>
@@ -1982,9 +1996,8 @@
             <w:pPr>
               <w:spacing w:after="0" w:line="240" w:lineRule="auto"/>
               <w:rPr>
-                <w:rFonts w:ascii="Times New Roman" w:eastAsia="Times New Roman" w:hAnsi="Times New Roman" w:cs="Times New Roman"/>
-                <w:sz w:val="20"/>
-                <w:szCs w:val="20"/>
+                <w:rFonts w:ascii="Calibri" w:eastAsia="Times New Roman" w:hAnsi="Calibri" w:cs="Calibri"/>
+                <w:color w:val="000000"/>
                 <w:lang w:eastAsia="nl-NL"/>
               </w:rPr>
             </w:pPr>
@@ -2002,12 +2015,21 @@
             <w:pPr>
               <w:spacing w:after="0" w:line="240" w:lineRule="auto"/>
               <w:rPr>
-                <w:rFonts w:ascii="Times New Roman" w:eastAsia="Times New Roman" w:hAnsi="Times New Roman" w:cs="Times New Roman"/>
-                <w:sz w:val="20"/>
-                <w:szCs w:val="20"/>
-                <w:lang w:eastAsia="nl-NL"/>
-              </w:rPr>
-            </w:pPr>
+                <w:rFonts w:ascii="Calibri" w:eastAsia="Times New Roman" w:hAnsi="Calibri" w:cs="Calibri"/>
+                <w:color w:val="000000"/>
+                <w:lang w:eastAsia="nl-NL"/>
+              </w:rPr>
+            </w:pPr>
+            <w:proofErr w:type="spellStart"/>
+            <w:r>
+              <w:rPr>
+                <w:rFonts w:ascii="Calibri" w:eastAsia="Times New Roman" w:hAnsi="Calibri" w:cs="Calibri"/>
+                <w:color w:val="000000"/>
+                <w:lang w:eastAsia="nl-NL"/>
+              </w:rPr>
+              <w:t>Abdella</w:t>
+            </w:r>
+            <w:proofErr w:type="spellEnd"/>
           </w:p>
         </w:tc>
         <w:tc>
@@ -2022,9 +2044,8 @@
             <w:pPr>
               <w:spacing w:after="0" w:line="240" w:lineRule="auto"/>
               <w:rPr>
-                <w:rFonts w:ascii="Times New Roman" w:eastAsia="Times New Roman" w:hAnsi="Times New Roman" w:cs="Times New Roman"/>
-                <w:sz w:val="20"/>
-                <w:szCs w:val="20"/>
+                <w:rFonts w:ascii="Calibri" w:eastAsia="Times New Roman" w:hAnsi="Calibri" w:cs="Calibri"/>
+                <w:color w:val="000000"/>
                 <w:lang w:eastAsia="nl-NL"/>
               </w:rPr>
             </w:pPr>
@@ -2081,6 +2102,7 @@
             <w:shd w:val="clear" w:color="auto" w:fill="auto"/>
             <w:noWrap/>
             <w:vAlign w:val="bottom"/>
+            <w:hideMark/>
           </w:tcPr>
           <w:p>
             <w:pPr>
@@ -2092,6 +2114,15 @@
                 <w:lang w:eastAsia="nl-NL"/>
               </w:rPr>
             </w:pPr>
+            <w:r>
+              <w:rPr>
+                <w:rFonts w:eastAsia="Times New Roman" w:cstheme="minorHAnsi"/>
+                <w:sz w:val="20"/>
+                <w:szCs w:val="20"/>
+                <w:lang w:eastAsia="nl-NL"/>
+              </w:rPr>
+              <w:t>Plaatsing van logo op home pagina</w:t>
+            </w:r>
           </w:p>
         </w:tc>
         <w:tc>
@@ -2100,6 +2131,7 @@
             <w:shd w:val="clear" w:color="auto" w:fill="auto"/>
             <w:noWrap/>
             <w:vAlign w:val="bottom"/>
+            <w:hideMark/>
           </w:tcPr>
           <w:p>
             <w:pPr>
@@ -2111,33 +2143,24 @@
                 <w:lang w:eastAsia="nl-NL"/>
               </w:rPr>
             </w:pPr>
-          </w:p>
-        </w:tc>
-        <w:tc>
-          <w:tcPr>
-            <w:tcW w:w="944" w:type="dxa"/>
-            <w:shd w:val="clear" w:color="auto" w:fill="auto"/>
-            <w:noWrap/>
-            <w:vAlign w:val="bottom"/>
-          </w:tcPr>
-          <w:p>
-            <w:pPr>
-              <w:spacing w:after="0" w:line="240" w:lineRule="auto"/>
+            <w:r>
               <w:rPr>
                 <w:rFonts w:ascii="Times New Roman" w:eastAsia="Times New Roman" w:hAnsi="Times New Roman" w:cs="Times New Roman"/>
                 <w:sz w:val="20"/>
                 <w:szCs w:val="20"/>
                 <w:lang w:eastAsia="nl-NL"/>
               </w:rPr>
-            </w:pPr>
-          </w:p>
-        </w:tc>
-        <w:tc>
-          <w:tcPr>
-            <w:tcW w:w="1292" w:type="dxa"/>
-            <w:shd w:val="clear" w:color="auto" w:fill="auto"/>
-            <w:noWrap/>
-            <w:vAlign w:val="bottom"/>
+              <w:t>27/mei t/m 1 juni</w:t>
+            </w:r>
+          </w:p>
+        </w:tc>
+        <w:tc>
+          <w:tcPr>
+            <w:tcW w:w="944" w:type="dxa"/>
+            <w:shd w:val="clear" w:color="auto" w:fill="auto"/>
+            <w:noWrap/>
+            <w:vAlign w:val="bottom"/>
+            <w:hideMark/>
           </w:tcPr>
           <w:p>
             <w:pPr>
@@ -2149,25 +2172,57 @@
                 <w:lang w:eastAsia="nl-NL"/>
               </w:rPr>
             </w:pPr>
-          </w:p>
-        </w:tc>
-        <w:tc>
-          <w:tcPr>
-            <w:tcW w:w="944" w:type="dxa"/>
-            <w:shd w:val="clear" w:color="auto" w:fill="auto"/>
-            <w:noWrap/>
-            <w:vAlign w:val="bottom"/>
-          </w:tcPr>
-          <w:p>
-            <w:pPr>
-              <w:spacing w:after="0" w:line="240" w:lineRule="auto"/>
+            <w:r>
               <w:rPr>
                 <w:rFonts w:ascii="Times New Roman" w:eastAsia="Times New Roman" w:hAnsi="Times New Roman" w:cs="Times New Roman"/>
                 <w:sz w:val="20"/>
                 <w:szCs w:val="20"/>
                 <w:lang w:eastAsia="nl-NL"/>
               </w:rPr>
-            </w:pPr>
+              <w:t>Pepijn</w:t>
+            </w:r>
+          </w:p>
+        </w:tc>
+        <w:tc>
+          <w:tcPr>
+            <w:tcW w:w="1292" w:type="dxa"/>
+            <w:shd w:val="clear" w:color="auto" w:fill="auto"/>
+            <w:noWrap/>
+            <w:vAlign w:val="bottom"/>
+            <w:hideMark/>
+          </w:tcPr>
+          <w:p>
+            <w:pPr>
+              <w:spacing w:after="0" w:line="240" w:lineRule="auto"/>
+              <w:rPr>
+                <w:rFonts w:ascii="Times New Roman" w:eastAsia="Times New Roman" w:hAnsi="Times New Roman" w:cs="Times New Roman"/>
+                <w:sz w:val="20"/>
+                <w:szCs w:val="20"/>
+                <w:lang w:eastAsia="nl-NL"/>
+              </w:rPr>
+            </w:pPr>
+          </w:p>
+        </w:tc>
+        <w:tc>
+          <w:tcPr>
+            <w:tcW w:w="944" w:type="dxa"/>
+            <w:shd w:val="clear" w:color="auto" w:fill="auto"/>
+            <w:noWrap/>
+            <w:vAlign w:val="bottom"/>
+            <w:hideMark/>
+          </w:tcPr>
+          <w:p>
+            <w:pPr>
+              <w:spacing w:after="0" w:line="240" w:lineRule="auto"/>
+              <w:rPr>
+                <w:rFonts w:ascii="Times New Roman" w:eastAsia="Times New Roman" w:hAnsi="Times New Roman" w:cs="Times New Roman"/>
+                <w:sz w:val="20"/>
+                <w:szCs w:val="20"/>
+                <w:lang w:eastAsia="nl-NL"/>
+              </w:rPr>
+            </w:pPr>
+            <w:bookmarkStart w:id="0" w:name="_GoBack"/>
+            <w:bookmarkEnd w:id="0"/>
           </w:p>
         </w:tc>
         <w:tc>
@@ -2176,6 +2231,7 @@
             <w:shd w:val="clear" w:color="auto" w:fill="auto"/>
             <w:noWrap/>
             <w:vAlign w:val="bottom"/>
+            <w:hideMark/>
           </w:tcPr>
           <w:p>
             <w:pPr>
@@ -2211,6 +2267,152 @@
                 <w:lang w:eastAsia="nl-NL"/>
               </w:rPr>
             </w:pPr>
+            <w:r>
+              <w:rPr>
+                <w:rFonts w:eastAsia="Times New Roman" w:cstheme="minorHAnsi"/>
+                <w:sz w:val="20"/>
+                <w:szCs w:val="20"/>
+                <w:lang w:eastAsia="nl-NL"/>
+              </w:rPr>
+              <w:t>Welkomtekst schrijven plaatsen op home pagina</w:t>
+            </w:r>
+          </w:p>
+        </w:tc>
+        <w:tc>
+          <w:tcPr>
+            <w:tcW w:w="2136" w:type="dxa"/>
+            <w:shd w:val="clear" w:color="auto" w:fill="auto"/>
+            <w:noWrap/>
+            <w:vAlign w:val="bottom"/>
+          </w:tcPr>
+          <w:p>
+            <w:pPr>
+              <w:spacing w:after="0" w:line="240" w:lineRule="auto"/>
+              <w:rPr>
+                <w:rFonts w:ascii="Times New Roman" w:eastAsia="Times New Roman" w:hAnsi="Times New Roman" w:cs="Times New Roman"/>
+                <w:sz w:val="20"/>
+                <w:szCs w:val="20"/>
+                <w:lang w:eastAsia="nl-NL"/>
+              </w:rPr>
+            </w:pPr>
+            <w:r>
+              <w:rPr>
+                <w:rFonts w:ascii="Times New Roman" w:eastAsia="Times New Roman" w:hAnsi="Times New Roman" w:cs="Times New Roman"/>
+                <w:sz w:val="20"/>
+                <w:szCs w:val="20"/>
+                <w:lang w:eastAsia="nl-NL"/>
+              </w:rPr>
+              <w:t>1 juni t/m 15</w:t>
+            </w:r>
+          </w:p>
+        </w:tc>
+        <w:tc>
+          <w:tcPr>
+            <w:tcW w:w="944" w:type="dxa"/>
+            <w:shd w:val="clear" w:color="auto" w:fill="auto"/>
+            <w:noWrap/>
+            <w:vAlign w:val="bottom"/>
+          </w:tcPr>
+          <w:p>
+            <w:pPr>
+              <w:spacing w:after="0" w:line="240" w:lineRule="auto"/>
+              <w:rPr>
+                <w:rFonts w:ascii="Times New Roman" w:eastAsia="Times New Roman" w:hAnsi="Times New Roman" w:cs="Times New Roman"/>
+                <w:sz w:val="20"/>
+                <w:szCs w:val="20"/>
+                <w:lang w:eastAsia="nl-NL"/>
+              </w:rPr>
+            </w:pPr>
+            <w:r>
+              <w:rPr>
+                <w:rFonts w:ascii="Times New Roman" w:eastAsia="Times New Roman" w:hAnsi="Times New Roman" w:cs="Times New Roman"/>
+                <w:sz w:val="20"/>
+                <w:szCs w:val="20"/>
+                <w:lang w:eastAsia="nl-NL"/>
+              </w:rPr>
+              <w:t>Ewan</w:t>
+            </w:r>
+          </w:p>
+        </w:tc>
+        <w:tc>
+          <w:tcPr>
+            <w:tcW w:w="1292" w:type="dxa"/>
+            <w:shd w:val="clear" w:color="auto" w:fill="auto"/>
+            <w:noWrap/>
+            <w:vAlign w:val="bottom"/>
+          </w:tcPr>
+          <w:p>
+            <w:pPr>
+              <w:spacing w:after="0" w:line="240" w:lineRule="auto"/>
+              <w:rPr>
+                <w:rFonts w:ascii="Times New Roman" w:eastAsia="Times New Roman" w:hAnsi="Times New Roman" w:cs="Times New Roman"/>
+                <w:sz w:val="20"/>
+                <w:szCs w:val="20"/>
+                <w:lang w:eastAsia="nl-NL"/>
+              </w:rPr>
+            </w:pPr>
+          </w:p>
+        </w:tc>
+        <w:tc>
+          <w:tcPr>
+            <w:tcW w:w="944" w:type="dxa"/>
+            <w:shd w:val="clear" w:color="auto" w:fill="auto"/>
+            <w:noWrap/>
+            <w:vAlign w:val="bottom"/>
+          </w:tcPr>
+          <w:p>
+            <w:pPr>
+              <w:spacing w:after="0" w:line="240" w:lineRule="auto"/>
+              <w:rPr>
+                <w:rFonts w:ascii="Times New Roman" w:eastAsia="Times New Roman" w:hAnsi="Times New Roman" w:cs="Times New Roman"/>
+                <w:sz w:val="20"/>
+                <w:szCs w:val="20"/>
+                <w:lang w:eastAsia="nl-NL"/>
+              </w:rPr>
+            </w:pPr>
+          </w:p>
+        </w:tc>
+        <w:tc>
+          <w:tcPr>
+            <w:tcW w:w="1928" w:type="dxa"/>
+            <w:shd w:val="clear" w:color="auto" w:fill="auto"/>
+            <w:noWrap/>
+            <w:vAlign w:val="bottom"/>
+          </w:tcPr>
+          <w:p>
+            <w:pPr>
+              <w:spacing w:after="0" w:line="240" w:lineRule="auto"/>
+              <w:rPr>
+                <w:rFonts w:ascii="Times New Roman" w:eastAsia="Times New Roman" w:hAnsi="Times New Roman" w:cs="Times New Roman"/>
+                <w:sz w:val="20"/>
+                <w:szCs w:val="20"/>
+                <w:lang w:eastAsia="nl-NL"/>
+              </w:rPr>
+            </w:pPr>
+          </w:p>
+        </w:tc>
+      </w:tr>
+      <w:tr>
+        <w:trPr>
+          <w:trHeight w:val="283"/>
+        </w:trPr>
+        <w:tc>
+          <w:tcPr>
+            <w:tcW w:w="2590" w:type="dxa"/>
+            <w:shd w:val="clear" w:color="auto" w:fill="auto"/>
+            <w:noWrap/>
+            <w:vAlign w:val="bottom"/>
+          </w:tcPr>
+          <w:p>
+            <w:pPr>
+              <w:spacing w:after="0" w:line="240" w:lineRule="auto"/>
+              <w:rPr>
+                <w:rFonts w:eastAsia="Times New Roman" w:cstheme="minorHAnsi"/>
+                <w:sz w:val="20"/>
+                <w:szCs w:val="20"/>
+                <w:lang w:eastAsia="nl-NL"/>
+              </w:rPr>
+            </w:pPr>
           </w:p>
         </w:tc>
         <w:tc>
@@ -2318,8 +2520,6 @@
           <w:sz w:val="28"/>
         </w:rPr>
       </w:pPr>
-      <w:bookmarkStart w:id="0" w:name="_GoBack"/>
-      <w:bookmarkEnd w:id="0"/>
     </w:p>
     <w:p>
       <w:pPr>
@@ -3291,7 +3491,7 @@
       </w:pPr>
     </w:pPrDefault>
   </w:docDefaults>
-  <w:latentStyles w:defLockedState="0" w:defUIPriority="99" w:defSemiHidden="0" w:defUnhideWhenUsed="0" w:defQFormat="0" w:count="376">
+  <w:latentStyles w:defLockedState="0" w:defUIPriority="99" w:defSemiHidden="0" w:defUnhideWhenUsed="0" w:defQFormat="0" w:count="375">
     <w:lsdException w:name="Normal" w:uiPriority="0" w:qFormat="1"/>
     <w:lsdException w:name="heading 1" w:uiPriority="9" w:qFormat="1"/>
     <w:lsdException w:name="heading 2" w:semiHidden="1" w:uiPriority="9" w:unhideWhenUsed="1" w:qFormat="1"/>
@@ -3397,6 +3597,7 @@
     <w:lsdException w:name="HTML Sample" w:semiHidden="1" w:unhideWhenUsed="1"/>
     <w:lsdException w:name="HTML Typewriter" w:semiHidden="1" w:unhideWhenUsed="1"/>
     <w:lsdException w:name="HTML Variable" w:semiHidden="1" w:unhideWhenUsed="1"/>
+    <w:lsdException w:name="Normal Table" w:semiHidden="1" w:unhideWhenUsed="1"/>
     <w:lsdException w:name="annotation subject" w:semiHidden="1" w:unhideWhenUsed="1"/>
     <w:lsdException w:name="No List" w:semiHidden="1" w:unhideWhenUsed="1"/>
     <w:lsdException w:name="Outline List 1" w:semiHidden="1" w:unhideWhenUsed="1"/>
@@ -3443,8 +3644,10 @@
     <w:lsdException w:name="Table Subtle 2" w:semiHidden="1" w:unhideWhenUsed="1"/>
     <w:lsdException w:name="Table Web 1" w:semiHidden="1" w:unhideWhenUsed="1"/>
     <w:lsdException w:name="Table Web 2" w:semiHidden="1" w:unhideWhenUsed="1"/>
+    <w:lsdException w:name="Table Web 3" w:semiHidden="1" w:unhideWhenUsed="1"/>
     <w:lsdException w:name="Balloon Text" w:semiHidden="1" w:unhideWhenUsed="1"/>
     <w:lsdException w:name="Table Grid" w:uiPriority="39"/>
+    <w:lsdException w:name="Table Theme" w:semiHidden="1" w:unhideWhenUsed="1"/>
     <w:lsdException w:name="Placeholder Text" w:semiHidden="1"/>
     <w:lsdException w:name="No Spacing" w:uiPriority="1" w:qFormat="1"/>
     <w:lsdException w:name="Light Shading" w:uiPriority="60"/>
@@ -3664,7 +3867,6 @@
     <w:lsdException w:name="Smart Hyperlink" w:semiHidden="1" w:unhideWhenUsed="1"/>
     <w:lsdException w:name="Hashtag" w:semiHidden="1" w:unhideWhenUsed="1"/>
     <w:lsdException w:name="Unresolved Mention" w:semiHidden="1" w:unhideWhenUsed="1"/>
-    <w:lsdException w:name="Smart Link" w:semiHidden="1" w:unhideWhenUsed="1"/>
   </w:latentStyles>
   <w:style w:type="paragraph" w:default="1" w:styleId="Standaard">
     <w:name w:val="Normal"/>
